--- a/Tutorial Csharp.docx
+++ b/Tutorial Csharp.docx
@@ -1016,7 +1016,10 @@
       </w:r>
       <w:r>
         <w:tab/>
-        <w:t>maka, akan dicarri /Pages/account/index.cshtml (dengan kata lain)</w:t>
+        <w:t>maka, akan dica</w:t>
+      </w:r>
+      <w:r>
+        <w:t>ri /Pages/account/index.cshtml (dengan kata lain)</w:t>
       </w:r>
     </w:p>
     <w:p>
@@ -1033,6 +1036,1277 @@
         <w:tab/>
         <w:t>account akan dianggap sebagai folder</w:t>
       </w:r>
+    </w:p>
+    <w:p>
+      <w:r>
+        <w:t>Memanggil view dari controller:</w:t>
+      </w:r>
+    </w:p>
+    <w:p>
+      <w:r>
+        <w:t>Contoh ketika klik menu di view, dimana link dari view tersebut menuju ke method di controller. Method tersebut merupakan untuk menampilkan view.</w:t>
+      </w:r>
+      <w:r>
+        <w:t xml:space="preserve"> Perhatikan contoh berikut:</w:t>
+      </w:r>
+    </w:p>
+    <w:p>
+      <w:r>
+        <w:rPr>
+          <w:noProof/>
+        </w:rPr>
+        <w:drawing>
+          <wp:inline distT="0" distB="0" distL="0" distR="0" wp14:anchorId="3DD78C13" wp14:editId="1026CD97">
+            <wp:extent cx="5943600" cy="3343275"/>
+            <wp:effectExtent l="0" t="0" r="0" b="9525"/>
+            <wp:docPr id="43" name="Picture 43"/>
+            <wp:cNvGraphicFramePr>
+              <a:graphicFrameLocks xmlns:a="http://schemas.openxmlformats.org/drawingml/2006/main" noChangeAspect="1"/>
+            </wp:cNvGraphicFramePr>
+            <a:graphic xmlns:a="http://schemas.openxmlformats.org/drawingml/2006/main">
+              <a:graphicData uri="http://schemas.openxmlformats.org/drawingml/2006/picture">
+                <pic:pic xmlns:pic="http://schemas.openxmlformats.org/drawingml/2006/picture">
+                  <pic:nvPicPr>
+                    <pic:cNvPr id="1" name=""/>
+                    <pic:cNvPicPr/>
+                  </pic:nvPicPr>
+                  <pic:blipFill>
+                    <a:blip r:embed="rId18"/>
+                    <a:stretch>
+                      <a:fillRect/>
+                    </a:stretch>
+                  </pic:blipFill>
+                  <pic:spPr>
+                    <a:xfrm>
+                      <a:off x="0" y="0"/>
+                      <a:ext cx="5943600" cy="3343275"/>
+                    </a:xfrm>
+                    <a:prstGeom prst="rect">
+                      <a:avLst/>
+                    </a:prstGeom>
+                  </pic:spPr>
+                </pic:pic>
+              </a:graphicData>
+            </a:graphic>
+          </wp:inline>
+        </w:drawing>
+      </w:r>
+    </w:p>
+    <w:p>
+      <w:r>
+        <w:t xml:space="preserve">Perhatikan Menu Master Data, kalua kita arahkan kursor kita ke atas menu tersebut, maka akan ditampilkan di kiri bawah layar link/ actionnya itu sama dengan yang di url juga. </w:t>
+      </w:r>
+    </w:p>
+    <w:p>
+      <w:r>
+        <w:t>Berikut code menu:</w:t>
+      </w:r>
+    </w:p>
+    <w:p>
+      <w:pPr>
+        <w:autoSpaceDE w:val="0"/>
+        <w:autoSpaceDN w:val="0"/>
+        <w:adjustRightInd w:val="0"/>
+        <w:spacing w:after="0" w:line="240" w:lineRule="auto"/>
+        <w:rPr>
+          <w:rFonts w:ascii="Consolas" w:hAnsi="Consolas" w:cs="Consolas"/>
+          <w:color w:val="000000"/>
+          <w:sz w:val="19"/>
+          <w:szCs w:val="19"/>
+        </w:rPr>
+      </w:pPr>
+      <w:r>
+        <w:rPr>
+          <w:rFonts w:ascii="Consolas" w:hAnsi="Consolas" w:cs="Consolas"/>
+          <w:color w:val="0000FF"/>
+          <w:sz w:val="19"/>
+          <w:szCs w:val="19"/>
+        </w:rPr>
+        <w:t>&lt;</w:t>
+      </w:r>
+      <w:r>
+        <w:rPr>
+          <w:rFonts w:ascii="Consolas" w:hAnsi="Consolas" w:cs="Consolas"/>
+          <w:color w:val="800000"/>
+          <w:sz w:val="19"/>
+          <w:szCs w:val="19"/>
+        </w:rPr>
+        <w:t>li</w:t>
+      </w:r>
+      <w:r>
+        <w:rPr>
+          <w:rFonts w:ascii="Consolas" w:hAnsi="Consolas" w:cs="Consolas"/>
+          <w:color w:val="000000"/>
+          <w:sz w:val="19"/>
+          <w:szCs w:val="19"/>
+        </w:rPr>
+        <w:t xml:space="preserve"> </w:t>
+      </w:r>
+      <w:r>
+        <w:rPr>
+          <w:rFonts w:ascii="Consolas" w:hAnsi="Consolas" w:cs="Consolas"/>
+          <w:color w:val="FF0000"/>
+          <w:sz w:val="19"/>
+          <w:szCs w:val="19"/>
+        </w:rPr>
+        <w:t>class</w:t>
+      </w:r>
+      <w:r>
+        <w:rPr>
+          <w:rFonts w:ascii="Consolas" w:hAnsi="Consolas" w:cs="Consolas"/>
+          <w:color w:val="0000FF"/>
+          <w:sz w:val="19"/>
+          <w:szCs w:val="19"/>
+        </w:rPr>
+        <w:t>="nav-item"&gt;</w:t>
+      </w:r>
+    </w:p>
+    <w:p>
+      <w:pPr>
+        <w:autoSpaceDE w:val="0"/>
+        <w:autoSpaceDN w:val="0"/>
+        <w:adjustRightInd w:val="0"/>
+        <w:spacing w:after="0" w:line="240" w:lineRule="auto"/>
+        <w:ind w:left="720"/>
+        <w:rPr>
+          <w:rFonts w:ascii="Consolas" w:hAnsi="Consolas" w:cs="Consolas"/>
+          <w:color w:val="000000"/>
+          <w:sz w:val="19"/>
+          <w:szCs w:val="19"/>
+        </w:rPr>
+      </w:pPr>
+      <w:r>
+        <w:rPr>
+          <w:rFonts w:ascii="Consolas" w:hAnsi="Consolas" w:cs="Consolas"/>
+          <w:color w:val="0000FF"/>
+          <w:sz w:val="19"/>
+          <w:szCs w:val="19"/>
+        </w:rPr>
+        <w:t>&lt;</w:t>
+      </w:r>
+      <w:r>
+        <w:rPr>
+          <w:rFonts w:ascii="Consolas" w:hAnsi="Consolas" w:cs="Consolas"/>
+          <w:color w:val="800000"/>
+          <w:sz w:val="19"/>
+          <w:szCs w:val="19"/>
+        </w:rPr>
+        <w:t>a</w:t>
+      </w:r>
+      <w:r>
+        <w:rPr>
+          <w:rFonts w:ascii="Consolas" w:hAnsi="Consolas" w:cs="Consolas"/>
+          <w:color w:val="000000"/>
+          <w:sz w:val="19"/>
+          <w:szCs w:val="19"/>
+        </w:rPr>
+        <w:t xml:space="preserve"> </w:t>
+      </w:r>
+      <w:r>
+        <w:rPr>
+          <w:rFonts w:ascii="Consolas" w:hAnsi="Consolas" w:cs="Consolas"/>
+          <w:color w:val="FF0000"/>
+          <w:sz w:val="19"/>
+          <w:szCs w:val="19"/>
+        </w:rPr>
+        <w:t>class</w:t>
+      </w:r>
+      <w:r>
+        <w:rPr>
+          <w:rFonts w:ascii="Consolas" w:hAnsi="Consolas" w:cs="Consolas"/>
+          <w:color w:val="0000FF"/>
+          <w:sz w:val="19"/>
+          <w:szCs w:val="19"/>
+        </w:rPr>
+        <w:t>="nav-link text-dark"</w:t>
+      </w:r>
+      <w:r>
+        <w:rPr>
+          <w:rFonts w:ascii="Consolas" w:hAnsi="Consolas" w:cs="Consolas"/>
+          <w:color w:val="000000"/>
+          <w:sz w:val="19"/>
+          <w:szCs w:val="19"/>
+        </w:rPr>
+        <w:t xml:space="preserve"> </w:t>
+      </w:r>
+      <w:r>
+        <w:rPr>
+          <w:rFonts w:ascii="Consolas" w:hAnsi="Consolas" w:cs="Consolas"/>
+          <w:b/>
+          <w:bCs/>
+          <w:color w:val="800080"/>
+          <w:sz w:val="19"/>
+          <w:szCs w:val="19"/>
+        </w:rPr>
+        <w:t>asp-area</w:t>
+      </w:r>
+      <w:r>
+        <w:rPr>
+          <w:rFonts w:ascii="Consolas" w:hAnsi="Consolas" w:cs="Consolas"/>
+          <w:color w:val="0000FF"/>
+          <w:sz w:val="19"/>
+          <w:szCs w:val="19"/>
+        </w:rPr>
+        <w:t>=""</w:t>
+      </w:r>
+      <w:r>
+        <w:rPr>
+          <w:rFonts w:ascii="Consolas" w:hAnsi="Consolas" w:cs="Consolas"/>
+          <w:color w:val="000000"/>
+          <w:sz w:val="19"/>
+          <w:szCs w:val="19"/>
+        </w:rPr>
+        <w:t xml:space="preserve"> </w:t>
+      </w:r>
+      <w:r>
+        <w:rPr>
+          <w:rFonts w:ascii="Consolas" w:hAnsi="Consolas" w:cs="Consolas"/>
+          <w:b/>
+          <w:bCs/>
+          <w:color w:val="800080"/>
+          <w:sz w:val="19"/>
+          <w:szCs w:val="19"/>
+        </w:rPr>
+        <w:t>asp-controller</w:t>
+      </w:r>
+      <w:r>
+        <w:rPr>
+          <w:rFonts w:ascii="Consolas" w:hAnsi="Consolas" w:cs="Consolas"/>
+          <w:color w:val="0000FF"/>
+          <w:sz w:val="19"/>
+          <w:szCs w:val="19"/>
+        </w:rPr>
+        <w:t>="BookList"</w:t>
+      </w:r>
+      <w:r>
+        <w:rPr>
+          <w:rFonts w:ascii="Consolas" w:hAnsi="Consolas" w:cs="Consolas"/>
+          <w:color w:val="000000"/>
+          <w:sz w:val="19"/>
+          <w:szCs w:val="19"/>
+        </w:rPr>
+        <w:t xml:space="preserve"> </w:t>
+      </w:r>
+      <w:r>
+        <w:rPr>
+          <w:rFonts w:ascii="Consolas" w:hAnsi="Consolas" w:cs="Consolas"/>
+          <w:b/>
+          <w:bCs/>
+          <w:color w:val="800080"/>
+          <w:sz w:val="19"/>
+          <w:szCs w:val="19"/>
+        </w:rPr>
+        <w:t>asp-action</w:t>
+      </w:r>
+      <w:r>
+        <w:rPr>
+          <w:rFonts w:ascii="Consolas" w:hAnsi="Consolas" w:cs="Consolas"/>
+          <w:color w:val="0000FF"/>
+          <w:sz w:val="19"/>
+          <w:szCs w:val="19"/>
+        </w:rPr>
+        <w:t>="MasterData"&gt;</w:t>
+      </w:r>
+      <w:r>
+        <w:rPr>
+          <w:rFonts w:ascii="Consolas" w:hAnsi="Consolas" w:cs="Consolas"/>
+          <w:color w:val="000000"/>
+          <w:sz w:val="19"/>
+          <w:szCs w:val="19"/>
+        </w:rPr>
+        <w:t>Master Data</w:t>
+      </w:r>
+      <w:r>
+        <w:rPr>
+          <w:rFonts w:ascii="Consolas" w:hAnsi="Consolas" w:cs="Consolas"/>
+          <w:color w:val="0000FF"/>
+          <w:sz w:val="19"/>
+          <w:szCs w:val="19"/>
+        </w:rPr>
+        <w:t>&lt;/</w:t>
+      </w:r>
+      <w:r>
+        <w:rPr>
+          <w:rFonts w:ascii="Consolas" w:hAnsi="Consolas" w:cs="Consolas"/>
+          <w:color w:val="800000"/>
+          <w:sz w:val="19"/>
+          <w:szCs w:val="19"/>
+        </w:rPr>
+        <w:t>a</w:t>
+      </w:r>
+      <w:r>
+        <w:rPr>
+          <w:rFonts w:ascii="Consolas" w:hAnsi="Consolas" w:cs="Consolas"/>
+          <w:color w:val="0000FF"/>
+          <w:sz w:val="19"/>
+          <w:szCs w:val="19"/>
+        </w:rPr>
+        <w:t>&gt;</w:t>
+      </w:r>
+    </w:p>
+    <w:p>
+      <w:pPr>
+        <w:rPr>
+          <w:rFonts w:ascii="Consolas" w:hAnsi="Consolas" w:cs="Consolas"/>
+          <w:color w:val="0000FF"/>
+          <w:sz w:val="19"/>
+          <w:szCs w:val="19"/>
+        </w:rPr>
+      </w:pPr>
+      <w:r>
+        <w:rPr>
+          <w:rFonts w:ascii="Consolas" w:hAnsi="Consolas" w:cs="Consolas"/>
+          <w:color w:val="0000FF"/>
+          <w:sz w:val="19"/>
+          <w:szCs w:val="19"/>
+        </w:rPr>
+        <w:t>&lt;/</w:t>
+      </w:r>
+      <w:r>
+        <w:rPr>
+          <w:rFonts w:ascii="Consolas" w:hAnsi="Consolas" w:cs="Consolas"/>
+          <w:color w:val="800000"/>
+          <w:sz w:val="19"/>
+          <w:szCs w:val="19"/>
+        </w:rPr>
+        <w:t>li</w:t>
+      </w:r>
+      <w:r>
+        <w:rPr>
+          <w:rFonts w:ascii="Consolas" w:hAnsi="Consolas" w:cs="Consolas"/>
+          <w:color w:val="0000FF"/>
+          <w:sz w:val="19"/>
+          <w:szCs w:val="19"/>
+        </w:rPr>
+        <w:t>&gt;</w:t>
+      </w:r>
+    </w:p>
+    <w:p>
+      <w:pPr>
+        <w:rPr>
+          <w:rFonts w:ascii="Consolas" w:hAnsi="Consolas" w:cs="Consolas"/>
+          <w:color w:val="000000" w:themeColor="text1"/>
+          <w:sz w:val="19"/>
+          <w:szCs w:val="19"/>
+        </w:rPr>
+      </w:pPr>
+      <w:r>
+        <w:rPr>
+          <w:rFonts w:ascii="Consolas" w:hAnsi="Consolas" w:cs="Consolas"/>
+          <w:color w:val="000000" w:themeColor="text1"/>
+          <w:sz w:val="19"/>
+          <w:szCs w:val="19"/>
+        </w:rPr>
+        <w:lastRenderedPageBreak/>
+        <w:t>Penjelasan:</w:t>
+      </w:r>
+    </w:p>
+    <w:p>
+      <w:pPr>
+        <w:rPr>
+          <w:rFonts w:ascii="Consolas" w:hAnsi="Consolas" w:cs="Consolas"/>
+          <w:color w:val="000000" w:themeColor="text1"/>
+          <w:sz w:val="19"/>
+          <w:szCs w:val="19"/>
+        </w:rPr>
+      </w:pPr>
+      <w:r>
+        <w:rPr>
+          <w:rFonts w:ascii="Consolas" w:hAnsi="Consolas" w:cs="Consolas"/>
+          <w:b/>
+          <w:bCs/>
+          <w:color w:val="800080"/>
+          <w:sz w:val="19"/>
+          <w:szCs w:val="19"/>
+        </w:rPr>
+        <w:t>asp-controller</w:t>
+      </w:r>
+      <w:r>
+        <w:rPr>
+          <w:rFonts w:ascii="Consolas" w:hAnsi="Consolas" w:cs="Consolas"/>
+          <w:color w:val="0000FF"/>
+          <w:sz w:val="19"/>
+          <w:szCs w:val="19"/>
+        </w:rPr>
+        <w:t>="BookList"</w:t>
+      </w:r>
+      <w:r>
+        <w:rPr>
+          <w:rFonts w:ascii="Consolas" w:hAnsi="Consolas" w:cs="Consolas"/>
+          <w:color w:val="0000FF"/>
+          <w:sz w:val="19"/>
+          <w:szCs w:val="19"/>
+        </w:rPr>
+        <w:t xml:space="preserve"> </w:t>
+      </w:r>
+      <w:r>
+        <w:rPr>
+          <w:rFonts w:ascii="Consolas" w:hAnsi="Consolas" w:cs="Consolas"/>
+          <w:color w:val="000000" w:themeColor="text1"/>
+          <w:sz w:val="19"/>
+          <w:szCs w:val="19"/>
+        </w:rPr>
+        <w:t>=&gt; menuju nama controller</w:t>
+      </w:r>
+    </w:p>
+    <w:p>
+      <w:pPr>
+        <w:rPr>
+          <w:rFonts w:ascii="Consolas" w:hAnsi="Consolas" w:cs="Consolas"/>
+          <w:color w:val="000000" w:themeColor="text1"/>
+          <w:sz w:val="19"/>
+          <w:szCs w:val="19"/>
+        </w:rPr>
+      </w:pPr>
+      <w:r>
+        <w:rPr>
+          <w:rFonts w:ascii="Consolas" w:hAnsi="Consolas" w:cs="Consolas"/>
+          <w:b/>
+          <w:bCs/>
+          <w:color w:val="800080"/>
+          <w:sz w:val="19"/>
+          <w:szCs w:val="19"/>
+        </w:rPr>
+        <w:t>asp-action</w:t>
+      </w:r>
+      <w:r>
+        <w:rPr>
+          <w:rFonts w:ascii="Consolas" w:hAnsi="Consolas" w:cs="Consolas"/>
+          <w:color w:val="0000FF"/>
+          <w:sz w:val="19"/>
+          <w:szCs w:val="19"/>
+        </w:rPr>
+        <w:t>="MasterData"</w:t>
+      </w:r>
+      <w:r>
+        <w:rPr>
+          <w:rFonts w:ascii="Consolas" w:hAnsi="Consolas" w:cs="Consolas"/>
+          <w:color w:val="0000FF"/>
+          <w:sz w:val="19"/>
+          <w:szCs w:val="19"/>
+        </w:rPr>
+        <w:t xml:space="preserve">   </w:t>
+      </w:r>
+      <w:r>
+        <w:rPr>
+          <w:rFonts w:ascii="Consolas" w:hAnsi="Consolas" w:cs="Consolas"/>
+          <w:color w:val="000000" w:themeColor="text1"/>
+          <w:sz w:val="19"/>
+          <w:szCs w:val="19"/>
+        </w:rPr>
+        <w:t>=&gt; nama method/ function di controller yang mereturn view.</w:t>
+      </w:r>
+    </w:p>
+    <w:p>
+      <w:pPr>
+        <w:rPr>
+          <w:rFonts w:ascii="Consolas" w:hAnsi="Consolas" w:cs="Consolas"/>
+          <w:color w:val="000000" w:themeColor="text1"/>
+          <w:sz w:val="19"/>
+          <w:szCs w:val="19"/>
+        </w:rPr>
+      </w:pPr>
+      <w:r>
+        <w:rPr>
+          <w:rFonts w:ascii="Consolas" w:hAnsi="Consolas" w:cs="Consolas"/>
+          <w:color w:val="000000" w:themeColor="text1"/>
+          <w:sz w:val="19"/>
+          <w:szCs w:val="19"/>
+        </w:rPr>
+        <w:t>Code di controller:</w:t>
+      </w:r>
+    </w:p>
+    <w:p>
+      <w:pPr>
+        <w:autoSpaceDE w:val="0"/>
+        <w:autoSpaceDN w:val="0"/>
+        <w:adjustRightInd w:val="0"/>
+        <w:spacing w:after="0" w:line="240" w:lineRule="auto"/>
+        <w:rPr>
+          <w:rFonts w:ascii="Consolas" w:hAnsi="Consolas" w:cs="Consolas"/>
+          <w:color w:val="000000"/>
+          <w:sz w:val="19"/>
+          <w:szCs w:val="19"/>
+        </w:rPr>
+      </w:pPr>
+      <w:r>
+        <w:rPr>
+          <w:rFonts w:ascii="Consolas" w:hAnsi="Consolas" w:cs="Consolas"/>
+          <w:color w:val="0000FF"/>
+          <w:sz w:val="19"/>
+          <w:szCs w:val="19"/>
+        </w:rPr>
+        <w:t>public</w:t>
+      </w:r>
+      <w:r>
+        <w:rPr>
+          <w:rFonts w:ascii="Consolas" w:hAnsi="Consolas" w:cs="Consolas"/>
+          <w:color w:val="000000"/>
+          <w:sz w:val="19"/>
+          <w:szCs w:val="19"/>
+        </w:rPr>
+        <w:t xml:space="preserve"> </w:t>
+      </w:r>
+      <w:r>
+        <w:rPr>
+          <w:rFonts w:ascii="Consolas" w:hAnsi="Consolas" w:cs="Consolas"/>
+          <w:color w:val="0000FF"/>
+          <w:sz w:val="19"/>
+          <w:szCs w:val="19"/>
+        </w:rPr>
+        <w:t>class</w:t>
+      </w:r>
+      <w:r>
+        <w:rPr>
+          <w:rFonts w:ascii="Consolas" w:hAnsi="Consolas" w:cs="Consolas"/>
+          <w:color w:val="000000"/>
+          <w:sz w:val="19"/>
+          <w:szCs w:val="19"/>
+        </w:rPr>
+        <w:t xml:space="preserve"> </w:t>
+      </w:r>
+      <w:r>
+        <w:rPr>
+          <w:rFonts w:ascii="Consolas" w:hAnsi="Consolas" w:cs="Consolas"/>
+          <w:color w:val="2B91AF"/>
+          <w:sz w:val="19"/>
+          <w:szCs w:val="19"/>
+        </w:rPr>
+        <w:t>BookListController</w:t>
+      </w:r>
+      <w:r>
+        <w:rPr>
+          <w:rFonts w:ascii="Consolas" w:hAnsi="Consolas" w:cs="Consolas"/>
+          <w:color w:val="000000"/>
+          <w:sz w:val="19"/>
+          <w:szCs w:val="19"/>
+        </w:rPr>
+        <w:t xml:space="preserve"> : Controller</w:t>
+      </w:r>
+    </w:p>
+    <w:p>
+      <w:pPr>
+        <w:autoSpaceDE w:val="0"/>
+        <w:autoSpaceDN w:val="0"/>
+        <w:adjustRightInd w:val="0"/>
+        <w:spacing w:after="0" w:line="240" w:lineRule="auto"/>
+        <w:rPr>
+          <w:rFonts w:ascii="Consolas" w:hAnsi="Consolas" w:cs="Consolas"/>
+          <w:color w:val="000000"/>
+          <w:sz w:val="19"/>
+          <w:szCs w:val="19"/>
+        </w:rPr>
+      </w:pPr>
+      <w:r>
+        <w:rPr>
+          <w:rFonts w:ascii="Consolas" w:hAnsi="Consolas" w:cs="Consolas"/>
+          <w:color w:val="000000"/>
+          <w:sz w:val="19"/>
+          <w:szCs w:val="19"/>
+        </w:rPr>
+        <w:t xml:space="preserve">    {</w:t>
+      </w:r>
+    </w:p>
+    <w:p>
+      <w:pPr>
+        <w:autoSpaceDE w:val="0"/>
+        <w:autoSpaceDN w:val="0"/>
+        <w:adjustRightInd w:val="0"/>
+        <w:spacing w:after="0" w:line="240" w:lineRule="auto"/>
+        <w:rPr>
+          <w:rFonts w:ascii="Consolas" w:hAnsi="Consolas" w:cs="Consolas"/>
+          <w:color w:val="000000"/>
+          <w:sz w:val="19"/>
+          <w:szCs w:val="19"/>
+        </w:rPr>
+      </w:pPr>
+      <w:r>
+        <w:rPr>
+          <w:rFonts w:ascii="Consolas" w:hAnsi="Consolas" w:cs="Consolas"/>
+          <w:color w:val="000000"/>
+          <w:sz w:val="19"/>
+          <w:szCs w:val="19"/>
+        </w:rPr>
+        <w:t xml:space="preserve">        </w:t>
+      </w:r>
+      <w:r>
+        <w:rPr>
+          <w:rFonts w:ascii="Consolas" w:hAnsi="Consolas" w:cs="Consolas"/>
+          <w:color w:val="0000FF"/>
+          <w:sz w:val="19"/>
+          <w:szCs w:val="19"/>
+        </w:rPr>
+        <w:t>public</w:t>
+      </w:r>
+      <w:r>
+        <w:rPr>
+          <w:rFonts w:ascii="Consolas" w:hAnsi="Consolas" w:cs="Consolas"/>
+          <w:color w:val="000000"/>
+          <w:sz w:val="19"/>
+          <w:szCs w:val="19"/>
+        </w:rPr>
+        <w:t xml:space="preserve"> IActionResult MasterData()</w:t>
+      </w:r>
+    </w:p>
+    <w:p>
+      <w:pPr>
+        <w:autoSpaceDE w:val="0"/>
+        <w:autoSpaceDN w:val="0"/>
+        <w:adjustRightInd w:val="0"/>
+        <w:spacing w:after="0" w:line="240" w:lineRule="auto"/>
+        <w:rPr>
+          <w:rFonts w:ascii="Consolas" w:hAnsi="Consolas" w:cs="Consolas"/>
+          <w:color w:val="000000"/>
+          <w:sz w:val="19"/>
+          <w:szCs w:val="19"/>
+        </w:rPr>
+      </w:pPr>
+      <w:r>
+        <w:rPr>
+          <w:rFonts w:ascii="Consolas" w:hAnsi="Consolas" w:cs="Consolas"/>
+          <w:color w:val="000000"/>
+          <w:sz w:val="19"/>
+          <w:szCs w:val="19"/>
+        </w:rPr>
+        <w:t xml:space="preserve">        {</w:t>
+      </w:r>
+    </w:p>
+    <w:p>
+      <w:pPr>
+        <w:autoSpaceDE w:val="0"/>
+        <w:autoSpaceDN w:val="0"/>
+        <w:adjustRightInd w:val="0"/>
+        <w:spacing w:after="0" w:line="240" w:lineRule="auto"/>
+        <w:rPr>
+          <w:rFonts w:ascii="Consolas" w:hAnsi="Consolas" w:cs="Consolas"/>
+          <w:color w:val="000000"/>
+          <w:sz w:val="19"/>
+          <w:szCs w:val="19"/>
+        </w:rPr>
+      </w:pPr>
+      <w:r>
+        <w:rPr>
+          <w:rFonts w:ascii="Consolas" w:hAnsi="Consolas" w:cs="Consolas"/>
+          <w:color w:val="000000"/>
+          <w:sz w:val="19"/>
+          <w:szCs w:val="19"/>
+        </w:rPr>
+        <w:t xml:space="preserve">            </w:t>
+      </w:r>
+      <w:r>
+        <w:rPr>
+          <w:rFonts w:ascii="Consolas" w:hAnsi="Consolas" w:cs="Consolas"/>
+          <w:color w:val="0000FF"/>
+          <w:sz w:val="19"/>
+          <w:szCs w:val="19"/>
+        </w:rPr>
+        <w:t>return</w:t>
+      </w:r>
+      <w:r>
+        <w:rPr>
+          <w:rFonts w:ascii="Consolas" w:hAnsi="Consolas" w:cs="Consolas"/>
+          <w:color w:val="000000"/>
+          <w:sz w:val="19"/>
+          <w:szCs w:val="19"/>
+        </w:rPr>
+        <w:t xml:space="preserve"> View(</w:t>
+      </w:r>
+      <w:r>
+        <w:rPr>
+          <w:rFonts w:ascii="Consolas" w:hAnsi="Consolas" w:cs="Consolas"/>
+          <w:color w:val="A31515"/>
+          <w:sz w:val="19"/>
+          <w:szCs w:val="19"/>
+        </w:rPr>
+        <w:t>"MasterData/Book"</w:t>
+      </w:r>
+      <w:r>
+        <w:rPr>
+          <w:rFonts w:ascii="Consolas" w:hAnsi="Consolas" w:cs="Consolas"/>
+          <w:color w:val="000000"/>
+          <w:sz w:val="19"/>
+          <w:szCs w:val="19"/>
+        </w:rPr>
+        <w:t>);</w:t>
+      </w:r>
+    </w:p>
+    <w:p>
+      <w:pPr>
+        <w:autoSpaceDE w:val="0"/>
+        <w:autoSpaceDN w:val="0"/>
+        <w:adjustRightInd w:val="0"/>
+        <w:spacing w:after="0" w:line="240" w:lineRule="auto"/>
+        <w:rPr>
+          <w:rFonts w:ascii="Consolas" w:hAnsi="Consolas" w:cs="Consolas"/>
+          <w:color w:val="000000"/>
+          <w:sz w:val="19"/>
+          <w:szCs w:val="19"/>
+        </w:rPr>
+      </w:pPr>
+      <w:r>
+        <w:rPr>
+          <w:rFonts w:ascii="Consolas" w:hAnsi="Consolas" w:cs="Consolas"/>
+          <w:color w:val="000000"/>
+          <w:sz w:val="19"/>
+          <w:szCs w:val="19"/>
+        </w:rPr>
+        <w:t xml:space="preserve">        }</w:t>
+      </w:r>
+    </w:p>
+    <w:p>
+      <w:pPr>
+        <w:rPr>
+          <w:rFonts w:ascii="Consolas" w:hAnsi="Consolas" w:cs="Consolas"/>
+          <w:color w:val="000000"/>
+          <w:sz w:val="19"/>
+          <w:szCs w:val="19"/>
+        </w:rPr>
+      </w:pPr>
+      <w:r>
+        <w:rPr>
+          <w:rFonts w:ascii="Consolas" w:hAnsi="Consolas" w:cs="Consolas"/>
+          <w:color w:val="000000"/>
+          <w:sz w:val="19"/>
+          <w:szCs w:val="19"/>
+        </w:rPr>
+        <w:t xml:space="preserve">    }</w:t>
+      </w:r>
+    </w:p>
+    <w:p>
+      <w:pPr>
+        <w:rPr>
+          <w:rFonts w:ascii="Consolas" w:hAnsi="Consolas" w:cs="Consolas"/>
+          <w:color w:val="000000" w:themeColor="text1"/>
+          <w:sz w:val="19"/>
+          <w:szCs w:val="19"/>
+        </w:rPr>
+      </w:pPr>
+      <w:r>
+        <w:rPr>
+          <w:rFonts w:ascii="Consolas" w:hAnsi="Consolas" w:cs="Consolas"/>
+          <w:color w:val="000000" w:themeColor="text1"/>
+          <w:sz w:val="19"/>
+          <w:szCs w:val="19"/>
+        </w:rPr>
+        <w:t>Penjelasan:</w:t>
+      </w:r>
+    </w:p>
+    <w:p>
+      <w:pPr>
+        <w:autoSpaceDE w:val="0"/>
+        <w:autoSpaceDN w:val="0"/>
+        <w:adjustRightInd w:val="0"/>
+        <w:spacing w:after="0" w:line="240" w:lineRule="auto"/>
+        <w:rPr>
+          <w:rFonts w:ascii="Consolas" w:hAnsi="Consolas" w:cs="Consolas"/>
+          <w:color w:val="000000"/>
+          <w:sz w:val="19"/>
+          <w:szCs w:val="19"/>
+        </w:rPr>
+      </w:pPr>
+      <w:r>
+        <w:rPr>
+          <w:rFonts w:ascii="Consolas" w:hAnsi="Consolas" w:cs="Consolas"/>
+          <w:color w:val="0000FF"/>
+          <w:sz w:val="19"/>
+          <w:szCs w:val="19"/>
+        </w:rPr>
+        <w:t>public</w:t>
+      </w:r>
+      <w:r>
+        <w:rPr>
+          <w:rFonts w:ascii="Consolas" w:hAnsi="Consolas" w:cs="Consolas"/>
+          <w:color w:val="000000"/>
+          <w:sz w:val="19"/>
+          <w:szCs w:val="19"/>
+        </w:rPr>
+        <w:t xml:space="preserve"> </w:t>
+      </w:r>
+      <w:r>
+        <w:rPr>
+          <w:rFonts w:ascii="Consolas" w:hAnsi="Consolas" w:cs="Consolas"/>
+          <w:color w:val="0000FF"/>
+          <w:sz w:val="19"/>
+          <w:szCs w:val="19"/>
+        </w:rPr>
+        <w:t>class</w:t>
+      </w:r>
+      <w:r>
+        <w:rPr>
+          <w:rFonts w:ascii="Consolas" w:hAnsi="Consolas" w:cs="Consolas"/>
+          <w:color w:val="000000"/>
+          <w:sz w:val="19"/>
+          <w:szCs w:val="19"/>
+        </w:rPr>
+        <w:t xml:space="preserve"> </w:t>
+      </w:r>
+      <w:r>
+        <w:rPr>
+          <w:rFonts w:ascii="Consolas" w:hAnsi="Consolas" w:cs="Consolas"/>
+          <w:color w:val="2B91AF"/>
+          <w:sz w:val="19"/>
+          <w:szCs w:val="19"/>
+        </w:rPr>
+        <w:t>BookListController</w:t>
+      </w:r>
+      <w:r>
+        <w:rPr>
+          <w:rFonts w:ascii="Consolas" w:hAnsi="Consolas" w:cs="Consolas"/>
+          <w:color w:val="000000"/>
+          <w:sz w:val="19"/>
+          <w:szCs w:val="19"/>
+        </w:rPr>
+        <w:t xml:space="preserve"> : Controller</w:t>
+      </w:r>
+      <w:r>
+        <w:rPr>
+          <w:rFonts w:ascii="Consolas" w:hAnsi="Consolas" w:cs="Consolas"/>
+          <w:color w:val="000000"/>
+          <w:sz w:val="19"/>
+          <w:szCs w:val="19"/>
+        </w:rPr>
+        <w:t xml:space="preserve">  =&gt; nama class controller, nb: nama controller sebenarnya adalah selain Controller, yaitu BookList. Itu sudah format ASP.Net Core</w:t>
+      </w:r>
+    </w:p>
+    <w:p>
+      <w:pPr>
+        <w:autoSpaceDE w:val="0"/>
+        <w:autoSpaceDN w:val="0"/>
+        <w:adjustRightInd w:val="0"/>
+        <w:spacing w:after="0" w:line="240" w:lineRule="auto"/>
+        <w:rPr>
+          <w:rFonts w:ascii="Consolas" w:hAnsi="Consolas" w:cs="Consolas"/>
+          <w:color w:val="000000"/>
+          <w:sz w:val="19"/>
+          <w:szCs w:val="19"/>
+        </w:rPr>
+      </w:pPr>
+    </w:p>
+    <w:p>
+      <w:pPr>
+        <w:autoSpaceDE w:val="0"/>
+        <w:autoSpaceDN w:val="0"/>
+        <w:adjustRightInd w:val="0"/>
+        <w:spacing w:after="0" w:line="240" w:lineRule="auto"/>
+        <w:rPr>
+          <w:rFonts w:ascii="Consolas" w:hAnsi="Consolas" w:cs="Consolas"/>
+          <w:color w:val="000000"/>
+          <w:sz w:val="19"/>
+          <w:szCs w:val="19"/>
+        </w:rPr>
+      </w:pPr>
+      <w:r>
+        <w:rPr>
+          <w:rFonts w:ascii="Consolas" w:hAnsi="Consolas" w:cs="Consolas"/>
+          <w:color w:val="0000FF"/>
+          <w:sz w:val="19"/>
+          <w:szCs w:val="19"/>
+        </w:rPr>
+        <w:t>public</w:t>
+      </w:r>
+      <w:r>
+        <w:rPr>
+          <w:rFonts w:ascii="Consolas" w:hAnsi="Consolas" w:cs="Consolas"/>
+          <w:color w:val="000000"/>
+          <w:sz w:val="19"/>
+          <w:szCs w:val="19"/>
+        </w:rPr>
+        <w:t xml:space="preserve"> IActionResult MasterData()</w:t>
+      </w:r>
+    </w:p>
+    <w:p>
+      <w:pPr>
+        <w:autoSpaceDE w:val="0"/>
+        <w:autoSpaceDN w:val="0"/>
+        <w:adjustRightInd w:val="0"/>
+        <w:spacing w:after="0" w:line="240" w:lineRule="auto"/>
+        <w:rPr>
+          <w:rFonts w:ascii="Consolas" w:hAnsi="Consolas" w:cs="Consolas"/>
+          <w:color w:val="000000"/>
+          <w:sz w:val="19"/>
+          <w:szCs w:val="19"/>
+        </w:rPr>
+      </w:pPr>
+      <w:r>
+        <w:rPr>
+          <w:rFonts w:ascii="Consolas" w:hAnsi="Consolas" w:cs="Consolas"/>
+          <w:color w:val="000000"/>
+          <w:sz w:val="19"/>
+          <w:szCs w:val="19"/>
+        </w:rPr>
+        <w:t xml:space="preserve">        {</w:t>
+      </w:r>
+    </w:p>
+    <w:p>
+      <w:pPr>
+        <w:autoSpaceDE w:val="0"/>
+        <w:autoSpaceDN w:val="0"/>
+        <w:adjustRightInd w:val="0"/>
+        <w:spacing w:after="0" w:line="240" w:lineRule="auto"/>
+        <w:rPr>
+          <w:rFonts w:ascii="Consolas" w:hAnsi="Consolas" w:cs="Consolas"/>
+          <w:color w:val="000000"/>
+          <w:sz w:val="19"/>
+          <w:szCs w:val="19"/>
+        </w:rPr>
+      </w:pPr>
+      <w:r>
+        <w:rPr>
+          <w:rFonts w:ascii="Consolas" w:hAnsi="Consolas" w:cs="Consolas"/>
+          <w:color w:val="000000"/>
+          <w:sz w:val="19"/>
+          <w:szCs w:val="19"/>
+        </w:rPr>
+        <w:t xml:space="preserve">            </w:t>
+      </w:r>
+      <w:r>
+        <w:rPr>
+          <w:rFonts w:ascii="Consolas" w:hAnsi="Consolas" w:cs="Consolas"/>
+          <w:color w:val="0000FF"/>
+          <w:sz w:val="19"/>
+          <w:szCs w:val="19"/>
+        </w:rPr>
+        <w:t>return</w:t>
+      </w:r>
+      <w:r>
+        <w:rPr>
+          <w:rFonts w:ascii="Consolas" w:hAnsi="Consolas" w:cs="Consolas"/>
+          <w:color w:val="000000"/>
+          <w:sz w:val="19"/>
+          <w:szCs w:val="19"/>
+        </w:rPr>
+        <w:t xml:space="preserve"> View(</w:t>
+      </w:r>
+      <w:r>
+        <w:rPr>
+          <w:rFonts w:ascii="Consolas" w:hAnsi="Consolas" w:cs="Consolas"/>
+          <w:color w:val="A31515"/>
+          <w:sz w:val="19"/>
+          <w:szCs w:val="19"/>
+        </w:rPr>
+        <w:t>"MasterData/Book"</w:t>
+      </w:r>
+      <w:r>
+        <w:rPr>
+          <w:rFonts w:ascii="Consolas" w:hAnsi="Consolas" w:cs="Consolas"/>
+          <w:color w:val="000000"/>
+          <w:sz w:val="19"/>
+          <w:szCs w:val="19"/>
+        </w:rPr>
+        <w:t>);</w:t>
+      </w:r>
+    </w:p>
+    <w:p>
+      <w:pPr>
+        <w:autoSpaceDE w:val="0"/>
+        <w:autoSpaceDN w:val="0"/>
+        <w:adjustRightInd w:val="0"/>
+        <w:spacing w:after="0" w:line="240" w:lineRule="auto"/>
+        <w:rPr>
+          <w:rFonts w:ascii="Consolas" w:hAnsi="Consolas" w:cs="Consolas"/>
+          <w:color w:val="000000"/>
+          <w:sz w:val="19"/>
+          <w:szCs w:val="19"/>
+        </w:rPr>
+      </w:pPr>
+      <w:r>
+        <w:rPr>
+          <w:rFonts w:ascii="Consolas" w:hAnsi="Consolas" w:cs="Consolas"/>
+          <w:color w:val="000000"/>
+          <w:sz w:val="19"/>
+          <w:szCs w:val="19"/>
+        </w:rPr>
+        <w:t xml:space="preserve">        }</w:t>
+      </w:r>
+    </w:p>
+    <w:p>
+      <w:pPr>
+        <w:autoSpaceDE w:val="0"/>
+        <w:autoSpaceDN w:val="0"/>
+        <w:adjustRightInd w:val="0"/>
+        <w:spacing w:after="0" w:line="240" w:lineRule="auto"/>
+        <w:rPr>
+          <w:rFonts w:ascii="Consolas" w:hAnsi="Consolas" w:cs="Consolas"/>
+          <w:color w:val="000000"/>
+          <w:sz w:val="19"/>
+          <w:szCs w:val="19"/>
+        </w:rPr>
+      </w:pPr>
+    </w:p>
+    <w:p>
+      <w:pPr>
+        <w:autoSpaceDE w:val="0"/>
+        <w:autoSpaceDN w:val="0"/>
+        <w:adjustRightInd w:val="0"/>
+        <w:spacing w:after="0" w:line="240" w:lineRule="auto"/>
+        <w:rPr>
+          <w:rFonts w:ascii="Consolas" w:hAnsi="Consolas" w:cs="Consolas"/>
+          <w:color w:val="000000"/>
+          <w:sz w:val="19"/>
+          <w:szCs w:val="19"/>
+        </w:rPr>
+      </w:pPr>
+      <w:r>
+        <w:rPr>
+          <w:rFonts w:ascii="Consolas" w:hAnsi="Consolas" w:cs="Consolas"/>
+          <w:color w:val="000000"/>
+          <w:sz w:val="19"/>
+          <w:szCs w:val="19"/>
+        </w:rPr>
+        <w:t xml:space="preserve">Perhatikan </w:t>
+      </w:r>
+      <w:r>
+        <w:rPr>
+          <w:rFonts w:ascii="Consolas" w:hAnsi="Consolas" w:cs="Consolas"/>
+          <w:color w:val="0000FF"/>
+          <w:sz w:val="19"/>
+          <w:szCs w:val="19"/>
+        </w:rPr>
+        <w:t>return</w:t>
+      </w:r>
+      <w:r>
+        <w:rPr>
+          <w:rFonts w:ascii="Consolas" w:hAnsi="Consolas" w:cs="Consolas"/>
+          <w:color w:val="000000"/>
+          <w:sz w:val="19"/>
+          <w:szCs w:val="19"/>
+        </w:rPr>
+        <w:t xml:space="preserve"> View(</w:t>
+      </w:r>
+      <w:r>
+        <w:rPr>
+          <w:rFonts w:ascii="Consolas" w:hAnsi="Consolas" w:cs="Consolas"/>
+          <w:color w:val="A31515"/>
+          <w:sz w:val="19"/>
+          <w:szCs w:val="19"/>
+        </w:rPr>
+        <w:t>"MasterData/Book"</w:t>
+      </w:r>
+      <w:r>
+        <w:rPr>
+          <w:rFonts w:ascii="Consolas" w:hAnsi="Consolas" w:cs="Consolas"/>
+          <w:color w:val="000000"/>
+          <w:sz w:val="19"/>
+          <w:szCs w:val="19"/>
+        </w:rPr>
+        <w:t>);</w:t>
+      </w:r>
+      <w:r>
+        <w:rPr>
+          <w:rFonts w:ascii="Consolas" w:hAnsi="Consolas" w:cs="Consolas"/>
+          <w:color w:val="000000"/>
+          <w:sz w:val="19"/>
+          <w:szCs w:val="19"/>
+        </w:rPr>
+        <w:t xml:space="preserve"> =&gt; karena nama controllernya adalah BookList, itu berarti MasterData merupakan sebuah Folder yang berada di dalam folder Booklist. Perlu diketahui bahwa nama controller akan selalu sama dengan nama folder view di dalam </w:t>
+      </w:r>
+      <w:r>
+        <w:rPr>
+          <w:rFonts w:ascii="Consolas" w:hAnsi="Consolas" w:cs="Consolas"/>
+          <w:color w:val="000000"/>
+          <w:sz w:val="19"/>
+          <w:szCs w:val="19"/>
+        </w:rPr>
+        <w:t xml:space="preserve">component </w:t>
+      </w:r>
+      <w:r>
+        <w:rPr>
+          <w:rFonts w:ascii="Consolas" w:hAnsi="Consolas" w:cs="Consolas"/>
+          <w:color w:val="000000"/>
+          <w:sz w:val="19"/>
+          <w:szCs w:val="19"/>
+        </w:rPr>
+        <w:t>Views</w:t>
+      </w:r>
+      <w:r>
+        <w:rPr>
+          <w:rFonts w:ascii="Consolas" w:hAnsi="Consolas" w:cs="Consolas"/>
+          <w:color w:val="000000"/>
+          <w:sz w:val="19"/>
+          <w:szCs w:val="19"/>
+        </w:rPr>
+        <w:t xml:space="preserve"> (MVC)</w:t>
+      </w:r>
+      <w:r>
+        <w:rPr>
+          <w:rFonts w:ascii="Consolas" w:hAnsi="Consolas" w:cs="Consolas"/>
+          <w:color w:val="000000"/>
+          <w:sz w:val="19"/>
+          <w:szCs w:val="19"/>
+        </w:rPr>
+        <w:t>.</w:t>
+      </w:r>
+    </w:p>
+    <w:p>
+      <w:pPr>
+        <w:autoSpaceDE w:val="0"/>
+        <w:autoSpaceDN w:val="0"/>
+        <w:adjustRightInd w:val="0"/>
+        <w:spacing w:after="0" w:line="240" w:lineRule="auto"/>
+        <w:rPr>
+          <w:rFonts w:ascii="Consolas" w:hAnsi="Consolas" w:cs="Consolas"/>
+          <w:color w:val="000000"/>
+          <w:sz w:val="19"/>
+          <w:szCs w:val="19"/>
+        </w:rPr>
+      </w:pPr>
+    </w:p>
+    <w:p>
+      <w:pPr>
+        <w:autoSpaceDE w:val="0"/>
+        <w:autoSpaceDN w:val="0"/>
+        <w:adjustRightInd w:val="0"/>
+        <w:spacing w:after="0" w:line="240" w:lineRule="auto"/>
+        <w:rPr>
+          <w:rFonts w:ascii="Consolas" w:hAnsi="Consolas" w:cs="Consolas"/>
+          <w:color w:val="000000"/>
+          <w:sz w:val="19"/>
+          <w:szCs w:val="19"/>
+        </w:rPr>
+      </w:pPr>
+      <w:r>
+        <w:rPr>
+          <w:rFonts w:ascii="Consolas" w:hAnsi="Consolas" w:cs="Consolas"/>
+          <w:color w:val="000000"/>
+          <w:sz w:val="19"/>
+          <w:szCs w:val="19"/>
+        </w:rPr>
+        <w:t>Berikut gambaran directorinya:</w:t>
+      </w:r>
+    </w:p>
+    <w:p>
+      <w:pPr>
+        <w:autoSpaceDE w:val="0"/>
+        <w:autoSpaceDN w:val="0"/>
+        <w:adjustRightInd w:val="0"/>
+        <w:spacing w:after="0" w:line="240" w:lineRule="auto"/>
+        <w:rPr>
+          <w:rFonts w:ascii="Consolas" w:hAnsi="Consolas" w:cs="Consolas"/>
+          <w:color w:val="000000"/>
+          <w:sz w:val="19"/>
+          <w:szCs w:val="19"/>
+        </w:rPr>
+      </w:pPr>
+    </w:p>
+    <w:p>
+      <w:pPr>
+        <w:autoSpaceDE w:val="0"/>
+        <w:autoSpaceDN w:val="0"/>
+        <w:adjustRightInd w:val="0"/>
+        <w:spacing w:after="0" w:line="240" w:lineRule="auto"/>
+        <w:rPr>
+          <w:rFonts w:ascii="Consolas" w:hAnsi="Consolas" w:cs="Consolas"/>
+          <w:color w:val="000000"/>
+          <w:sz w:val="19"/>
+          <w:szCs w:val="19"/>
+        </w:rPr>
+      </w:pPr>
+      <w:r>
+        <w:rPr>
+          <w:rFonts w:ascii="Consolas" w:hAnsi="Consolas" w:cs="Consolas"/>
+          <w:noProof/>
+          <w:color w:val="000000"/>
+          <w:sz w:val="19"/>
+          <w:szCs w:val="19"/>
+        </w:rPr>
+        <w:drawing>
+          <wp:inline distT="0" distB="0" distL="0" distR="0">
+            <wp:extent cx="1968500" cy="3239359"/>
+            <wp:effectExtent l="0" t="0" r="0" b="0"/>
+            <wp:docPr id="44" name="Picture 44"/>
+            <wp:cNvGraphicFramePr>
+              <a:graphicFrameLocks xmlns:a="http://schemas.openxmlformats.org/drawingml/2006/main" noChangeAspect="1"/>
+            </wp:cNvGraphicFramePr>
+            <a:graphic xmlns:a="http://schemas.openxmlformats.org/drawingml/2006/main">
+              <a:graphicData uri="http://schemas.openxmlformats.org/drawingml/2006/picture">
+                <pic:pic xmlns:pic="http://schemas.openxmlformats.org/drawingml/2006/picture">
+                  <pic:nvPicPr>
+                    <pic:cNvPr id="44" name="dircontroller.PNG"/>
+                    <pic:cNvPicPr/>
+                  </pic:nvPicPr>
+                  <pic:blipFill>
+                    <a:blip r:embed="rId19">
+                      <a:extLst>
+                        <a:ext uri="{28A0092B-C50C-407E-A947-70E740481C1C}">
+                          <a14:useLocalDpi xmlns:a14="http://schemas.microsoft.com/office/drawing/2010/main" val="0"/>
+                        </a:ext>
+                      </a:extLst>
+                    </a:blip>
+                    <a:stretch>
+                      <a:fillRect/>
+                    </a:stretch>
+                  </pic:blipFill>
+                  <pic:spPr>
+                    <a:xfrm>
+                      <a:off x="0" y="0"/>
+                      <a:ext cx="1971724" cy="3244664"/>
+                    </a:xfrm>
+                    <a:prstGeom prst="rect">
+                      <a:avLst/>
+                    </a:prstGeom>
+                  </pic:spPr>
+                </pic:pic>
+              </a:graphicData>
+            </a:graphic>
+          </wp:inline>
+        </w:drawing>
+      </w:r>
+    </w:p>
+    <w:p>
+      <w:pPr>
+        <w:autoSpaceDE w:val="0"/>
+        <w:autoSpaceDN w:val="0"/>
+        <w:adjustRightInd w:val="0"/>
+        <w:spacing w:after="0" w:line="240" w:lineRule="auto"/>
+        <w:rPr>
+          <w:rFonts w:ascii="Consolas" w:hAnsi="Consolas" w:cs="Consolas"/>
+          <w:color w:val="000000" w:themeColor="text1"/>
+          <w:sz w:val="19"/>
+          <w:szCs w:val="19"/>
+        </w:rPr>
+      </w:pPr>
+    </w:p>
+    <w:p>
+      <w:pPr>
+        <w:rPr>
+          <w:rFonts w:ascii="Consolas" w:hAnsi="Consolas" w:cs="Consolas"/>
+          <w:color w:val="0000FF"/>
+          <w:sz w:val="19"/>
+          <w:szCs w:val="19"/>
+        </w:rPr>
+      </w:pPr>
+    </w:p>
+    <w:p>
+      <w:r>
+        <w:lastRenderedPageBreak/>
+        <w:t xml:space="preserve">Parsing </w:t>
+      </w:r>
+      <w:r>
+        <w:t>data dari controller ke view:</w:t>
+      </w:r>
+    </w:p>
+    <w:p>
+      <w:r>
+        <w:t>Perhatikan contoh berikut:</w:t>
+      </w:r>
+    </w:p>
+    <w:p>
+      <w:bookmarkStart w:id="0" w:name="_GoBack"/>
+      <w:bookmarkEnd w:id="0"/>
+    </w:p>
+    <w:p>
+      <w:pPr>
+        <w:rPr>
+          <w:b/>
+        </w:rPr>
+      </w:pPr>
+    </w:p>
+    <w:p>
+      <w:pPr>
+        <w:rPr>
+          <w:b/>
+        </w:rPr>
+      </w:pPr>
     </w:p>
     <w:p>
       <w:pPr>
@@ -2449,7 +3723,6 @@
     <w:p/>
     <w:p>
       <w:r>
-        <w:lastRenderedPageBreak/>
         <w:t>Jika menggunakan depency injection.</w:t>
       </w:r>
     </w:p>
@@ -3061,6 +4334,7 @@
         <w:rPr>
           <w:noProof/>
         </w:rPr>
+        <w:lastRenderedPageBreak/>
         <mc:AlternateContent>
           <mc:Choice Requires="wps">
             <w:drawing>
@@ -3718,7 +4992,7 @@
                     <pic:cNvPicPr/>
                   </pic:nvPicPr>
                   <pic:blipFill>
-                    <a:blip r:embed="rId18" cstate="print">
+                    <a:blip r:embed="rId20" cstate="print">
                       <a:extLst>
                         <a:ext uri="{28A0092B-C50C-407E-A947-70E740481C1C}">
                           <a14:useLocalDpi xmlns:a14="http://schemas.microsoft.com/office/drawing/2010/main" val="0"/>
@@ -3748,7 +5022,6 @@
     <w:p/>
     <w:p>
       <w:r>
-        <w:lastRenderedPageBreak/>
         <w:t>Jika kita perhatikan, itu merupakan class Book. Didalam class itu kita punya field-field yang akan di create didalam database. Field tersebut adalah:</w:t>
       </w:r>
     </w:p>
@@ -3978,6 +5251,7 @@
           <w:sz w:val="19"/>
           <w:szCs w:val="19"/>
         </w:rPr>
+        <w:lastRenderedPageBreak/>
         <w:t>public</w:t>
       </w:r>
       <w:r>
@@ -4426,7 +5700,7 @@
                     <pic:cNvPicPr/>
                   </pic:nvPicPr>
                   <pic:blipFill>
-                    <a:blip r:embed="rId19" cstate="print">
+                    <a:blip r:embed="rId21" cstate="print">
                       <a:extLst>
                         <a:ext uri="{28A0092B-C50C-407E-A947-70E740481C1C}">
                           <a14:useLocalDpi xmlns:a14="http://schemas.microsoft.com/office/drawing/2010/main" val="0"/>
@@ -4463,15 +5737,15 @@
     </w:p>
     <w:p>
       <w:r>
+        <w:t>Sehingga code appsettings.json terlihat seperti ini:</w:t>
+      </w:r>
+    </w:p>
+    <w:p>
+      <w:r>
+        <w:rPr>
+          <w:noProof/>
+        </w:rPr>
         <w:lastRenderedPageBreak/>
-        <w:t>Sehingga code appsettings.json terlihat seperti ini:</w:t>
-      </w:r>
-    </w:p>
-    <w:p>
-      <w:r>
-        <w:rPr>
-          <w:noProof/>
-        </w:rPr>
         <w:drawing>
           <wp:inline distT="0" distB="0" distL="0" distR="0">
             <wp:extent cx="5943600" cy="2141220"/>
@@ -4488,7 +5762,7 @@
                     <pic:cNvPicPr/>
                   </pic:nvPicPr>
                   <pic:blipFill>
-                    <a:blip r:embed="rId20" cstate="print">
+                    <a:blip r:embed="rId22" cstate="print">
                       <a:extLst>
                         <a:ext uri="{28A0092B-C50C-407E-A947-70E740481C1C}">
                           <a14:useLocalDpi xmlns:a14="http://schemas.microsoft.com/office/drawing/2010/main" val="0"/>
@@ -5195,7 +6469,7 @@
                     <pic:cNvPicPr/>
                   </pic:nvPicPr>
                   <pic:blipFill>
-                    <a:blip r:embed="rId21">
+                    <a:blip r:embed="rId23">
                       <a:extLst>
                         <a:ext uri="{28A0092B-C50C-407E-A947-70E740481C1C}">
                           <a14:useLocalDpi xmlns:a14="http://schemas.microsoft.com/office/drawing/2010/main" val="0"/>
@@ -5284,80 +6558,740 @@
       </w:r>
     </w:p>
     <w:p/>
-    <w:p>
-      <w:bookmarkStart w:id="0" w:name="_GoBack"/>
-      <w:bookmarkEnd w:id="0"/>
-    </w:p>
-    <w:p/>
-    <w:p/>
-    <w:p>
-      <w:r>
-        <w:t xml:space="preserve">Cara membuat library C# adalah membuat function </w:t>
-      </w:r>
-      <w:r>
-        <w:rPr>
-          <w:b/>
-        </w:rPr>
-        <w:t>C</w:t>
-      </w:r>
-      <w:r>
-        <w:rPr>
-          <w:b/>
-        </w:rPr>
-        <w:t>lass</w:t>
-      </w:r>
-      <w:r>
-        <w:t xml:space="preserve"> yang dimana tidak boleh ada function </w:t>
-      </w:r>
-      <w:r>
-        <w:rPr>
-          <w:b/>
-        </w:rPr>
-        <w:t>Main</w:t>
-      </w:r>
-      <w:r>
-        <w:t xml:space="preserve">. Tidak boleh ada function </w:t>
-      </w:r>
-      <w:r>
-        <w:rPr>
-          <w:b/>
-        </w:rPr>
-        <w:t xml:space="preserve">Main </w:t>
-      </w:r>
-      <w:r>
-        <w:t xml:space="preserve">karena logikanya itu hanya library dimana hanya akan dijalankan ketika dipanggil bukan dijalankan saat program berjalan, seperti layaknya tujuan method </w:t>
-      </w:r>
-      <w:r>
-        <w:rPr>
-          <w:b/>
-        </w:rPr>
-        <w:t>Main</w:t>
-      </w:r>
-      <w:r>
-        <w:t xml:space="preserve"> di dalam applikasi.</w:t>
-      </w:r>
-    </w:p>
-    <w:p/>
-    <w:p/>
-    <w:p>
-      <w:r>
-        <w:t>Cara memanggil function di satu class yang sama.</w:t>
-      </w:r>
-    </w:p>
-    <w:p>
-      <w:r>
-        <w:t>Jika functionnya di define static, kita bisa langsung : NamaClass.NamaFunction();</w:t>
-      </w:r>
-    </w:p>
-    <w:p>
-      <w:r>
-        <w:t>Jika functionnya adalah public, maka kita harus membuat dulu object dari class tersebut.</w:t>
-      </w:r>
-    </w:p>
     <w:p/>
     <w:p/>
     <w:p/>
     <w:p>
+      <w:pPr>
+        <w:rPr>
+          <w:b/>
+        </w:rPr>
+      </w:pPr>
+      <w:r>
+        <w:rPr>
+          <w:b/>
+        </w:rPr>
+        <w:t>MVC ASP.NET</w:t>
+      </w:r>
+    </w:p>
+    <w:p>
+      <w:pPr>
+        <w:rPr>
+          <w:b/>
+        </w:rPr>
+      </w:pPr>
+    </w:p>
+    <w:p>
+      <w:pPr>
+        <w:rPr>
+          <w:b/>
+        </w:rPr>
+      </w:pPr>
+    </w:p>
+    <w:p>
+      <w:pPr>
+        <w:rPr>
+          <w:b/>
+        </w:rPr>
+      </w:pPr>
+    </w:p>
+    <w:p>
+      <w:pPr>
+        <w:rPr>
+          <w:b/>
+        </w:rPr>
+      </w:pPr>
+    </w:p>
+    <w:p>
+      <w:pPr>
+        <w:rPr>
+          <w:b/>
+        </w:rPr>
+      </w:pPr>
+    </w:p>
+    <w:p>
+      <w:pPr>
+        <w:rPr>
+          <w:b/>
+        </w:rPr>
+      </w:pPr>
+    </w:p>
+    <w:p>
+      <w:pPr>
+        <w:rPr>
+          <w:b/>
+        </w:rPr>
+      </w:pPr>
+    </w:p>
+    <w:p>
+      <w:pPr>
+        <w:rPr>
+          <w:b/>
+        </w:rPr>
+      </w:pPr>
+    </w:p>
+    <w:p>
+      <w:pPr>
+        <w:rPr>
+          <w:b/>
+        </w:rPr>
+      </w:pPr>
+    </w:p>
+    <w:p>
+      <w:pPr>
+        <w:rPr>
+          <w:b/>
+        </w:rPr>
+      </w:pPr>
+    </w:p>
+    <w:p>
+      <w:pPr>
+        <w:rPr>
+          <w:b/>
+        </w:rPr>
+      </w:pPr>
+    </w:p>
+    <w:p>
+      <w:pPr>
+        <w:rPr>
+          <w:b/>
+        </w:rPr>
+      </w:pPr>
+    </w:p>
+    <w:p>
+      <w:pPr>
+        <w:rPr>
+          <w:b/>
+        </w:rPr>
+      </w:pPr>
+    </w:p>
+    <w:p>
+      <w:pPr>
+        <w:rPr>
+          <w:b/>
+        </w:rPr>
+      </w:pPr>
+    </w:p>
+    <w:p>
+      <w:pPr>
+        <w:rPr>
+          <w:b/>
+        </w:rPr>
+      </w:pPr>
+    </w:p>
+    <w:p>
+      <w:pPr>
+        <w:rPr>
+          <w:b/>
+        </w:rPr>
+      </w:pPr>
+    </w:p>
+    <w:p>
+      <w:pPr>
+        <w:rPr>
+          <w:b/>
+        </w:rPr>
+      </w:pPr>
+      <w:r>
+        <w:rPr>
+          <w:b/>
+        </w:rPr>
+        <w:lastRenderedPageBreak/>
+        <w:t>FUNDAMENTAL</w:t>
+      </w:r>
+    </w:p>
+    <w:p>
+      <w:r>
+        <w:t>Membuat directory bisa di browse dari browser:</w:t>
+      </w:r>
+    </w:p>
+    <w:p>
+      <w:pPr>
+        <w:rPr>
+          <w:b/>
+        </w:rPr>
+      </w:pPr>
+      <w:r>
+        <w:t xml:space="preserve">Tambahkan script berikut di file startup.cs di dalam function </w:t>
+      </w:r>
+      <w:r>
+        <w:rPr>
+          <w:b/>
+        </w:rPr>
+        <w:t>Configure</w:t>
+      </w:r>
+    </w:p>
+    <w:p>
+      <w:pPr>
+        <w:autoSpaceDE w:val="0"/>
+        <w:autoSpaceDN w:val="0"/>
+        <w:adjustRightInd w:val="0"/>
+        <w:spacing w:after="0" w:line="240" w:lineRule="auto"/>
+        <w:rPr>
+          <w:rFonts w:ascii="Consolas" w:hAnsi="Consolas" w:cs="Consolas"/>
+          <w:color w:val="000000"/>
+          <w:sz w:val="19"/>
+          <w:szCs w:val="19"/>
+        </w:rPr>
+      </w:pPr>
+      <w:r>
+        <w:rPr>
+          <w:rFonts w:ascii="Consolas" w:hAnsi="Consolas" w:cs="Consolas"/>
+          <w:color w:val="000000"/>
+          <w:sz w:val="19"/>
+          <w:szCs w:val="19"/>
+        </w:rPr>
+        <w:t>app.UseDirectoryBrowser(</w:t>
+      </w:r>
+      <w:r>
+        <w:rPr>
+          <w:rFonts w:ascii="Consolas" w:hAnsi="Consolas" w:cs="Consolas"/>
+          <w:color w:val="0000FF"/>
+          <w:sz w:val="19"/>
+          <w:szCs w:val="19"/>
+        </w:rPr>
+        <w:t>new</w:t>
+      </w:r>
+      <w:r>
+        <w:rPr>
+          <w:rFonts w:ascii="Consolas" w:hAnsi="Consolas" w:cs="Consolas"/>
+          <w:color w:val="000000"/>
+          <w:sz w:val="19"/>
+          <w:szCs w:val="19"/>
+        </w:rPr>
+        <w:t xml:space="preserve"> DirectoryBrowserOptions()</w:t>
+      </w:r>
+    </w:p>
+    <w:p>
+      <w:pPr>
+        <w:autoSpaceDE w:val="0"/>
+        <w:autoSpaceDN w:val="0"/>
+        <w:adjustRightInd w:val="0"/>
+        <w:spacing w:after="0" w:line="240" w:lineRule="auto"/>
+        <w:rPr>
+          <w:rFonts w:ascii="Consolas" w:hAnsi="Consolas" w:cs="Consolas"/>
+          <w:color w:val="000000"/>
+          <w:sz w:val="19"/>
+          <w:szCs w:val="19"/>
+        </w:rPr>
+      </w:pPr>
+      <w:r>
+        <w:rPr>
+          <w:rFonts w:ascii="Consolas" w:hAnsi="Consolas" w:cs="Consolas"/>
+          <w:color w:val="000000"/>
+          <w:sz w:val="19"/>
+          <w:szCs w:val="19"/>
+        </w:rPr>
+        <w:t xml:space="preserve">            {</w:t>
+      </w:r>
+    </w:p>
+    <w:p>
+      <w:pPr>
+        <w:autoSpaceDE w:val="0"/>
+        <w:autoSpaceDN w:val="0"/>
+        <w:adjustRightInd w:val="0"/>
+        <w:spacing w:after="0" w:line="240" w:lineRule="auto"/>
+        <w:rPr>
+          <w:rFonts w:ascii="Consolas" w:hAnsi="Consolas" w:cs="Consolas"/>
+          <w:color w:val="000000"/>
+          <w:sz w:val="19"/>
+          <w:szCs w:val="19"/>
+        </w:rPr>
+      </w:pPr>
+      <w:r>
+        <w:rPr>
+          <w:rFonts w:ascii="Consolas" w:hAnsi="Consolas" w:cs="Consolas"/>
+          <w:color w:val="000000"/>
+          <w:sz w:val="19"/>
+          <w:szCs w:val="19"/>
+        </w:rPr>
+        <w:t xml:space="preserve">                FileProvider = </w:t>
+      </w:r>
+      <w:r>
+        <w:rPr>
+          <w:rFonts w:ascii="Consolas" w:hAnsi="Consolas" w:cs="Consolas"/>
+          <w:color w:val="0000FF"/>
+          <w:sz w:val="19"/>
+          <w:szCs w:val="19"/>
+        </w:rPr>
+        <w:t>new</w:t>
+      </w:r>
+      <w:r>
+        <w:rPr>
+          <w:rFonts w:ascii="Consolas" w:hAnsi="Consolas" w:cs="Consolas"/>
+          <w:color w:val="000000"/>
+          <w:sz w:val="19"/>
+          <w:szCs w:val="19"/>
+        </w:rPr>
+        <w:t xml:space="preserve"> PhysicalFileProvider(</w:t>
+      </w:r>
+    </w:p>
+    <w:p>
+      <w:pPr>
+        <w:autoSpaceDE w:val="0"/>
+        <w:autoSpaceDN w:val="0"/>
+        <w:adjustRightInd w:val="0"/>
+        <w:spacing w:after="0" w:line="240" w:lineRule="auto"/>
+        <w:rPr>
+          <w:rFonts w:ascii="Consolas" w:hAnsi="Consolas" w:cs="Consolas"/>
+          <w:color w:val="000000"/>
+          <w:sz w:val="19"/>
+          <w:szCs w:val="19"/>
+        </w:rPr>
+      </w:pPr>
+      <w:r>
+        <w:rPr>
+          <w:rFonts w:ascii="Consolas" w:hAnsi="Consolas" w:cs="Consolas"/>
+          <w:color w:val="000000"/>
+          <w:sz w:val="19"/>
+          <w:szCs w:val="19"/>
+        </w:rPr>
+        <w:t xml:space="preserve">            Path.Combine(Directory.GetCurrentDirectory(), </w:t>
+      </w:r>
+      <w:r>
+        <w:rPr>
+          <w:rFonts w:ascii="Consolas" w:hAnsi="Consolas" w:cs="Consolas"/>
+          <w:color w:val="800000"/>
+          <w:sz w:val="19"/>
+          <w:szCs w:val="19"/>
+        </w:rPr>
+        <w:t>@"wwwroot\lib"</w:t>
+      </w:r>
+      <w:r>
+        <w:rPr>
+          <w:rFonts w:ascii="Consolas" w:hAnsi="Consolas" w:cs="Consolas"/>
+          <w:color w:val="000000"/>
+          <w:sz w:val="19"/>
+          <w:szCs w:val="19"/>
+        </w:rPr>
+        <w:t>)),</w:t>
+      </w:r>
+    </w:p>
+    <w:p>
+      <w:pPr>
+        <w:autoSpaceDE w:val="0"/>
+        <w:autoSpaceDN w:val="0"/>
+        <w:adjustRightInd w:val="0"/>
+        <w:spacing w:after="0" w:line="240" w:lineRule="auto"/>
+        <w:rPr>
+          <w:rFonts w:ascii="Consolas" w:hAnsi="Consolas" w:cs="Consolas"/>
+          <w:color w:val="000000"/>
+          <w:sz w:val="19"/>
+          <w:szCs w:val="19"/>
+        </w:rPr>
+      </w:pPr>
+      <w:r>
+        <w:rPr>
+          <w:rFonts w:ascii="Consolas" w:hAnsi="Consolas" w:cs="Consolas"/>
+          <w:color w:val="000000"/>
+          <w:sz w:val="19"/>
+          <w:szCs w:val="19"/>
+        </w:rPr>
+        <w:t xml:space="preserve">                RequestPath = </w:t>
+      </w:r>
+      <w:r>
+        <w:rPr>
+          <w:rFonts w:ascii="Consolas" w:hAnsi="Consolas" w:cs="Consolas"/>
+          <w:color w:val="0000FF"/>
+          <w:sz w:val="19"/>
+          <w:szCs w:val="19"/>
+        </w:rPr>
+        <w:t>new</w:t>
+      </w:r>
+      <w:r>
+        <w:rPr>
+          <w:rFonts w:ascii="Consolas" w:hAnsi="Consolas" w:cs="Consolas"/>
+          <w:color w:val="000000"/>
+          <w:sz w:val="19"/>
+          <w:szCs w:val="19"/>
+        </w:rPr>
+        <w:t xml:space="preserve"> PathString(</w:t>
+      </w:r>
+      <w:r>
+        <w:rPr>
+          <w:rFonts w:ascii="Consolas" w:hAnsi="Consolas" w:cs="Consolas"/>
+          <w:color w:val="A31515"/>
+          <w:sz w:val="19"/>
+          <w:szCs w:val="19"/>
+        </w:rPr>
+        <w:t>"/jquery"</w:t>
+      </w:r>
+      <w:r>
+        <w:rPr>
+          <w:rFonts w:ascii="Consolas" w:hAnsi="Consolas" w:cs="Consolas"/>
+          <w:color w:val="000000"/>
+          <w:sz w:val="19"/>
+          <w:szCs w:val="19"/>
+        </w:rPr>
+        <w:t>)</w:t>
+      </w:r>
+    </w:p>
+    <w:p>
+      <w:pPr>
+        <w:rPr>
+          <w:rFonts w:ascii="Consolas" w:hAnsi="Consolas" w:cs="Consolas"/>
+          <w:color w:val="000000"/>
+          <w:sz w:val="19"/>
+          <w:szCs w:val="19"/>
+        </w:rPr>
+      </w:pPr>
+      <w:r>
+        <w:rPr>
+          <w:rFonts w:ascii="Consolas" w:hAnsi="Consolas" w:cs="Consolas"/>
+          <w:color w:val="000000"/>
+          <w:sz w:val="19"/>
+          <w:szCs w:val="19"/>
+        </w:rPr>
+        <w:t xml:space="preserve">            });</w:t>
+      </w:r>
+    </w:p>
+    <w:p>
+      <w:pPr>
+        <w:rPr>
+          <w:rFonts w:ascii="Consolas" w:hAnsi="Consolas" w:cs="Consolas"/>
+          <w:color w:val="000000"/>
+          <w:sz w:val="19"/>
+          <w:szCs w:val="19"/>
+        </w:rPr>
+      </w:pPr>
+      <w:r>
+        <w:rPr>
+          <w:rFonts w:ascii="Consolas" w:hAnsi="Consolas" w:cs="Consolas"/>
+          <w:color w:val="000000"/>
+          <w:sz w:val="19"/>
+          <w:szCs w:val="19"/>
+        </w:rPr>
+        <w:t xml:space="preserve">Setelah itu kemudian tambahkan script berikut untuk menjalankan servicenya di function </w:t>
+      </w:r>
+      <w:r>
+        <w:rPr>
+          <w:rFonts w:ascii="Consolas" w:hAnsi="Consolas" w:cs="Consolas"/>
+          <w:b/>
+          <w:color w:val="000000"/>
+          <w:sz w:val="19"/>
+          <w:szCs w:val="19"/>
+        </w:rPr>
+        <w:t>ConfigureServices</w:t>
+      </w:r>
+      <w:r>
+        <w:rPr>
+          <w:rFonts w:ascii="Consolas" w:hAnsi="Consolas" w:cs="Consolas"/>
+          <w:color w:val="000000"/>
+          <w:sz w:val="19"/>
+          <w:szCs w:val="19"/>
+        </w:rPr>
+        <w:t>:</w:t>
+      </w:r>
+    </w:p>
+    <w:p>
+      <w:pPr>
+        <w:rPr>
+          <w:rFonts w:ascii="Consolas" w:hAnsi="Consolas" w:cs="Consolas"/>
+          <w:color w:val="000000"/>
+          <w:sz w:val="19"/>
+          <w:szCs w:val="19"/>
+        </w:rPr>
+      </w:pPr>
+      <w:r>
+        <w:rPr>
+          <w:rFonts w:ascii="Consolas" w:hAnsi="Consolas" w:cs="Consolas"/>
+          <w:color w:val="000000"/>
+          <w:sz w:val="19"/>
+          <w:szCs w:val="19"/>
+        </w:rPr>
+        <w:t>services.AddDirectoryBrowser();</w:t>
+      </w:r>
+    </w:p>
+    <w:p>
+      <w:pPr>
+        <w:rPr>
+          <w:rFonts w:ascii="Consolas" w:hAnsi="Consolas" w:cs="Consolas"/>
+          <w:color w:val="000000"/>
+          <w:sz w:val="19"/>
+          <w:szCs w:val="19"/>
+        </w:rPr>
+      </w:pPr>
+      <w:r>
+        <w:rPr>
+          <w:rFonts w:ascii="Consolas" w:hAnsi="Consolas" w:cs="Consolas"/>
+          <w:color w:val="000000"/>
+          <w:sz w:val="19"/>
+          <w:szCs w:val="19"/>
+        </w:rPr>
+        <w:br/>
+        <w:t>Penjelasan:</w:t>
+      </w:r>
+    </w:p>
+    <w:p>
+      <w:pPr>
+        <w:rPr>
+          <w:rFonts w:ascii="Consolas" w:hAnsi="Consolas" w:cs="Consolas"/>
+          <w:color w:val="000000"/>
+          <w:sz w:val="19"/>
+          <w:szCs w:val="19"/>
+        </w:rPr>
+      </w:pPr>
+      <w:r>
+        <w:rPr>
+          <w:rFonts w:ascii="Consolas" w:hAnsi="Consolas" w:cs="Consolas"/>
+          <w:color w:val="000000"/>
+          <w:sz w:val="19"/>
+          <w:szCs w:val="19"/>
+        </w:rPr>
+        <w:t xml:space="preserve">Directory.GetCurrentDirectory(), </w:t>
+      </w:r>
+      <w:r>
+        <w:rPr>
+          <w:rFonts w:ascii="Consolas" w:hAnsi="Consolas" w:cs="Consolas"/>
+          <w:color w:val="800000"/>
+          <w:sz w:val="19"/>
+          <w:szCs w:val="19"/>
+        </w:rPr>
+        <w:t>@"wwwroot\lib"</w:t>
+      </w:r>
+      <w:r>
+        <w:rPr>
+          <w:rFonts w:ascii="Consolas" w:hAnsi="Consolas" w:cs="Consolas"/>
+          <w:color w:val="000000"/>
+          <w:sz w:val="19"/>
+          <w:szCs w:val="19"/>
+        </w:rPr>
+        <w:t xml:space="preserve">)) dan </w:t>
+      </w:r>
+      <w:r>
+        <w:rPr>
+          <w:rFonts w:ascii="Consolas" w:hAnsi="Consolas" w:cs="Consolas"/>
+          <w:color w:val="0000FF"/>
+          <w:sz w:val="19"/>
+          <w:szCs w:val="19"/>
+        </w:rPr>
+        <w:t>new</w:t>
+      </w:r>
+      <w:r>
+        <w:rPr>
+          <w:rFonts w:ascii="Consolas" w:hAnsi="Consolas" w:cs="Consolas"/>
+          <w:color w:val="000000"/>
+          <w:sz w:val="19"/>
+          <w:szCs w:val="19"/>
+        </w:rPr>
+        <w:t xml:space="preserve"> PathString(</w:t>
+      </w:r>
+      <w:r>
+        <w:rPr>
+          <w:rFonts w:ascii="Consolas" w:hAnsi="Consolas" w:cs="Consolas"/>
+          <w:color w:val="A31515"/>
+          <w:sz w:val="19"/>
+          <w:szCs w:val="19"/>
+        </w:rPr>
+        <w:t>"/jquery"</w:t>
+      </w:r>
+      <w:r>
+        <w:rPr>
+          <w:rFonts w:ascii="Consolas" w:hAnsi="Consolas" w:cs="Consolas"/>
+          <w:color w:val="000000"/>
+          <w:sz w:val="19"/>
+          <w:szCs w:val="19"/>
+        </w:rPr>
+        <w:t>) itu harus sesuai dengan folder yang ada di project kita, jika tidak sesuai, maka akan muncul error directory not found.</w:t>
+      </w:r>
+    </w:p>
+    <w:p>
+      <w:pPr>
+        <w:rPr>
+          <w:rFonts w:ascii="Consolas" w:hAnsi="Consolas" w:cs="Consolas"/>
+          <w:color w:val="000000"/>
+          <w:sz w:val="19"/>
+          <w:szCs w:val="19"/>
+        </w:rPr>
+      </w:pPr>
+      <w:r>
+        <w:rPr>
+          <w:rFonts w:ascii="Consolas" w:hAnsi="Consolas" w:cs="Consolas"/>
+          <w:color w:val="000000"/>
+          <w:sz w:val="19"/>
+          <w:szCs w:val="19"/>
+        </w:rPr>
+        <w:t xml:space="preserve">Kemudian di browser ketikkan: </w:t>
+      </w:r>
+    </w:p>
+    <w:p>
+      <w:pPr>
+        <w:rPr>
+          <w:rFonts w:ascii="Consolas" w:hAnsi="Consolas" w:cs="Consolas"/>
+          <w:color w:val="000000"/>
+          <w:sz w:val="19"/>
+          <w:szCs w:val="19"/>
+        </w:rPr>
+      </w:pPr>
+      <w:r>
+        <w:rPr>
+          <w:rFonts w:ascii="Consolas" w:hAnsi="Consolas" w:cs="Consolas"/>
+          <w:color w:val="000000"/>
+          <w:sz w:val="19"/>
+          <w:szCs w:val="19"/>
+        </w:rPr>
+        <w:t>https://localhost:44391/jquery/</w:t>
+      </w:r>
+    </w:p>
+    <w:p>
+      <w:pPr>
+        <w:rPr>
+          <w:rFonts w:ascii="Consolas" w:hAnsi="Consolas" w:cs="Consolas"/>
+          <w:color w:val="000000"/>
+          <w:sz w:val="19"/>
+          <w:szCs w:val="19"/>
+        </w:rPr>
+      </w:pPr>
+      <w:r>
+        <w:rPr>
+          <w:rFonts w:ascii="Consolas" w:hAnsi="Consolas" w:cs="Consolas"/>
+          <w:color w:val="000000"/>
+          <w:sz w:val="19"/>
+          <w:szCs w:val="19"/>
+        </w:rPr>
+        <w:t>Hasilnya:</w:t>
+      </w:r>
+    </w:p>
+    <w:p>
+      <w:pPr>
+        <w:rPr>
+          <w:rFonts w:ascii="Consolas" w:hAnsi="Consolas" w:cs="Consolas"/>
+          <w:color w:val="000000"/>
+          <w:sz w:val="19"/>
+          <w:szCs w:val="19"/>
+        </w:rPr>
+      </w:pPr>
+      <w:r>
+        <w:rPr>
+          <w:rFonts w:ascii="Consolas" w:hAnsi="Consolas" w:cs="Consolas"/>
+          <w:noProof/>
+          <w:color w:val="000000"/>
+          <w:sz w:val="19"/>
+          <w:szCs w:val="19"/>
+        </w:rPr>
+        <w:drawing>
+          <wp:inline distT="0" distB="0" distL="0" distR="0">
+            <wp:extent cx="5943600" cy="2334895"/>
+            <wp:effectExtent l="0" t="0" r="0" b="8255"/>
+            <wp:docPr id="35" name="Picture 35"/>
+            <wp:cNvGraphicFramePr>
+              <a:graphicFrameLocks xmlns:a="http://schemas.openxmlformats.org/drawingml/2006/main" noChangeAspect="1"/>
+            </wp:cNvGraphicFramePr>
+            <a:graphic xmlns:a="http://schemas.openxmlformats.org/drawingml/2006/main">
+              <a:graphicData uri="http://schemas.openxmlformats.org/drawingml/2006/picture">
+                <pic:pic xmlns:pic="http://schemas.openxmlformats.org/drawingml/2006/picture">
+                  <pic:nvPicPr>
+                    <pic:cNvPr id="35" name="browse_dir.PNG"/>
+                    <pic:cNvPicPr/>
+                  </pic:nvPicPr>
+                  <pic:blipFill>
+                    <a:blip r:embed="rId24">
+                      <a:extLst>
+                        <a:ext uri="{28A0092B-C50C-407E-A947-70E740481C1C}">
+                          <a14:useLocalDpi xmlns:a14="http://schemas.microsoft.com/office/drawing/2010/main" val="0"/>
+                        </a:ext>
+                      </a:extLst>
+                    </a:blip>
+                    <a:stretch>
+                      <a:fillRect/>
+                    </a:stretch>
+                  </pic:blipFill>
+                  <pic:spPr>
+                    <a:xfrm>
+                      <a:off x="0" y="0"/>
+                      <a:ext cx="5943600" cy="2334895"/>
+                    </a:xfrm>
+                    <a:prstGeom prst="rect">
+                      <a:avLst/>
+                    </a:prstGeom>
+                  </pic:spPr>
+                </pic:pic>
+              </a:graphicData>
+            </a:graphic>
+          </wp:inline>
+        </w:drawing>
+      </w:r>
+    </w:p>
+    <w:p>
+      <w:pPr>
+        <w:rPr>
+          <w:rFonts w:ascii="Consolas" w:hAnsi="Consolas" w:cs="Consolas"/>
+          <w:color w:val="000000"/>
+          <w:sz w:val="19"/>
+          <w:szCs w:val="19"/>
+        </w:rPr>
+      </w:pPr>
+    </w:p>
+    <w:p/>
+    <w:p/>
+    <w:p>
+      <w:r>
+        <w:t xml:space="preserve">Cara membuat library C# adalah membuat function </w:t>
+      </w:r>
+      <w:r>
+        <w:rPr>
+          <w:b/>
+        </w:rPr>
+        <w:t>C</w:t>
+      </w:r>
+      <w:r>
+        <w:rPr>
+          <w:b/>
+        </w:rPr>
+        <w:t>lass</w:t>
+      </w:r>
+      <w:r>
+        <w:t xml:space="preserve"> yang dimana tidak boleh ada function </w:t>
+      </w:r>
+      <w:r>
+        <w:rPr>
+          <w:b/>
+        </w:rPr>
+        <w:t>Main</w:t>
+      </w:r>
+      <w:r>
+        <w:t xml:space="preserve">. Tidak boleh ada function </w:t>
+      </w:r>
+      <w:r>
+        <w:rPr>
+          <w:b/>
+        </w:rPr>
+        <w:t xml:space="preserve">Main </w:t>
+      </w:r>
+      <w:r>
+        <w:t xml:space="preserve">karena logikanya itu hanya library dimana hanya akan dijalankan ketika dipanggil bukan dijalankan saat program berjalan, seperti layaknya tujuan method </w:t>
+      </w:r>
+      <w:r>
+        <w:rPr>
+          <w:b/>
+        </w:rPr>
+        <w:t>Main</w:t>
+      </w:r>
+      <w:r>
+        <w:t xml:space="preserve"> di dalam applikasi.</w:t>
+      </w:r>
+    </w:p>
+    <w:p/>
+    <w:p/>
+    <w:p>
+      <w:r>
+        <w:t>Cara memanggil function di satu class yang sama.</w:t>
+      </w:r>
+    </w:p>
+    <w:p>
+      <w:r>
+        <w:t>Jika functionnya di define static, kita bisa langsung : NamaClass.NamaFunction();</w:t>
+      </w:r>
+    </w:p>
+    <w:p>
+      <w:r>
+        <w:t>Jika functionnya adalah public, maka kita harus membuat dulu object dari class tersebut.</w:t>
+      </w:r>
+    </w:p>
+    <w:p/>
+    <w:p/>
+    <w:p/>
+    <w:p>
       <w:r>
         <w:t>Declare variable:</w:t>
       </w:r>
@@ -5424,128 +7358,128 @@
         <w:rPr>
           <w:b/>
         </w:rPr>
+        <w:t xml:space="preserve">var </w:t>
+      </w:r>
+      <w:r>
+        <w:t>string = “Dini”</w:t>
+      </w:r>
+    </w:p>
+    <w:p>
+      <w:r>
+        <w:t>Pad acara 1, disana langsung dibuat type data didepan nama variable. Sedangkan pada acara ke 2, menggunakan kata kunci</w:t>
+      </w:r>
+      <w:r>
+        <w:rPr>
+          <w:b/>
+        </w:rPr>
+        <w:t xml:space="preserve"> var</w:t>
+      </w:r>
+      <w:r>
+        <w:t>. dengan cara ini C# compiler otomatis ngecek itu berdasarkan value yg di assign ke variable itu.</w:t>
+      </w:r>
+    </w:p>
+    <w:p/>
+    <w:p>
+      <w:r>
+        <w:t>Convert type data</w:t>
+      </w:r>
+    </w:p>
+    <w:p>
+      <w:r>
+        <w:t>Byte -&gt; int</w:t>
+      </w:r>
+    </w:p>
+    <w:p>
+      <w:r>
+        <w:t>Contoh:</w:t>
+      </w:r>
+    </w:p>
+    <w:p>
+      <w:r>
+        <w:rPr>
+          <w:b/>
+        </w:rPr>
+        <w:t xml:space="preserve">byte </w:t>
+      </w:r>
+      <w:r>
+        <w:t>i = 10;</w:t>
+      </w:r>
+    </w:p>
+    <w:p>
+      <w:r>
+        <w:rPr>
+          <w:b/>
+        </w:rPr>
+        <w:t xml:space="preserve">int </w:t>
+      </w:r>
+      <w:r>
+        <w:t>j = i</w:t>
+      </w:r>
+    </w:p>
+    <w:p>
+      <w:r>
+        <w:t xml:space="preserve">Bamun, kita tidak bisa dengan cara itu mengkoversi dari </w:t>
+      </w:r>
+      <w:r>
+        <w:rPr>
+          <w:b/>
+        </w:rPr>
+        <w:t>int</w:t>
+      </w:r>
+      <w:r>
+        <w:t xml:space="preserve"> ke </w:t>
+      </w:r>
+      <w:r>
+        <w:rPr>
+          <w:b/>
+        </w:rPr>
+        <w:t>byte</w:t>
+      </w:r>
+      <w:r>
+        <w:t xml:space="preserve">. Itu dikarenakan nilai dari </w:t>
+      </w:r>
+      <w:r>
+        <w:rPr>
+          <w:b/>
+        </w:rPr>
+        <w:t xml:space="preserve">int </w:t>
+      </w:r>
+      <w:r>
+        <w:t xml:space="preserve">lebih besar dari </w:t>
+      </w:r>
+      <w:r>
+        <w:rPr>
+          <w:b/>
+        </w:rPr>
+        <w:t>byte</w:t>
+      </w:r>
+      <w:r>
+        <w:t>. Perhatikan perbandingannya berikut:</w:t>
+      </w:r>
+    </w:p>
+    <w:p>
+      <w:r>
+        <w:t>1 Byte = 8 bits.    Batas nilai byte adalah 0 - 255</w:t>
+      </w:r>
+    </w:p>
+    <w:p>
+      <w:pPr>
+        <w:rPr>
+          <w:b/>
+        </w:rPr>
+      </w:pPr>
+      <w:r>
+        <w:t>1 Int = 4 byte = 32 bits.     Batas nilai int adalah – 2 jt s/d + 2 jt</w:t>
+      </w:r>
+    </w:p>
+    <w:p>
+      <w:r>
+        <w:t>1 Ulong = 8 byte = 64 bits.</w:t>
+      </w:r>
+    </w:p>
+    <w:p>
+      <w:r>
         <w:lastRenderedPageBreak/>
-        <w:t xml:space="preserve">var </w:t>
-      </w:r>
-      <w:r>
-        <w:t>string = “Dini”</w:t>
-      </w:r>
-    </w:p>
-    <w:p>
-      <w:r>
-        <w:t>Pad acara 1, disana langsung dibuat type data didepan nama variable. Sedangkan pada acara ke 2, menggunakan kata kunci</w:t>
-      </w:r>
-      <w:r>
-        <w:rPr>
-          <w:b/>
-        </w:rPr>
-        <w:t xml:space="preserve"> var</w:t>
-      </w:r>
-      <w:r>
-        <w:t>. dengan cara ini C# compiler otomatis ngecek itu berdasarkan value yg di assign ke variable itu.</w:t>
-      </w:r>
-    </w:p>
-    <w:p/>
-    <w:p>
-      <w:r>
-        <w:t>Convert type data</w:t>
-      </w:r>
-    </w:p>
-    <w:p>
-      <w:r>
-        <w:t>Byte -&gt; int</w:t>
-      </w:r>
-    </w:p>
-    <w:p>
-      <w:r>
-        <w:t>Contoh:</w:t>
-      </w:r>
-    </w:p>
-    <w:p>
-      <w:r>
-        <w:rPr>
-          <w:b/>
-        </w:rPr>
-        <w:t xml:space="preserve">byte </w:t>
-      </w:r>
-      <w:r>
-        <w:t>i = 10;</w:t>
-      </w:r>
-    </w:p>
-    <w:p>
-      <w:r>
-        <w:rPr>
-          <w:b/>
-        </w:rPr>
-        <w:t xml:space="preserve">int </w:t>
-      </w:r>
-      <w:r>
-        <w:t>j = i</w:t>
-      </w:r>
-    </w:p>
-    <w:p>
-      <w:r>
-        <w:t xml:space="preserve">Bamun, kita tidak bisa dengan cara itu mengkoversi dari </w:t>
-      </w:r>
-      <w:r>
-        <w:rPr>
-          <w:b/>
-        </w:rPr>
-        <w:t>int</w:t>
-      </w:r>
-      <w:r>
-        <w:t xml:space="preserve"> ke </w:t>
-      </w:r>
-      <w:r>
-        <w:rPr>
-          <w:b/>
-        </w:rPr>
-        <w:t>byte</w:t>
-      </w:r>
-      <w:r>
-        <w:t xml:space="preserve">. Itu dikarenakan nilai dari </w:t>
-      </w:r>
-      <w:r>
-        <w:rPr>
-          <w:b/>
-        </w:rPr>
-        <w:t xml:space="preserve">int </w:t>
-      </w:r>
-      <w:r>
-        <w:t xml:space="preserve">lebih besar dari </w:t>
-      </w:r>
-      <w:r>
-        <w:rPr>
-          <w:b/>
-        </w:rPr>
-        <w:t>byte</w:t>
-      </w:r>
-      <w:r>
-        <w:t>. Perhatikan perbandingannya berikut:</w:t>
-      </w:r>
-    </w:p>
-    <w:p>
-      <w:r>
-        <w:t>1 Byte = 8 bits.    Batas nilai byte adalah 0 - 255</w:t>
-      </w:r>
-    </w:p>
-    <w:p>
-      <w:pPr>
-        <w:rPr>
-          <w:b/>
-        </w:rPr>
-      </w:pPr>
-      <w:r>
-        <w:t>1 Int = 4 byte = 32 bits.     Batas nilai int adalah – 2 jt s/d + 2 jt</w:t>
-      </w:r>
-    </w:p>
-    <w:p>
-      <w:r>
-        <w:t>1 Ulong = 8 byte = 64 bits.</w:t>
-      </w:r>
-    </w:p>
-    <w:p>
-      <w:r>
         <w:t xml:space="preserve">Jika kita convert dari nilai yg paling besar ke nilai lebih kecil itu C# tidak mengijinkan, karena kemungkinan nilainya akan hilang. </w:t>
       </w:r>
     </w:p>
@@ -6355,6 +8289,7 @@
           <w:sz w:val="19"/>
           <w:szCs w:val="19"/>
         </w:rPr>
+        <w:lastRenderedPageBreak/>
         <w:t xml:space="preserve">        {</w:t>
       </w:r>
     </w:p>
@@ -7158,7 +9093,6 @@
           <w:sz w:val="19"/>
           <w:szCs w:val="19"/>
         </w:rPr>
-        <w:lastRenderedPageBreak/>
         <w:t xml:space="preserve">            </w:t>
       </w:r>
     </w:p>
@@ -7776,6 +9710,7 @@
           <w:sz w:val="19"/>
           <w:szCs w:val="19"/>
         </w:rPr>
+        <w:lastRenderedPageBreak/>
         <w:t>Kalau tidak seperti itu, maka program kita tidak akan berjalan normal. Sebagai contoh: kita tidak akan bisa memanggil function StaticEx di dalam class Program dari class lain dengan cara normalnya, yaitu: Program.StaticEx();</w:t>
       </w:r>
     </w:p>
@@ -8159,476 +10094,476 @@
           <w:sz w:val="19"/>
           <w:szCs w:val="19"/>
         </w:rPr>
+        <w:t xml:space="preserve">         return num;</w:t>
+      </w:r>
+    </w:p>
+    <w:p>
+      <w:pPr>
+        <w:pStyle w:val="ListParagraph"/>
+        <w:rPr>
+          <w:rFonts w:ascii="Consolas" w:hAnsi="Consolas" w:cs="Consolas"/>
+          <w:color w:val="000000"/>
+          <w:sz w:val="19"/>
+          <w:szCs w:val="19"/>
+        </w:rPr>
+      </w:pPr>
+      <w:r>
+        <w:rPr>
+          <w:rFonts w:ascii="Consolas" w:hAnsi="Consolas" w:cs="Consolas"/>
+          <w:color w:val="000000"/>
+          <w:sz w:val="19"/>
+          <w:szCs w:val="19"/>
+        </w:rPr>
+        <w:t xml:space="preserve">      }</w:t>
+      </w:r>
+    </w:p>
+    <w:p>
+      <w:pPr>
+        <w:pStyle w:val="ListParagraph"/>
+        <w:rPr>
+          <w:rFonts w:ascii="Consolas" w:hAnsi="Consolas" w:cs="Consolas"/>
+          <w:color w:val="000000"/>
+          <w:sz w:val="19"/>
+          <w:szCs w:val="19"/>
+        </w:rPr>
+      </w:pPr>
+      <w:r>
+        <w:rPr>
+          <w:rFonts w:ascii="Consolas" w:hAnsi="Consolas" w:cs="Consolas"/>
+          <w:color w:val="000000"/>
+          <w:sz w:val="19"/>
+          <w:szCs w:val="19"/>
+        </w:rPr>
+        <w:t xml:space="preserve">   }</w:t>
+      </w:r>
+    </w:p>
+    <w:p>
+      <w:pPr>
+        <w:pStyle w:val="ListParagraph"/>
+        <w:rPr>
+          <w:rFonts w:ascii="Consolas" w:hAnsi="Consolas" w:cs="Consolas"/>
+          <w:color w:val="000000"/>
+          <w:sz w:val="19"/>
+          <w:szCs w:val="19"/>
+        </w:rPr>
+      </w:pPr>
+      <w:r>
+        <w:rPr>
+          <w:rFonts w:ascii="Consolas" w:hAnsi="Consolas" w:cs="Consolas"/>
+          <w:color w:val="000000"/>
+          <w:sz w:val="19"/>
+          <w:szCs w:val="19"/>
+        </w:rPr>
+        <w:t xml:space="preserve">   </w:t>
+      </w:r>
+    </w:p>
+    <w:p>
+      <w:pPr>
+        <w:pStyle w:val="ListParagraph"/>
+        <w:rPr>
+          <w:rFonts w:ascii="Consolas" w:hAnsi="Consolas" w:cs="Consolas"/>
+          <w:color w:val="000000"/>
+          <w:sz w:val="19"/>
+          <w:szCs w:val="19"/>
+        </w:rPr>
+      </w:pPr>
+      <w:r>
+        <w:rPr>
+          <w:rFonts w:ascii="Consolas" w:hAnsi="Consolas" w:cs="Consolas"/>
+          <w:color w:val="000000"/>
+          <w:sz w:val="19"/>
+          <w:szCs w:val="19"/>
+        </w:rPr>
+        <w:t xml:space="preserve">   class StaticTester {</w:t>
+      </w:r>
+    </w:p>
+    <w:p>
+      <w:pPr>
+        <w:pStyle w:val="ListParagraph"/>
+        <w:rPr>
+          <w:rFonts w:ascii="Consolas" w:hAnsi="Consolas" w:cs="Consolas"/>
+          <w:color w:val="000000"/>
+          <w:sz w:val="19"/>
+          <w:szCs w:val="19"/>
+        </w:rPr>
+      </w:pPr>
+      <w:r>
+        <w:rPr>
+          <w:rFonts w:ascii="Consolas" w:hAnsi="Consolas" w:cs="Consolas"/>
+          <w:color w:val="000000"/>
+          <w:sz w:val="19"/>
+          <w:szCs w:val="19"/>
+        </w:rPr>
+        <w:t xml:space="preserve">   </w:t>
+      </w:r>
+    </w:p>
+    <w:p>
+      <w:pPr>
+        <w:pStyle w:val="ListParagraph"/>
+        <w:rPr>
+          <w:rFonts w:ascii="Consolas" w:hAnsi="Consolas" w:cs="Consolas"/>
+          <w:color w:val="000000"/>
+          <w:sz w:val="19"/>
+          <w:szCs w:val="19"/>
+        </w:rPr>
+      </w:pPr>
+      <w:r>
+        <w:rPr>
+          <w:rFonts w:ascii="Consolas" w:hAnsi="Consolas" w:cs="Consolas"/>
+          <w:color w:val="000000"/>
+          <w:sz w:val="19"/>
+          <w:szCs w:val="19"/>
+        </w:rPr>
+        <w:t xml:space="preserve">      static void Main(string[] args) {</w:t>
+      </w:r>
+    </w:p>
+    <w:p>
+      <w:pPr>
+        <w:pStyle w:val="ListParagraph"/>
+        <w:rPr>
+          <w:rFonts w:ascii="Consolas" w:hAnsi="Consolas" w:cs="Consolas"/>
+          <w:color w:val="000000"/>
+          <w:sz w:val="19"/>
+          <w:szCs w:val="19"/>
+        </w:rPr>
+      </w:pPr>
+      <w:r>
+        <w:rPr>
+          <w:rFonts w:ascii="Consolas" w:hAnsi="Consolas" w:cs="Consolas"/>
+          <w:color w:val="000000"/>
+          <w:sz w:val="19"/>
+          <w:szCs w:val="19"/>
+        </w:rPr>
+        <w:t xml:space="preserve">         StaticVar s1 = new StaticVar();</w:t>
+      </w:r>
+    </w:p>
+    <w:p>
+      <w:pPr>
+        <w:pStyle w:val="ListParagraph"/>
+        <w:rPr>
+          <w:rFonts w:ascii="Consolas" w:hAnsi="Consolas" w:cs="Consolas"/>
+          <w:color w:val="000000"/>
+          <w:sz w:val="19"/>
+          <w:szCs w:val="19"/>
+        </w:rPr>
+      </w:pPr>
+      <w:r>
+        <w:rPr>
+          <w:rFonts w:ascii="Consolas" w:hAnsi="Consolas" w:cs="Consolas"/>
+          <w:color w:val="000000"/>
+          <w:sz w:val="19"/>
+          <w:szCs w:val="19"/>
+        </w:rPr>
+        <w:t xml:space="preserve">         StaticVar s2 = new StaticVar();</w:t>
+      </w:r>
+    </w:p>
+    <w:p>
+      <w:pPr>
+        <w:pStyle w:val="ListParagraph"/>
+        <w:rPr>
+          <w:rFonts w:ascii="Consolas" w:hAnsi="Consolas" w:cs="Consolas"/>
+          <w:color w:val="000000"/>
+          <w:sz w:val="19"/>
+          <w:szCs w:val="19"/>
+        </w:rPr>
+      </w:pPr>
+      <w:r>
+        <w:rPr>
+          <w:rFonts w:ascii="Consolas" w:hAnsi="Consolas" w:cs="Consolas"/>
+          <w:color w:val="000000"/>
+          <w:sz w:val="19"/>
+          <w:szCs w:val="19"/>
+        </w:rPr>
+        <w:t xml:space="preserve">         </w:t>
+      </w:r>
+    </w:p>
+    <w:p>
+      <w:pPr>
+        <w:pStyle w:val="ListParagraph"/>
+        <w:rPr>
+          <w:rFonts w:ascii="Consolas" w:hAnsi="Consolas" w:cs="Consolas"/>
+          <w:color w:val="000000"/>
+          <w:sz w:val="19"/>
+          <w:szCs w:val="19"/>
+        </w:rPr>
+      </w:pPr>
+      <w:r>
+        <w:rPr>
+          <w:rFonts w:ascii="Consolas" w:hAnsi="Consolas" w:cs="Consolas"/>
+          <w:color w:val="000000"/>
+          <w:sz w:val="19"/>
+          <w:szCs w:val="19"/>
+        </w:rPr>
+        <w:t xml:space="preserve">         s1.count();</w:t>
+      </w:r>
+    </w:p>
+    <w:p>
+      <w:pPr>
+        <w:pStyle w:val="ListParagraph"/>
+        <w:rPr>
+          <w:rFonts w:ascii="Consolas" w:hAnsi="Consolas" w:cs="Consolas"/>
+          <w:color w:val="000000"/>
+          <w:sz w:val="19"/>
+          <w:szCs w:val="19"/>
+        </w:rPr>
+      </w:pPr>
+      <w:r>
+        <w:rPr>
+          <w:rFonts w:ascii="Consolas" w:hAnsi="Consolas" w:cs="Consolas"/>
+          <w:color w:val="000000"/>
+          <w:sz w:val="19"/>
+          <w:szCs w:val="19"/>
+        </w:rPr>
+        <w:t xml:space="preserve">         s1.count();</w:t>
+      </w:r>
+    </w:p>
+    <w:p>
+      <w:pPr>
+        <w:pStyle w:val="ListParagraph"/>
+        <w:rPr>
+          <w:rFonts w:ascii="Consolas" w:hAnsi="Consolas" w:cs="Consolas"/>
+          <w:color w:val="000000"/>
+          <w:sz w:val="19"/>
+          <w:szCs w:val="19"/>
+        </w:rPr>
+      </w:pPr>
+      <w:r>
+        <w:rPr>
+          <w:rFonts w:ascii="Consolas" w:hAnsi="Consolas" w:cs="Consolas"/>
+          <w:color w:val="000000"/>
+          <w:sz w:val="19"/>
+          <w:szCs w:val="19"/>
+        </w:rPr>
+        <w:t xml:space="preserve">         </w:t>
+      </w:r>
+    </w:p>
+    <w:p>
+      <w:pPr>
+        <w:pStyle w:val="ListParagraph"/>
+        <w:rPr>
+          <w:rFonts w:ascii="Consolas" w:hAnsi="Consolas" w:cs="Consolas"/>
+          <w:color w:val="000000"/>
+          <w:sz w:val="19"/>
+          <w:szCs w:val="19"/>
+        </w:rPr>
+      </w:pPr>
+      <w:r>
+        <w:rPr>
+          <w:rFonts w:ascii="Consolas" w:hAnsi="Consolas" w:cs="Consolas"/>
+          <w:color w:val="000000"/>
+          <w:sz w:val="19"/>
+          <w:szCs w:val="19"/>
+        </w:rPr>
+        <w:t xml:space="preserve">         s2.count();</w:t>
+      </w:r>
+    </w:p>
+    <w:p>
+      <w:pPr>
+        <w:pStyle w:val="ListParagraph"/>
+        <w:rPr>
+          <w:rFonts w:ascii="Consolas" w:hAnsi="Consolas" w:cs="Consolas"/>
+          <w:color w:val="000000"/>
+          <w:sz w:val="19"/>
+          <w:szCs w:val="19"/>
+        </w:rPr>
+      </w:pPr>
+      <w:r>
+        <w:rPr>
+          <w:rFonts w:ascii="Consolas" w:hAnsi="Consolas" w:cs="Consolas"/>
+          <w:color w:val="000000"/>
+          <w:sz w:val="19"/>
+          <w:szCs w:val="19"/>
+        </w:rPr>
+        <w:t xml:space="preserve">         s2.count();</w:t>
+      </w:r>
+    </w:p>
+    <w:p>
+      <w:pPr>
+        <w:pStyle w:val="ListParagraph"/>
+        <w:rPr>
+          <w:rFonts w:ascii="Consolas" w:hAnsi="Consolas" w:cs="Consolas"/>
+          <w:color w:val="000000"/>
+          <w:sz w:val="19"/>
+          <w:szCs w:val="19"/>
+        </w:rPr>
+      </w:pPr>
+      <w:r>
+        <w:rPr>
+          <w:rFonts w:ascii="Consolas" w:hAnsi="Consolas" w:cs="Consolas"/>
+          <w:color w:val="000000"/>
+          <w:sz w:val="19"/>
+          <w:szCs w:val="19"/>
+        </w:rPr>
+        <w:t xml:space="preserve">        </w:t>
+      </w:r>
+    </w:p>
+    <w:p>
+      <w:pPr>
+        <w:pStyle w:val="ListParagraph"/>
+        <w:rPr>
+          <w:rFonts w:ascii="Consolas" w:hAnsi="Consolas" w:cs="Consolas"/>
+          <w:color w:val="000000"/>
+          <w:sz w:val="19"/>
+          <w:szCs w:val="19"/>
+        </w:rPr>
+      </w:pPr>
+      <w:r>
+        <w:rPr>
+          <w:rFonts w:ascii="Consolas" w:hAnsi="Consolas" w:cs="Consolas"/>
+          <w:color w:val="000000"/>
+          <w:sz w:val="19"/>
+          <w:szCs w:val="19"/>
+        </w:rPr>
+        <w:t xml:space="preserve">         Console.WriteLine("Variable num for s1: {0}", s1.getNum());</w:t>
+      </w:r>
+    </w:p>
+    <w:p>
+      <w:pPr>
+        <w:pStyle w:val="ListParagraph"/>
+        <w:rPr>
+          <w:rFonts w:ascii="Consolas" w:hAnsi="Consolas" w:cs="Consolas"/>
+          <w:color w:val="000000"/>
+          <w:sz w:val="19"/>
+          <w:szCs w:val="19"/>
+        </w:rPr>
+      </w:pPr>
+      <w:r>
+        <w:rPr>
+          <w:rFonts w:ascii="Consolas" w:hAnsi="Consolas" w:cs="Consolas"/>
+          <w:color w:val="000000"/>
+          <w:sz w:val="19"/>
+          <w:szCs w:val="19"/>
+        </w:rPr>
+        <w:t xml:space="preserve">         Console.WriteLine("Variable num for s2: {0}", s2.getNum());</w:t>
+      </w:r>
+    </w:p>
+    <w:p>
+      <w:pPr>
+        <w:pStyle w:val="ListParagraph"/>
+        <w:rPr>
+          <w:rFonts w:ascii="Consolas" w:hAnsi="Consolas" w:cs="Consolas"/>
+          <w:color w:val="000000"/>
+          <w:sz w:val="19"/>
+          <w:szCs w:val="19"/>
+        </w:rPr>
+      </w:pPr>
+      <w:r>
+        <w:rPr>
+          <w:rFonts w:ascii="Consolas" w:hAnsi="Consolas" w:cs="Consolas"/>
+          <w:color w:val="000000"/>
+          <w:sz w:val="19"/>
+          <w:szCs w:val="19"/>
+        </w:rPr>
+        <w:t xml:space="preserve">         Console.ReadKey();</w:t>
+      </w:r>
+    </w:p>
+    <w:p>
+      <w:pPr>
+        <w:pStyle w:val="ListParagraph"/>
+        <w:rPr>
+          <w:rFonts w:ascii="Consolas" w:hAnsi="Consolas" w:cs="Consolas"/>
+          <w:color w:val="000000"/>
+          <w:sz w:val="19"/>
+          <w:szCs w:val="19"/>
+        </w:rPr>
+      </w:pPr>
+      <w:r>
+        <w:rPr>
+          <w:rFonts w:ascii="Consolas" w:hAnsi="Consolas" w:cs="Consolas"/>
+          <w:color w:val="000000"/>
+          <w:sz w:val="19"/>
+          <w:szCs w:val="19"/>
+        </w:rPr>
+        <w:t xml:space="preserve">      }</w:t>
+      </w:r>
+    </w:p>
+    <w:p>
+      <w:pPr>
+        <w:pStyle w:val="ListParagraph"/>
+        <w:rPr>
+          <w:rFonts w:ascii="Consolas" w:hAnsi="Consolas" w:cs="Consolas"/>
+          <w:color w:val="000000"/>
+          <w:sz w:val="19"/>
+          <w:szCs w:val="19"/>
+        </w:rPr>
+      </w:pPr>
+      <w:r>
+        <w:rPr>
+          <w:rFonts w:ascii="Consolas" w:hAnsi="Consolas" w:cs="Consolas"/>
+          <w:color w:val="000000"/>
+          <w:sz w:val="19"/>
+          <w:szCs w:val="19"/>
+        </w:rPr>
+        <w:t xml:space="preserve">   }</w:t>
+      </w:r>
+    </w:p>
+    <w:p>
+      <w:pPr>
+        <w:pStyle w:val="ListParagraph"/>
+        <w:rPr>
+          <w:rFonts w:ascii="Consolas" w:hAnsi="Consolas" w:cs="Consolas"/>
+          <w:color w:val="000000"/>
+          <w:sz w:val="19"/>
+          <w:szCs w:val="19"/>
+        </w:rPr>
+      </w:pPr>
+      <w:r>
+        <w:rPr>
+          <w:rFonts w:ascii="Consolas" w:hAnsi="Consolas" w:cs="Consolas"/>
+          <w:color w:val="000000"/>
+          <w:sz w:val="19"/>
+          <w:szCs w:val="19"/>
+        </w:rPr>
+        <w:t>}</w:t>
+      </w:r>
+    </w:p>
+    <w:p>
+      <w:pPr>
+        <w:pStyle w:val="ListParagraph"/>
+        <w:rPr>
+          <w:rFonts w:ascii="Consolas" w:hAnsi="Consolas" w:cs="Consolas"/>
+          <w:color w:val="000000"/>
+          <w:sz w:val="19"/>
+          <w:szCs w:val="19"/>
+        </w:rPr>
+      </w:pPr>
+    </w:p>
+    <w:p>
+      <w:pPr>
+        <w:rPr>
+          <w:rFonts w:ascii="Consolas" w:hAnsi="Consolas" w:cs="Consolas"/>
+          <w:color w:val="000000"/>
+          <w:sz w:val="19"/>
+          <w:szCs w:val="19"/>
+        </w:rPr>
+      </w:pPr>
+      <w:r>
+        <w:rPr>
+          <w:rFonts w:ascii="Consolas" w:hAnsi="Consolas" w:cs="Consolas"/>
+          <w:color w:val="000000"/>
+          <w:sz w:val="19"/>
+          <w:szCs w:val="19"/>
+        </w:rPr>
+        <w:t>Keterangan:</w:t>
+      </w:r>
+    </w:p>
+    <w:p>
+      <w:pPr>
+        <w:rPr>
+          <w:rFonts w:ascii="Consolas" w:hAnsi="Consolas" w:cs="Consolas"/>
+          <w:color w:val="000000"/>
+          <w:sz w:val="19"/>
+          <w:szCs w:val="19"/>
+        </w:rPr>
+      </w:pPr>
+      <w:r>
+        <w:rPr>
+          <w:rFonts w:ascii="Consolas" w:hAnsi="Consolas" w:cs="Consolas"/>
+          <w:color w:val="000000"/>
+          <w:sz w:val="19"/>
+          <w:szCs w:val="19"/>
+        </w:rPr>
         <w:lastRenderedPageBreak/>
-        <w:t xml:space="preserve">         return num;</w:t>
-      </w:r>
-    </w:p>
-    <w:p>
-      <w:pPr>
-        <w:pStyle w:val="ListParagraph"/>
-        <w:rPr>
-          <w:rFonts w:ascii="Consolas" w:hAnsi="Consolas" w:cs="Consolas"/>
-          <w:color w:val="000000"/>
-          <w:sz w:val="19"/>
-          <w:szCs w:val="19"/>
-        </w:rPr>
-      </w:pPr>
-      <w:r>
-        <w:rPr>
-          <w:rFonts w:ascii="Consolas" w:hAnsi="Consolas" w:cs="Consolas"/>
-          <w:color w:val="000000"/>
-          <w:sz w:val="19"/>
-          <w:szCs w:val="19"/>
-        </w:rPr>
-        <w:t xml:space="preserve">      }</w:t>
-      </w:r>
-    </w:p>
-    <w:p>
-      <w:pPr>
-        <w:pStyle w:val="ListParagraph"/>
-        <w:rPr>
-          <w:rFonts w:ascii="Consolas" w:hAnsi="Consolas" w:cs="Consolas"/>
-          <w:color w:val="000000"/>
-          <w:sz w:val="19"/>
-          <w:szCs w:val="19"/>
-        </w:rPr>
-      </w:pPr>
-      <w:r>
-        <w:rPr>
-          <w:rFonts w:ascii="Consolas" w:hAnsi="Consolas" w:cs="Consolas"/>
-          <w:color w:val="000000"/>
-          <w:sz w:val="19"/>
-          <w:szCs w:val="19"/>
-        </w:rPr>
-        <w:t xml:space="preserve">   }</w:t>
-      </w:r>
-    </w:p>
-    <w:p>
-      <w:pPr>
-        <w:pStyle w:val="ListParagraph"/>
-        <w:rPr>
-          <w:rFonts w:ascii="Consolas" w:hAnsi="Consolas" w:cs="Consolas"/>
-          <w:color w:val="000000"/>
-          <w:sz w:val="19"/>
-          <w:szCs w:val="19"/>
-        </w:rPr>
-      </w:pPr>
-      <w:r>
-        <w:rPr>
-          <w:rFonts w:ascii="Consolas" w:hAnsi="Consolas" w:cs="Consolas"/>
-          <w:color w:val="000000"/>
-          <w:sz w:val="19"/>
-          <w:szCs w:val="19"/>
-        </w:rPr>
-        <w:t xml:space="preserve">   </w:t>
-      </w:r>
-    </w:p>
-    <w:p>
-      <w:pPr>
-        <w:pStyle w:val="ListParagraph"/>
-        <w:rPr>
-          <w:rFonts w:ascii="Consolas" w:hAnsi="Consolas" w:cs="Consolas"/>
-          <w:color w:val="000000"/>
-          <w:sz w:val="19"/>
-          <w:szCs w:val="19"/>
-        </w:rPr>
-      </w:pPr>
-      <w:r>
-        <w:rPr>
-          <w:rFonts w:ascii="Consolas" w:hAnsi="Consolas" w:cs="Consolas"/>
-          <w:color w:val="000000"/>
-          <w:sz w:val="19"/>
-          <w:szCs w:val="19"/>
-        </w:rPr>
-        <w:t xml:space="preserve">   class StaticTester {</w:t>
-      </w:r>
-    </w:p>
-    <w:p>
-      <w:pPr>
-        <w:pStyle w:val="ListParagraph"/>
-        <w:rPr>
-          <w:rFonts w:ascii="Consolas" w:hAnsi="Consolas" w:cs="Consolas"/>
-          <w:color w:val="000000"/>
-          <w:sz w:val="19"/>
-          <w:szCs w:val="19"/>
-        </w:rPr>
-      </w:pPr>
-      <w:r>
-        <w:rPr>
-          <w:rFonts w:ascii="Consolas" w:hAnsi="Consolas" w:cs="Consolas"/>
-          <w:color w:val="000000"/>
-          <w:sz w:val="19"/>
-          <w:szCs w:val="19"/>
-        </w:rPr>
-        <w:t xml:space="preserve">   </w:t>
-      </w:r>
-    </w:p>
-    <w:p>
-      <w:pPr>
-        <w:pStyle w:val="ListParagraph"/>
-        <w:rPr>
-          <w:rFonts w:ascii="Consolas" w:hAnsi="Consolas" w:cs="Consolas"/>
-          <w:color w:val="000000"/>
-          <w:sz w:val="19"/>
-          <w:szCs w:val="19"/>
-        </w:rPr>
-      </w:pPr>
-      <w:r>
-        <w:rPr>
-          <w:rFonts w:ascii="Consolas" w:hAnsi="Consolas" w:cs="Consolas"/>
-          <w:color w:val="000000"/>
-          <w:sz w:val="19"/>
-          <w:szCs w:val="19"/>
-        </w:rPr>
-        <w:t xml:space="preserve">      static void Main(string[] args) {</w:t>
-      </w:r>
-    </w:p>
-    <w:p>
-      <w:pPr>
-        <w:pStyle w:val="ListParagraph"/>
-        <w:rPr>
-          <w:rFonts w:ascii="Consolas" w:hAnsi="Consolas" w:cs="Consolas"/>
-          <w:color w:val="000000"/>
-          <w:sz w:val="19"/>
-          <w:szCs w:val="19"/>
-        </w:rPr>
-      </w:pPr>
-      <w:r>
-        <w:rPr>
-          <w:rFonts w:ascii="Consolas" w:hAnsi="Consolas" w:cs="Consolas"/>
-          <w:color w:val="000000"/>
-          <w:sz w:val="19"/>
-          <w:szCs w:val="19"/>
-        </w:rPr>
-        <w:t xml:space="preserve">         StaticVar s1 = new StaticVar();</w:t>
-      </w:r>
-    </w:p>
-    <w:p>
-      <w:pPr>
-        <w:pStyle w:val="ListParagraph"/>
-        <w:rPr>
-          <w:rFonts w:ascii="Consolas" w:hAnsi="Consolas" w:cs="Consolas"/>
-          <w:color w:val="000000"/>
-          <w:sz w:val="19"/>
-          <w:szCs w:val="19"/>
-        </w:rPr>
-      </w:pPr>
-      <w:r>
-        <w:rPr>
-          <w:rFonts w:ascii="Consolas" w:hAnsi="Consolas" w:cs="Consolas"/>
-          <w:color w:val="000000"/>
-          <w:sz w:val="19"/>
-          <w:szCs w:val="19"/>
-        </w:rPr>
-        <w:t xml:space="preserve">         StaticVar s2 = new StaticVar();</w:t>
-      </w:r>
-    </w:p>
-    <w:p>
-      <w:pPr>
-        <w:pStyle w:val="ListParagraph"/>
-        <w:rPr>
-          <w:rFonts w:ascii="Consolas" w:hAnsi="Consolas" w:cs="Consolas"/>
-          <w:color w:val="000000"/>
-          <w:sz w:val="19"/>
-          <w:szCs w:val="19"/>
-        </w:rPr>
-      </w:pPr>
-      <w:r>
-        <w:rPr>
-          <w:rFonts w:ascii="Consolas" w:hAnsi="Consolas" w:cs="Consolas"/>
-          <w:color w:val="000000"/>
-          <w:sz w:val="19"/>
-          <w:szCs w:val="19"/>
-        </w:rPr>
-        <w:t xml:space="preserve">         </w:t>
-      </w:r>
-    </w:p>
-    <w:p>
-      <w:pPr>
-        <w:pStyle w:val="ListParagraph"/>
-        <w:rPr>
-          <w:rFonts w:ascii="Consolas" w:hAnsi="Consolas" w:cs="Consolas"/>
-          <w:color w:val="000000"/>
-          <w:sz w:val="19"/>
-          <w:szCs w:val="19"/>
-        </w:rPr>
-      </w:pPr>
-      <w:r>
-        <w:rPr>
-          <w:rFonts w:ascii="Consolas" w:hAnsi="Consolas" w:cs="Consolas"/>
-          <w:color w:val="000000"/>
-          <w:sz w:val="19"/>
-          <w:szCs w:val="19"/>
-        </w:rPr>
-        <w:t xml:space="preserve">         s1.count();</w:t>
-      </w:r>
-    </w:p>
-    <w:p>
-      <w:pPr>
-        <w:pStyle w:val="ListParagraph"/>
-        <w:rPr>
-          <w:rFonts w:ascii="Consolas" w:hAnsi="Consolas" w:cs="Consolas"/>
-          <w:color w:val="000000"/>
-          <w:sz w:val="19"/>
-          <w:szCs w:val="19"/>
-        </w:rPr>
-      </w:pPr>
-      <w:r>
-        <w:rPr>
-          <w:rFonts w:ascii="Consolas" w:hAnsi="Consolas" w:cs="Consolas"/>
-          <w:color w:val="000000"/>
-          <w:sz w:val="19"/>
-          <w:szCs w:val="19"/>
-        </w:rPr>
-        <w:t xml:space="preserve">         s1.count();</w:t>
-      </w:r>
-    </w:p>
-    <w:p>
-      <w:pPr>
-        <w:pStyle w:val="ListParagraph"/>
-        <w:rPr>
-          <w:rFonts w:ascii="Consolas" w:hAnsi="Consolas" w:cs="Consolas"/>
-          <w:color w:val="000000"/>
-          <w:sz w:val="19"/>
-          <w:szCs w:val="19"/>
-        </w:rPr>
-      </w:pPr>
-      <w:r>
-        <w:rPr>
-          <w:rFonts w:ascii="Consolas" w:hAnsi="Consolas" w:cs="Consolas"/>
-          <w:color w:val="000000"/>
-          <w:sz w:val="19"/>
-          <w:szCs w:val="19"/>
-        </w:rPr>
-        <w:t xml:space="preserve">         </w:t>
-      </w:r>
-    </w:p>
-    <w:p>
-      <w:pPr>
-        <w:pStyle w:val="ListParagraph"/>
-        <w:rPr>
-          <w:rFonts w:ascii="Consolas" w:hAnsi="Consolas" w:cs="Consolas"/>
-          <w:color w:val="000000"/>
-          <w:sz w:val="19"/>
-          <w:szCs w:val="19"/>
-        </w:rPr>
-      </w:pPr>
-      <w:r>
-        <w:rPr>
-          <w:rFonts w:ascii="Consolas" w:hAnsi="Consolas" w:cs="Consolas"/>
-          <w:color w:val="000000"/>
-          <w:sz w:val="19"/>
-          <w:szCs w:val="19"/>
-        </w:rPr>
-        <w:t xml:space="preserve">         s2.count();</w:t>
-      </w:r>
-    </w:p>
-    <w:p>
-      <w:pPr>
-        <w:pStyle w:val="ListParagraph"/>
-        <w:rPr>
-          <w:rFonts w:ascii="Consolas" w:hAnsi="Consolas" w:cs="Consolas"/>
-          <w:color w:val="000000"/>
-          <w:sz w:val="19"/>
-          <w:szCs w:val="19"/>
-        </w:rPr>
-      </w:pPr>
-      <w:r>
-        <w:rPr>
-          <w:rFonts w:ascii="Consolas" w:hAnsi="Consolas" w:cs="Consolas"/>
-          <w:color w:val="000000"/>
-          <w:sz w:val="19"/>
-          <w:szCs w:val="19"/>
-        </w:rPr>
-        <w:t xml:space="preserve">         s2.count();</w:t>
-      </w:r>
-    </w:p>
-    <w:p>
-      <w:pPr>
-        <w:pStyle w:val="ListParagraph"/>
-        <w:rPr>
-          <w:rFonts w:ascii="Consolas" w:hAnsi="Consolas" w:cs="Consolas"/>
-          <w:color w:val="000000"/>
-          <w:sz w:val="19"/>
-          <w:szCs w:val="19"/>
-        </w:rPr>
-      </w:pPr>
-      <w:r>
-        <w:rPr>
-          <w:rFonts w:ascii="Consolas" w:hAnsi="Consolas" w:cs="Consolas"/>
-          <w:color w:val="000000"/>
-          <w:sz w:val="19"/>
-          <w:szCs w:val="19"/>
-        </w:rPr>
-        <w:t xml:space="preserve">        </w:t>
-      </w:r>
-    </w:p>
-    <w:p>
-      <w:pPr>
-        <w:pStyle w:val="ListParagraph"/>
-        <w:rPr>
-          <w:rFonts w:ascii="Consolas" w:hAnsi="Consolas" w:cs="Consolas"/>
-          <w:color w:val="000000"/>
-          <w:sz w:val="19"/>
-          <w:szCs w:val="19"/>
-        </w:rPr>
-      </w:pPr>
-      <w:r>
-        <w:rPr>
-          <w:rFonts w:ascii="Consolas" w:hAnsi="Consolas" w:cs="Consolas"/>
-          <w:color w:val="000000"/>
-          <w:sz w:val="19"/>
-          <w:szCs w:val="19"/>
-        </w:rPr>
-        <w:t xml:space="preserve">         Console.WriteLine("Variable num for s1: {0}", s1.getNum());</w:t>
-      </w:r>
-    </w:p>
-    <w:p>
-      <w:pPr>
-        <w:pStyle w:val="ListParagraph"/>
-        <w:rPr>
-          <w:rFonts w:ascii="Consolas" w:hAnsi="Consolas" w:cs="Consolas"/>
-          <w:color w:val="000000"/>
-          <w:sz w:val="19"/>
-          <w:szCs w:val="19"/>
-        </w:rPr>
-      </w:pPr>
-      <w:r>
-        <w:rPr>
-          <w:rFonts w:ascii="Consolas" w:hAnsi="Consolas" w:cs="Consolas"/>
-          <w:color w:val="000000"/>
-          <w:sz w:val="19"/>
-          <w:szCs w:val="19"/>
-        </w:rPr>
-        <w:t xml:space="preserve">         Console.WriteLine("Variable num for s2: {0}", s2.getNum());</w:t>
-      </w:r>
-    </w:p>
-    <w:p>
-      <w:pPr>
-        <w:pStyle w:val="ListParagraph"/>
-        <w:rPr>
-          <w:rFonts w:ascii="Consolas" w:hAnsi="Consolas" w:cs="Consolas"/>
-          <w:color w:val="000000"/>
-          <w:sz w:val="19"/>
-          <w:szCs w:val="19"/>
-        </w:rPr>
-      </w:pPr>
-      <w:r>
-        <w:rPr>
-          <w:rFonts w:ascii="Consolas" w:hAnsi="Consolas" w:cs="Consolas"/>
-          <w:color w:val="000000"/>
-          <w:sz w:val="19"/>
-          <w:szCs w:val="19"/>
-        </w:rPr>
-        <w:t xml:space="preserve">         Console.ReadKey();</w:t>
-      </w:r>
-    </w:p>
-    <w:p>
-      <w:pPr>
-        <w:pStyle w:val="ListParagraph"/>
-        <w:rPr>
-          <w:rFonts w:ascii="Consolas" w:hAnsi="Consolas" w:cs="Consolas"/>
-          <w:color w:val="000000"/>
-          <w:sz w:val="19"/>
-          <w:szCs w:val="19"/>
-        </w:rPr>
-      </w:pPr>
-      <w:r>
-        <w:rPr>
-          <w:rFonts w:ascii="Consolas" w:hAnsi="Consolas" w:cs="Consolas"/>
-          <w:color w:val="000000"/>
-          <w:sz w:val="19"/>
-          <w:szCs w:val="19"/>
-        </w:rPr>
-        <w:t xml:space="preserve">      }</w:t>
-      </w:r>
-    </w:p>
-    <w:p>
-      <w:pPr>
-        <w:pStyle w:val="ListParagraph"/>
-        <w:rPr>
-          <w:rFonts w:ascii="Consolas" w:hAnsi="Consolas" w:cs="Consolas"/>
-          <w:color w:val="000000"/>
-          <w:sz w:val="19"/>
-          <w:szCs w:val="19"/>
-        </w:rPr>
-      </w:pPr>
-      <w:r>
-        <w:rPr>
-          <w:rFonts w:ascii="Consolas" w:hAnsi="Consolas" w:cs="Consolas"/>
-          <w:color w:val="000000"/>
-          <w:sz w:val="19"/>
-          <w:szCs w:val="19"/>
-        </w:rPr>
-        <w:t xml:space="preserve">   }</w:t>
-      </w:r>
-    </w:p>
-    <w:p>
-      <w:pPr>
-        <w:pStyle w:val="ListParagraph"/>
-        <w:rPr>
-          <w:rFonts w:ascii="Consolas" w:hAnsi="Consolas" w:cs="Consolas"/>
-          <w:color w:val="000000"/>
-          <w:sz w:val="19"/>
-          <w:szCs w:val="19"/>
-        </w:rPr>
-      </w:pPr>
-      <w:r>
-        <w:rPr>
-          <w:rFonts w:ascii="Consolas" w:hAnsi="Consolas" w:cs="Consolas"/>
-          <w:color w:val="000000"/>
-          <w:sz w:val="19"/>
-          <w:szCs w:val="19"/>
-        </w:rPr>
-        <w:t>}</w:t>
-      </w:r>
-    </w:p>
-    <w:p>
-      <w:pPr>
-        <w:pStyle w:val="ListParagraph"/>
-        <w:rPr>
-          <w:rFonts w:ascii="Consolas" w:hAnsi="Consolas" w:cs="Consolas"/>
-          <w:color w:val="000000"/>
-          <w:sz w:val="19"/>
-          <w:szCs w:val="19"/>
-        </w:rPr>
-      </w:pPr>
-    </w:p>
-    <w:p>
-      <w:pPr>
-        <w:rPr>
-          <w:rFonts w:ascii="Consolas" w:hAnsi="Consolas" w:cs="Consolas"/>
-          <w:color w:val="000000"/>
-          <w:sz w:val="19"/>
-          <w:szCs w:val="19"/>
-        </w:rPr>
-      </w:pPr>
-      <w:r>
-        <w:rPr>
-          <w:rFonts w:ascii="Consolas" w:hAnsi="Consolas" w:cs="Consolas"/>
-          <w:color w:val="000000"/>
-          <w:sz w:val="19"/>
-          <w:szCs w:val="19"/>
-        </w:rPr>
-        <w:t>Keterangan:</w:t>
-      </w:r>
-    </w:p>
-    <w:p>
-      <w:pPr>
-        <w:rPr>
-          <w:rFonts w:ascii="Consolas" w:hAnsi="Consolas" w:cs="Consolas"/>
-          <w:color w:val="000000"/>
-          <w:sz w:val="19"/>
-          <w:szCs w:val="19"/>
-        </w:rPr>
-      </w:pPr>
-      <w:r>
-        <w:rPr>
-          <w:rFonts w:ascii="Consolas" w:hAnsi="Consolas" w:cs="Consolas"/>
-          <w:color w:val="000000"/>
-          <w:sz w:val="19"/>
-          <w:szCs w:val="19"/>
-        </w:rPr>
         <w:t>Output dari program di atas adalah:</w:t>
       </w:r>
     </w:p>
@@ -9256,471 +11191,435 @@
           <w:sz w:val="19"/>
           <w:szCs w:val="19"/>
         </w:rPr>
+        <w:t>ParameterArEx(1, 2);</w:t>
+      </w:r>
+    </w:p>
+    <w:p>
+      <w:pPr>
+        <w:rPr>
+          <w:rFonts w:ascii="Consolas" w:hAnsi="Consolas" w:cs="Consolas"/>
+          <w:color w:val="000000"/>
+          <w:sz w:val="19"/>
+          <w:szCs w:val="19"/>
+        </w:rPr>
+      </w:pPr>
+      <w:r>
+        <w:rPr>
+          <w:rFonts w:ascii="Consolas" w:hAnsi="Consolas" w:cs="Consolas"/>
+          <w:color w:val="000000"/>
+          <w:sz w:val="19"/>
+          <w:szCs w:val="19"/>
+        </w:rPr>
+        <w:t>ParameterArEx(1, 2, 3);</w:t>
+      </w:r>
+    </w:p>
+    <w:p>
+      <w:pPr>
+        <w:rPr>
+          <w:rFonts w:ascii="Consolas" w:hAnsi="Consolas" w:cs="Consolas"/>
+          <w:color w:val="000000"/>
+          <w:sz w:val="19"/>
+          <w:szCs w:val="19"/>
+        </w:rPr>
+      </w:pPr>
+      <w:r>
+        <w:rPr>
+          <w:rFonts w:ascii="Consolas" w:hAnsi="Consolas" w:cs="Consolas"/>
+          <w:color w:val="000000"/>
+          <w:sz w:val="19"/>
+          <w:szCs w:val="19"/>
+        </w:rPr>
+        <w:t>K</w:t>
+      </w:r>
+      <w:r>
+        <w:rPr>
+          <w:rFonts w:ascii="Consolas" w:hAnsi="Consolas" w:cs="Consolas"/>
+          <w:color w:val="000000"/>
+          <w:sz w:val="19"/>
+          <w:szCs w:val="19"/>
+        </w:rPr>
+        <w:t>alau</w:t>
+      </w:r>
+      <w:r>
+        <w:rPr>
+          <w:rFonts w:ascii="Consolas" w:hAnsi="Consolas" w:cs="Consolas"/>
+          <w:color w:val="000000"/>
+          <w:sz w:val="19"/>
+          <w:szCs w:val="19"/>
+        </w:rPr>
+        <w:t xml:space="preserve"> kita perhatikan pada saat pemanggilannya</w:t>
+      </w:r>
+      <w:r>
+        <w:rPr>
+          <w:rFonts w:ascii="Consolas" w:hAnsi="Consolas" w:cs="Consolas"/>
+          <w:color w:val="000000"/>
+          <w:sz w:val="19"/>
+          <w:szCs w:val="19"/>
+        </w:rPr>
+        <w:t xml:space="preserve"> jumlah</w:t>
+      </w:r>
+      <w:r>
+        <w:rPr>
+          <w:rFonts w:ascii="Consolas" w:hAnsi="Consolas" w:cs="Consolas"/>
+          <w:color w:val="000000"/>
+          <w:sz w:val="19"/>
+          <w:szCs w:val="19"/>
+        </w:rPr>
+        <w:t xml:space="preserve"> parameternya bisa berubah-ubah.</w:t>
+      </w:r>
+      <w:r>
+        <w:rPr>
+          <w:rFonts w:ascii="Consolas" w:hAnsi="Consolas" w:cs="Consolas"/>
+          <w:color w:val="000000"/>
+          <w:sz w:val="19"/>
+          <w:szCs w:val="19"/>
+        </w:rPr>
+        <w:t xml:space="preserve"> Satu hal lagi yang perlu kita perhatikan adalah type parameter di parameter di functionnya, jika </w:t>
+      </w:r>
+      <w:r>
+        <w:rPr>
+          <w:rFonts w:ascii="Consolas" w:hAnsi="Consolas" w:cs="Consolas"/>
+          <w:b/>
+          <w:color w:val="000000"/>
+          <w:sz w:val="19"/>
+          <w:szCs w:val="19"/>
+        </w:rPr>
+        <w:t>int</w:t>
+      </w:r>
+      <w:r>
+        <w:rPr>
+          <w:rFonts w:ascii="Consolas" w:hAnsi="Consolas" w:cs="Consolas"/>
+          <w:b/>
+          <w:color w:val="000000"/>
+          <w:sz w:val="19"/>
+          <w:szCs w:val="19"/>
+        </w:rPr>
+        <w:t xml:space="preserve">, </w:t>
+      </w:r>
+      <w:r>
+        <w:rPr>
+          <w:rFonts w:ascii="Consolas" w:hAnsi="Consolas" w:cs="Consolas"/>
+          <w:color w:val="000000"/>
+          <w:sz w:val="19"/>
+          <w:szCs w:val="19"/>
+        </w:rPr>
+        <w:t xml:space="preserve">maka di foreach nya juga harus </w:t>
+      </w:r>
+      <w:r>
+        <w:rPr>
+          <w:rFonts w:ascii="Consolas" w:hAnsi="Consolas" w:cs="Consolas"/>
+          <w:b/>
+          <w:color w:val="000000"/>
+          <w:sz w:val="19"/>
+          <w:szCs w:val="19"/>
+        </w:rPr>
+        <w:t>int</w:t>
+      </w:r>
+      <w:r>
+        <w:rPr>
+          <w:rFonts w:ascii="Consolas" w:hAnsi="Consolas" w:cs="Consolas"/>
+          <w:color w:val="000000"/>
+          <w:sz w:val="19"/>
+          <w:szCs w:val="19"/>
+        </w:rPr>
+        <w:t xml:space="preserve">, begitu juga dengan </w:t>
+      </w:r>
+      <w:r>
+        <w:rPr>
+          <w:rFonts w:ascii="Consolas" w:hAnsi="Consolas" w:cs="Consolas"/>
+          <w:b/>
+          <w:color w:val="000000"/>
+          <w:sz w:val="19"/>
+          <w:szCs w:val="19"/>
+        </w:rPr>
+        <w:t>string</w:t>
+      </w:r>
+      <w:r>
+        <w:rPr>
+          <w:rFonts w:ascii="Consolas" w:hAnsi="Consolas" w:cs="Consolas"/>
+          <w:color w:val="000000"/>
+          <w:sz w:val="19"/>
+          <w:szCs w:val="19"/>
+        </w:rPr>
+        <w:t>, maupun tipe data yang lainnya.</w:t>
+      </w:r>
+    </w:p>
+    <w:p>
+      <w:pPr>
+        <w:rPr>
+          <w:rFonts w:ascii="Consolas" w:hAnsi="Consolas" w:cs="Consolas"/>
+          <w:b/>
+          <w:color w:val="000000"/>
+          <w:sz w:val="19"/>
+          <w:szCs w:val="19"/>
+        </w:rPr>
+      </w:pPr>
+      <w:r>
+        <w:rPr>
+          <w:rFonts w:ascii="Consolas" w:hAnsi="Consolas" w:cs="Consolas"/>
+          <w:b/>
+          <w:color w:val="000000"/>
+          <w:sz w:val="19"/>
+          <w:szCs w:val="19"/>
+        </w:rPr>
+        <w:t>List</w:t>
+      </w:r>
+    </w:p>
+    <w:p>
+      <w:pPr>
+        <w:rPr>
+          <w:rFonts w:ascii="Consolas" w:hAnsi="Consolas" w:cs="Consolas"/>
+          <w:color w:val="000000"/>
+          <w:sz w:val="19"/>
+          <w:szCs w:val="19"/>
+        </w:rPr>
+      </w:pPr>
+      <w:r>
+        <w:rPr>
+          <w:rFonts w:ascii="Consolas" w:hAnsi="Consolas" w:cs="Consolas"/>
+          <w:color w:val="000000"/>
+          <w:sz w:val="19"/>
+          <w:szCs w:val="19"/>
+        </w:rPr>
+        <w:t>Contoh</w:t>
+      </w:r>
+    </w:p>
+    <w:p>
+      <w:pPr>
+        <w:rPr>
+          <w:rFonts w:ascii="Consolas" w:hAnsi="Consolas" w:cs="Consolas"/>
+          <w:color w:val="000000"/>
+          <w:sz w:val="19"/>
+          <w:szCs w:val="19"/>
+        </w:rPr>
+      </w:pPr>
+      <w:r>
+        <w:rPr>
+          <w:rFonts w:ascii="Consolas" w:hAnsi="Consolas" w:cs="Consolas"/>
+          <w:color w:val="000000"/>
+          <w:sz w:val="19"/>
+          <w:szCs w:val="19"/>
+        </w:rPr>
+        <w:t>Declare:</w:t>
+      </w:r>
+    </w:p>
+    <w:p>
+      <w:pPr>
+        <w:rPr>
+          <w:rFonts w:ascii="Consolas" w:hAnsi="Consolas" w:cs="Consolas"/>
+          <w:color w:val="000000"/>
+          <w:sz w:val="19"/>
+          <w:szCs w:val="19"/>
+        </w:rPr>
+      </w:pPr>
+      <w:r>
+        <w:rPr>
+          <w:rFonts w:ascii="Consolas" w:hAnsi="Consolas" w:cs="Consolas"/>
+          <w:color w:val="000000"/>
+          <w:sz w:val="19"/>
+          <w:szCs w:val="19"/>
+        </w:rPr>
+        <w:t>List&lt;int&gt; jumlah = new List&lt;int&gt;;</w:t>
+      </w:r>
+    </w:p>
+    <w:p>
+      <w:pPr>
+        <w:rPr>
+          <w:rFonts w:ascii="Consolas" w:hAnsi="Consolas" w:cs="Consolas"/>
+          <w:color w:val="000000"/>
+          <w:sz w:val="19"/>
+          <w:szCs w:val="19"/>
+        </w:rPr>
+      </w:pPr>
+      <w:r>
+        <w:rPr>
+          <w:rFonts w:ascii="Consolas" w:hAnsi="Consolas" w:cs="Consolas"/>
+          <w:color w:val="000000"/>
+          <w:sz w:val="19"/>
+          <w:szCs w:val="19"/>
+        </w:rPr>
+        <w:t>Additem:</w:t>
+      </w:r>
+    </w:p>
+    <w:p>
+      <w:pPr>
+        <w:rPr>
+          <w:rFonts w:ascii="Consolas" w:hAnsi="Consolas" w:cs="Consolas"/>
+          <w:color w:val="000000"/>
+          <w:sz w:val="19"/>
+          <w:szCs w:val="19"/>
+        </w:rPr>
+      </w:pPr>
+      <w:r>
+        <w:rPr>
+          <w:rFonts w:ascii="Consolas" w:hAnsi="Consolas" w:cs="Consolas"/>
+          <w:color w:val="000000"/>
+          <w:sz w:val="19"/>
+          <w:szCs w:val="19"/>
+        </w:rPr>
+        <w:t>Jumlah.Add(1);</w:t>
+      </w:r>
+    </w:p>
+    <w:p>
+      <w:pPr>
+        <w:rPr>
+          <w:rFonts w:ascii="Consolas" w:hAnsi="Consolas" w:cs="Consolas"/>
+          <w:color w:val="000000"/>
+          <w:sz w:val="19"/>
+          <w:szCs w:val="19"/>
+        </w:rPr>
+      </w:pPr>
+      <w:r>
+        <w:rPr>
+          <w:rFonts w:ascii="Consolas" w:hAnsi="Consolas" w:cs="Consolas"/>
+          <w:color w:val="000000"/>
+          <w:sz w:val="19"/>
+          <w:szCs w:val="19"/>
+        </w:rPr>
+        <w:t>Note:</w:t>
+      </w:r>
+    </w:p>
+    <w:p>
+      <w:pPr>
+        <w:rPr>
+          <w:rFonts w:ascii="Consolas" w:hAnsi="Consolas" w:cs="Consolas"/>
+          <w:color w:val="000000"/>
+          <w:sz w:val="19"/>
+          <w:szCs w:val="19"/>
+        </w:rPr>
+      </w:pPr>
+      <w:r>
+        <w:rPr>
+          <w:rFonts w:ascii="Consolas" w:hAnsi="Consolas" w:cs="Consolas"/>
+          <w:color w:val="000000"/>
+          <w:sz w:val="19"/>
+          <w:szCs w:val="19"/>
+        </w:rPr>
+        <w:t xml:space="preserve">2 atau lebih list item bisa dibandingkan dengan operator </w:t>
+      </w:r>
+      <w:r>
+        <w:rPr>
+          <w:rFonts w:ascii="Consolas" w:hAnsi="Consolas" w:cs="Consolas"/>
+          <w:b/>
+          <w:color w:val="000000"/>
+          <w:sz w:val="19"/>
+          <w:szCs w:val="19"/>
+        </w:rPr>
+        <w:t>==</w:t>
+      </w:r>
+      <w:r>
+        <w:rPr>
+          <w:rFonts w:ascii="Consolas" w:hAnsi="Consolas" w:cs="Consolas"/>
+          <w:color w:val="000000"/>
+          <w:sz w:val="19"/>
+          <w:szCs w:val="19"/>
+        </w:rPr>
+        <w:t xml:space="preserve"> dan/ atau </w:t>
+      </w:r>
+      <w:r>
+        <w:rPr>
+          <w:rFonts w:ascii="Consolas" w:hAnsi="Consolas" w:cs="Consolas"/>
+          <w:b/>
+          <w:color w:val="000000"/>
+          <w:sz w:val="19"/>
+          <w:szCs w:val="19"/>
+        </w:rPr>
+        <w:t>!=</w:t>
+      </w:r>
+      <w:r>
+        <w:rPr>
+          <w:rFonts w:ascii="Consolas" w:hAnsi="Consolas" w:cs="Consolas"/>
+          <w:b/>
+          <w:color w:val="000000"/>
+          <w:sz w:val="19"/>
+          <w:szCs w:val="19"/>
+        </w:rPr>
+        <w:t xml:space="preserve"> </w:t>
+      </w:r>
+      <w:r>
+        <w:rPr>
+          <w:rFonts w:ascii="Consolas" w:hAnsi="Consolas" w:cs="Consolas"/>
+          <w:color w:val="000000"/>
+          <w:sz w:val="19"/>
+          <w:szCs w:val="19"/>
+        </w:rPr>
+        <w:t>.</w:t>
+      </w:r>
+    </w:p>
+    <w:p>
+      <w:pPr>
+        <w:rPr>
+          <w:rFonts w:ascii="Consolas" w:hAnsi="Consolas" w:cs="Consolas"/>
+          <w:color w:val="000000"/>
+          <w:sz w:val="19"/>
+          <w:szCs w:val="19"/>
+        </w:rPr>
+      </w:pPr>
+      <w:r>
+        <w:rPr>
+          <w:rFonts w:ascii="Consolas" w:hAnsi="Consolas" w:cs="Consolas"/>
+          <w:color w:val="000000"/>
+          <w:sz w:val="19"/>
+          <w:szCs w:val="19"/>
+        </w:rPr>
+        <w:t>List&lt;int&gt; jumlah = new List&lt;int&gt;;</w:t>
+      </w:r>
+    </w:p>
+    <w:p>
+      <w:pPr>
+        <w:rPr>
+          <w:rFonts w:ascii="Consolas" w:hAnsi="Consolas" w:cs="Consolas"/>
+          <w:color w:val="000000"/>
+          <w:sz w:val="19"/>
+          <w:szCs w:val="19"/>
+        </w:rPr>
+      </w:pPr>
+      <w:r>
+        <w:rPr>
+          <w:rFonts w:ascii="Consolas" w:hAnsi="Consolas" w:cs="Consolas"/>
+          <w:color w:val="000000"/>
+          <w:sz w:val="19"/>
+          <w:szCs w:val="19"/>
+        </w:rPr>
+        <w:t>List&lt;int&gt; jumlahSecond = new List&lt;int&gt;;</w:t>
+      </w:r>
+    </w:p>
+    <w:p>
+      <w:pPr>
+        <w:rPr>
+          <w:rFonts w:ascii="Consolas" w:hAnsi="Consolas" w:cs="Consolas"/>
+          <w:color w:val="000000"/>
+          <w:sz w:val="19"/>
+          <w:szCs w:val="19"/>
+        </w:rPr>
+      </w:pPr>
+      <w:r>
+        <w:rPr>
+          <w:rFonts w:ascii="Consolas" w:hAnsi="Consolas" w:cs="Consolas"/>
+          <w:color w:val="000000"/>
+          <w:sz w:val="19"/>
+          <w:szCs w:val="19"/>
+        </w:rPr>
+        <w:t>jumlah.Add(1);</w:t>
+      </w:r>
+    </w:p>
+    <w:p>
+      <w:pPr>
+        <w:rPr>
+          <w:rFonts w:ascii="Consolas" w:hAnsi="Consolas" w:cs="Consolas"/>
+          <w:color w:val="000000"/>
+          <w:sz w:val="19"/>
+          <w:szCs w:val="19"/>
+        </w:rPr>
+      </w:pPr>
+      <w:r>
+        <w:rPr>
+          <w:rFonts w:ascii="Consolas" w:hAnsi="Consolas" w:cs="Consolas"/>
+          <w:color w:val="000000"/>
+          <w:sz w:val="19"/>
+          <w:szCs w:val="19"/>
+        </w:rPr>
         <w:lastRenderedPageBreak/>
-        <w:t>ParameterArEx(1, 2);</w:t>
-      </w:r>
-    </w:p>
-    <w:p>
-      <w:pPr>
-        <w:rPr>
-          <w:rFonts w:ascii="Consolas" w:hAnsi="Consolas" w:cs="Consolas"/>
-          <w:color w:val="000000"/>
-          <w:sz w:val="19"/>
-          <w:szCs w:val="19"/>
-        </w:rPr>
-      </w:pPr>
-      <w:r>
-        <w:rPr>
-          <w:rFonts w:ascii="Consolas" w:hAnsi="Consolas" w:cs="Consolas"/>
-          <w:color w:val="000000"/>
-          <w:sz w:val="19"/>
-          <w:szCs w:val="19"/>
-        </w:rPr>
-        <w:t>ParameterArEx(1, 2</w:t>
-      </w:r>
-      <w:r>
-        <w:rPr>
-          <w:rFonts w:ascii="Consolas" w:hAnsi="Consolas" w:cs="Consolas"/>
-          <w:color w:val="000000"/>
-          <w:sz w:val="19"/>
-          <w:szCs w:val="19"/>
-        </w:rPr>
-        <w:t>, 3</w:t>
-      </w:r>
-      <w:r>
-        <w:rPr>
-          <w:rFonts w:ascii="Consolas" w:hAnsi="Consolas" w:cs="Consolas"/>
-          <w:color w:val="000000"/>
-          <w:sz w:val="19"/>
-          <w:szCs w:val="19"/>
-        </w:rPr>
-        <w:t>);</w:t>
-      </w:r>
-    </w:p>
-    <w:p>
-      <w:pPr>
-        <w:rPr>
-          <w:rFonts w:ascii="Consolas" w:hAnsi="Consolas" w:cs="Consolas"/>
-          <w:color w:val="000000"/>
-          <w:sz w:val="19"/>
-          <w:szCs w:val="19"/>
-        </w:rPr>
-      </w:pPr>
-      <w:r>
-        <w:rPr>
-          <w:rFonts w:ascii="Consolas" w:hAnsi="Consolas" w:cs="Consolas"/>
-          <w:color w:val="000000"/>
-          <w:sz w:val="19"/>
-          <w:szCs w:val="19"/>
-        </w:rPr>
-        <w:t>K</w:t>
-      </w:r>
-      <w:r>
-        <w:rPr>
-          <w:rFonts w:ascii="Consolas" w:hAnsi="Consolas" w:cs="Consolas"/>
-          <w:color w:val="000000"/>
-          <w:sz w:val="19"/>
-          <w:szCs w:val="19"/>
-        </w:rPr>
-        <w:t>alau</w:t>
-      </w:r>
-      <w:r>
-        <w:rPr>
-          <w:rFonts w:ascii="Consolas" w:hAnsi="Consolas" w:cs="Consolas"/>
-          <w:color w:val="000000"/>
-          <w:sz w:val="19"/>
-          <w:szCs w:val="19"/>
-        </w:rPr>
-        <w:t xml:space="preserve"> kita perhatikan pada saat pemanggilannya</w:t>
-      </w:r>
-      <w:r>
-        <w:rPr>
-          <w:rFonts w:ascii="Consolas" w:hAnsi="Consolas" w:cs="Consolas"/>
-          <w:color w:val="000000"/>
-          <w:sz w:val="19"/>
-          <w:szCs w:val="19"/>
-        </w:rPr>
-        <w:t xml:space="preserve"> jumlah</w:t>
-      </w:r>
-      <w:r>
-        <w:rPr>
-          <w:rFonts w:ascii="Consolas" w:hAnsi="Consolas" w:cs="Consolas"/>
-          <w:color w:val="000000"/>
-          <w:sz w:val="19"/>
-          <w:szCs w:val="19"/>
-        </w:rPr>
-        <w:t xml:space="preserve"> parameternya bisa berubah-ubah.</w:t>
-      </w:r>
-      <w:r>
-        <w:rPr>
-          <w:rFonts w:ascii="Consolas" w:hAnsi="Consolas" w:cs="Consolas"/>
-          <w:color w:val="000000"/>
-          <w:sz w:val="19"/>
-          <w:szCs w:val="19"/>
-        </w:rPr>
-        <w:t xml:space="preserve"> Satu hal lagi yang perlu kita perhatikan adalah type parameter di parameter di functionnya, jika </w:t>
-      </w:r>
-      <w:r>
-        <w:rPr>
-          <w:rFonts w:ascii="Consolas" w:hAnsi="Consolas" w:cs="Consolas"/>
-          <w:b/>
-          <w:color w:val="000000"/>
-          <w:sz w:val="19"/>
-          <w:szCs w:val="19"/>
-        </w:rPr>
-        <w:t>int</w:t>
-      </w:r>
-      <w:r>
-        <w:rPr>
-          <w:rFonts w:ascii="Consolas" w:hAnsi="Consolas" w:cs="Consolas"/>
-          <w:b/>
-          <w:color w:val="000000"/>
-          <w:sz w:val="19"/>
-          <w:szCs w:val="19"/>
-        </w:rPr>
-        <w:t xml:space="preserve">, </w:t>
-      </w:r>
-      <w:r>
-        <w:rPr>
-          <w:rFonts w:ascii="Consolas" w:hAnsi="Consolas" w:cs="Consolas"/>
-          <w:color w:val="000000"/>
-          <w:sz w:val="19"/>
-          <w:szCs w:val="19"/>
-        </w:rPr>
-        <w:t xml:space="preserve">maka di foreach nya juga harus </w:t>
-      </w:r>
-      <w:r>
-        <w:rPr>
-          <w:rFonts w:ascii="Consolas" w:hAnsi="Consolas" w:cs="Consolas"/>
-          <w:b/>
-          <w:color w:val="000000"/>
-          <w:sz w:val="19"/>
-          <w:szCs w:val="19"/>
-        </w:rPr>
-        <w:t>int</w:t>
-      </w:r>
-      <w:r>
-        <w:rPr>
-          <w:rFonts w:ascii="Consolas" w:hAnsi="Consolas" w:cs="Consolas"/>
-          <w:color w:val="000000"/>
-          <w:sz w:val="19"/>
-          <w:szCs w:val="19"/>
-        </w:rPr>
-        <w:t xml:space="preserve">, begitu juga dengan </w:t>
-      </w:r>
-      <w:r>
-        <w:rPr>
-          <w:rFonts w:ascii="Consolas" w:hAnsi="Consolas" w:cs="Consolas"/>
-          <w:b/>
-          <w:color w:val="000000"/>
-          <w:sz w:val="19"/>
-          <w:szCs w:val="19"/>
-        </w:rPr>
-        <w:t>string</w:t>
-      </w:r>
-      <w:r>
-        <w:rPr>
-          <w:rFonts w:ascii="Consolas" w:hAnsi="Consolas" w:cs="Consolas"/>
-          <w:color w:val="000000"/>
-          <w:sz w:val="19"/>
-          <w:szCs w:val="19"/>
-        </w:rPr>
-        <w:t>, maupun tipe data yang lainnya.</w:t>
-      </w:r>
-    </w:p>
-    <w:p>
-      <w:pPr>
-        <w:rPr>
-          <w:rFonts w:ascii="Consolas" w:hAnsi="Consolas" w:cs="Consolas"/>
-          <w:b/>
-          <w:color w:val="000000"/>
-          <w:sz w:val="19"/>
-          <w:szCs w:val="19"/>
-        </w:rPr>
-      </w:pPr>
-      <w:r>
-        <w:rPr>
-          <w:rFonts w:ascii="Consolas" w:hAnsi="Consolas" w:cs="Consolas"/>
-          <w:b/>
-          <w:color w:val="000000"/>
-          <w:sz w:val="19"/>
-          <w:szCs w:val="19"/>
-        </w:rPr>
-        <w:t>List</w:t>
-      </w:r>
-    </w:p>
-    <w:p>
-      <w:pPr>
-        <w:rPr>
-          <w:rFonts w:ascii="Consolas" w:hAnsi="Consolas" w:cs="Consolas"/>
-          <w:color w:val="000000"/>
-          <w:sz w:val="19"/>
-          <w:szCs w:val="19"/>
-        </w:rPr>
-      </w:pPr>
-      <w:r>
-        <w:rPr>
-          <w:rFonts w:ascii="Consolas" w:hAnsi="Consolas" w:cs="Consolas"/>
-          <w:color w:val="000000"/>
-          <w:sz w:val="19"/>
-          <w:szCs w:val="19"/>
-        </w:rPr>
-        <w:t>Contoh</w:t>
-      </w:r>
-    </w:p>
-    <w:p>
-      <w:pPr>
-        <w:rPr>
-          <w:rFonts w:ascii="Consolas" w:hAnsi="Consolas" w:cs="Consolas"/>
-          <w:color w:val="000000"/>
-          <w:sz w:val="19"/>
-          <w:szCs w:val="19"/>
-        </w:rPr>
-      </w:pPr>
-      <w:r>
-        <w:rPr>
-          <w:rFonts w:ascii="Consolas" w:hAnsi="Consolas" w:cs="Consolas"/>
-          <w:color w:val="000000"/>
-          <w:sz w:val="19"/>
-          <w:szCs w:val="19"/>
-        </w:rPr>
-        <w:t>Declare:</w:t>
-      </w:r>
-    </w:p>
-    <w:p>
-      <w:pPr>
-        <w:rPr>
-          <w:rFonts w:ascii="Consolas" w:hAnsi="Consolas" w:cs="Consolas"/>
-          <w:color w:val="000000"/>
-          <w:sz w:val="19"/>
-          <w:szCs w:val="19"/>
-        </w:rPr>
-      </w:pPr>
-      <w:r>
-        <w:rPr>
-          <w:rFonts w:ascii="Consolas" w:hAnsi="Consolas" w:cs="Consolas"/>
-          <w:color w:val="000000"/>
-          <w:sz w:val="19"/>
-          <w:szCs w:val="19"/>
-        </w:rPr>
-        <w:t>List&lt;int&gt; jumlah = new List&lt;int&gt;;</w:t>
-      </w:r>
-    </w:p>
-    <w:p>
-      <w:pPr>
-        <w:rPr>
-          <w:rFonts w:ascii="Consolas" w:hAnsi="Consolas" w:cs="Consolas"/>
-          <w:color w:val="000000"/>
-          <w:sz w:val="19"/>
-          <w:szCs w:val="19"/>
-        </w:rPr>
-      </w:pPr>
-      <w:r>
-        <w:rPr>
-          <w:rFonts w:ascii="Consolas" w:hAnsi="Consolas" w:cs="Consolas"/>
-          <w:color w:val="000000"/>
-          <w:sz w:val="19"/>
-          <w:szCs w:val="19"/>
-        </w:rPr>
-        <w:t>Additem:</w:t>
-      </w:r>
-    </w:p>
-    <w:p>
-      <w:pPr>
-        <w:rPr>
-          <w:rFonts w:ascii="Consolas" w:hAnsi="Consolas" w:cs="Consolas"/>
-          <w:color w:val="000000"/>
-          <w:sz w:val="19"/>
-          <w:szCs w:val="19"/>
-        </w:rPr>
-      </w:pPr>
-      <w:r>
-        <w:rPr>
-          <w:rFonts w:ascii="Consolas" w:hAnsi="Consolas" w:cs="Consolas"/>
-          <w:color w:val="000000"/>
-          <w:sz w:val="19"/>
-          <w:szCs w:val="19"/>
-        </w:rPr>
-        <w:t>Jumlah.Add(1);</w:t>
-      </w:r>
-    </w:p>
-    <w:p>
-      <w:pPr>
-        <w:rPr>
-          <w:rFonts w:ascii="Consolas" w:hAnsi="Consolas" w:cs="Consolas"/>
-          <w:color w:val="000000"/>
-          <w:sz w:val="19"/>
-          <w:szCs w:val="19"/>
-        </w:rPr>
-      </w:pPr>
-      <w:r>
-        <w:rPr>
-          <w:rFonts w:ascii="Consolas" w:hAnsi="Consolas" w:cs="Consolas"/>
-          <w:color w:val="000000"/>
-          <w:sz w:val="19"/>
-          <w:szCs w:val="19"/>
-        </w:rPr>
-        <w:t>Note:</w:t>
-      </w:r>
-    </w:p>
-    <w:p>
-      <w:pPr>
-        <w:rPr>
-          <w:rFonts w:ascii="Consolas" w:hAnsi="Consolas" w:cs="Consolas"/>
-          <w:color w:val="000000"/>
-          <w:sz w:val="19"/>
-          <w:szCs w:val="19"/>
-        </w:rPr>
-      </w:pPr>
-      <w:r>
-        <w:rPr>
-          <w:rFonts w:ascii="Consolas" w:hAnsi="Consolas" w:cs="Consolas"/>
-          <w:color w:val="000000"/>
-          <w:sz w:val="19"/>
-          <w:szCs w:val="19"/>
-        </w:rPr>
-        <w:t xml:space="preserve">2 atau lebih list item bisa dibandingkan dengan operator </w:t>
-      </w:r>
-      <w:r>
-        <w:rPr>
-          <w:rFonts w:ascii="Consolas" w:hAnsi="Consolas" w:cs="Consolas"/>
-          <w:b/>
-          <w:color w:val="000000"/>
-          <w:sz w:val="19"/>
-          <w:szCs w:val="19"/>
-        </w:rPr>
-        <w:t>==</w:t>
-      </w:r>
-      <w:r>
-        <w:rPr>
-          <w:rFonts w:ascii="Consolas" w:hAnsi="Consolas" w:cs="Consolas"/>
-          <w:color w:val="000000"/>
-          <w:sz w:val="19"/>
-          <w:szCs w:val="19"/>
-        </w:rPr>
-        <w:t xml:space="preserve"> dan/ atau </w:t>
-      </w:r>
-      <w:r>
-        <w:rPr>
-          <w:rFonts w:ascii="Consolas" w:hAnsi="Consolas" w:cs="Consolas"/>
-          <w:b/>
-          <w:color w:val="000000"/>
-          <w:sz w:val="19"/>
-          <w:szCs w:val="19"/>
-        </w:rPr>
-        <w:t>!=</w:t>
-      </w:r>
-      <w:r>
-        <w:rPr>
-          <w:rFonts w:ascii="Consolas" w:hAnsi="Consolas" w:cs="Consolas"/>
-          <w:b/>
-          <w:color w:val="000000"/>
-          <w:sz w:val="19"/>
-          <w:szCs w:val="19"/>
-        </w:rPr>
-        <w:t xml:space="preserve"> </w:t>
-      </w:r>
-      <w:r>
-        <w:rPr>
-          <w:rFonts w:ascii="Consolas" w:hAnsi="Consolas" w:cs="Consolas"/>
-          <w:color w:val="000000"/>
-          <w:sz w:val="19"/>
-          <w:szCs w:val="19"/>
-        </w:rPr>
-        <w:t>.</w:t>
-      </w:r>
-    </w:p>
-    <w:p>
-      <w:pPr>
-        <w:rPr>
-          <w:rFonts w:ascii="Consolas" w:hAnsi="Consolas" w:cs="Consolas"/>
-          <w:color w:val="000000"/>
-          <w:sz w:val="19"/>
-          <w:szCs w:val="19"/>
-        </w:rPr>
-      </w:pPr>
-      <w:r>
-        <w:rPr>
-          <w:rFonts w:ascii="Consolas" w:hAnsi="Consolas" w:cs="Consolas"/>
-          <w:color w:val="000000"/>
-          <w:sz w:val="19"/>
-          <w:szCs w:val="19"/>
-        </w:rPr>
-        <w:t>List&lt;int&gt; jumlah = new List&lt;int&gt;;</w:t>
-      </w:r>
-    </w:p>
-    <w:p>
-      <w:pPr>
-        <w:rPr>
-          <w:rFonts w:ascii="Consolas" w:hAnsi="Consolas" w:cs="Consolas"/>
-          <w:color w:val="000000"/>
-          <w:sz w:val="19"/>
-          <w:szCs w:val="19"/>
-        </w:rPr>
-      </w:pPr>
-      <w:r>
-        <w:rPr>
-          <w:rFonts w:ascii="Consolas" w:hAnsi="Consolas" w:cs="Consolas"/>
-          <w:color w:val="000000"/>
-          <w:sz w:val="19"/>
-          <w:szCs w:val="19"/>
-        </w:rPr>
-        <w:t>List&lt;int&gt; jumlah</w:t>
-      </w:r>
-      <w:r>
-        <w:rPr>
-          <w:rFonts w:ascii="Consolas" w:hAnsi="Consolas" w:cs="Consolas"/>
-          <w:color w:val="000000"/>
-          <w:sz w:val="19"/>
-          <w:szCs w:val="19"/>
-        </w:rPr>
-        <w:t>Second</w:t>
-      </w:r>
-      <w:r>
-        <w:rPr>
-          <w:rFonts w:ascii="Consolas" w:hAnsi="Consolas" w:cs="Consolas"/>
-          <w:color w:val="000000"/>
-          <w:sz w:val="19"/>
-          <w:szCs w:val="19"/>
-        </w:rPr>
-        <w:t xml:space="preserve"> = new List&lt;int&gt;;</w:t>
-      </w:r>
-    </w:p>
-    <w:p>
-      <w:pPr>
-        <w:rPr>
-          <w:rFonts w:ascii="Consolas" w:hAnsi="Consolas" w:cs="Consolas"/>
-          <w:color w:val="000000"/>
-          <w:sz w:val="19"/>
-          <w:szCs w:val="19"/>
-        </w:rPr>
-      </w:pPr>
-      <w:r>
-        <w:rPr>
-          <w:rFonts w:ascii="Consolas" w:hAnsi="Consolas" w:cs="Consolas"/>
-          <w:color w:val="000000"/>
-          <w:sz w:val="19"/>
-          <w:szCs w:val="19"/>
-        </w:rPr>
-        <w:t>jumlah.Add(1);</w:t>
-      </w:r>
-    </w:p>
-    <w:p>
-      <w:pPr>
-        <w:rPr>
-          <w:rFonts w:ascii="Consolas" w:hAnsi="Consolas" w:cs="Consolas"/>
-          <w:color w:val="000000"/>
-          <w:sz w:val="19"/>
-          <w:szCs w:val="19"/>
-        </w:rPr>
-      </w:pPr>
-      <w:r>
-        <w:rPr>
-          <w:rFonts w:ascii="Consolas" w:hAnsi="Consolas" w:cs="Consolas"/>
-          <w:color w:val="000000"/>
-          <w:sz w:val="19"/>
-          <w:szCs w:val="19"/>
-        </w:rPr>
         <w:t>jumlahSecond.Add(1);</w:t>
       </w:r>
     </w:p>

--- a/Tutorial Csharp.docx
+++ b/Tutorial Csharp.docx
@@ -2288,13 +2288,20 @@
     <w:p>
       <w:pPr>
         <w:pStyle w:val="ListParagraph"/>
-        <w:numPr>
-          <w:ilvl w:val="0"/>
-          <w:numId w:val="8"/>
-        </w:numPr>
-      </w:pPr>
-      <w:r>
-        <w:t>ViewBag</w:t>
+      </w:pPr>
+      <w:r>
+        <w:t>Contoh:</w:t>
+      </w:r>
+    </w:p>
+    <w:p>
+      <w:pPr>
+        <w:pStyle w:val="ListParagraph"/>
+      </w:pPr>
+      <w:r>
+        <w:t xml:space="preserve">ViewData[“name”] = “Rudi”, cara memanggil : </w:t>
+      </w:r>
+      <w:r>
+        <w:t>ViewData[“name”]</w:t>
       </w:r>
     </w:p>
     <w:p>
@@ -2306,13 +2313,817 @@
         </w:numPr>
       </w:pPr>
       <w:r>
+        <w:t>ViewBag</w:t>
+      </w:r>
+    </w:p>
+    <w:p>
+      <w:pPr>
+        <w:pStyle w:val="ListParagraph"/>
+      </w:pPr>
+      <w:r>
+        <w:t>Contoh:</w:t>
+      </w:r>
+    </w:p>
+    <w:p>
+      <w:pPr>
+        <w:pStyle w:val="ListParagraph"/>
+      </w:pPr>
+      <w:r>
+        <w:t>ViewData.</w:t>
+      </w:r>
+      <w:r>
+        <w:t xml:space="preserve">name = “Rudi”, cara memanggil : </w:t>
+      </w:r>
+      <w:r>
+        <w:t>ViewData.</w:t>
+      </w:r>
+      <w:r>
+        <w:t>name</w:t>
+      </w:r>
+      <w:r>
+        <w:t>.</w:t>
+      </w:r>
+    </w:p>
+    <w:p>
+      <w:pPr>
+        <w:pStyle w:val="ListParagraph"/>
+      </w:pPr>
+    </w:p>
+    <w:p>
+      <w:pPr>
+        <w:pStyle w:val="ListParagraph"/>
+        <w:numPr>
+          <w:ilvl w:val="0"/>
+          <w:numId w:val="8"/>
+        </w:numPr>
+      </w:pPr>
+      <w:r>
         <w:t>Strongly Typed View</w:t>
       </w:r>
     </w:p>
     <w:p>
       <w:pPr>
-        <w:rPr>
-          <w:b/>
+        <w:pStyle w:val="ListParagraph"/>
+      </w:pPr>
+      <w:r>
+        <w:t>Contoh:</w:t>
+      </w:r>
+    </w:p>
+    <w:p>
+      <w:pPr>
+        <w:autoSpaceDE w:val="0"/>
+        <w:autoSpaceDN w:val="0"/>
+        <w:adjustRightInd w:val="0"/>
+        <w:spacing w:after="0" w:line="240" w:lineRule="auto"/>
+        <w:rPr>
+          <w:rFonts w:ascii="Consolas" w:hAnsi="Consolas" w:cs="Consolas"/>
+          <w:color w:val="000000"/>
+          <w:sz w:val="19"/>
+          <w:szCs w:val="19"/>
+        </w:rPr>
+      </w:pPr>
+      <w:r>
+        <w:rPr>
+          <w:rFonts w:ascii="Consolas" w:hAnsi="Consolas" w:cs="Consolas"/>
+          <w:color w:val="0000FF"/>
+          <w:sz w:val="19"/>
+          <w:szCs w:val="19"/>
+        </w:rPr>
+        <w:t>public</w:t>
+      </w:r>
+      <w:r>
+        <w:rPr>
+          <w:rFonts w:ascii="Consolas" w:hAnsi="Consolas" w:cs="Consolas"/>
+          <w:color w:val="000000"/>
+          <w:sz w:val="19"/>
+          <w:szCs w:val="19"/>
+        </w:rPr>
+        <w:t xml:space="preserve"> ViewResult Details()</w:t>
+      </w:r>
+    </w:p>
+    <w:p>
+      <w:pPr>
+        <w:autoSpaceDE w:val="0"/>
+        <w:autoSpaceDN w:val="0"/>
+        <w:adjustRightInd w:val="0"/>
+        <w:spacing w:after="0" w:line="240" w:lineRule="auto"/>
+        <w:rPr>
+          <w:rFonts w:ascii="Consolas" w:hAnsi="Consolas" w:cs="Consolas"/>
+          <w:color w:val="000000"/>
+          <w:sz w:val="19"/>
+          <w:szCs w:val="19"/>
+        </w:rPr>
+      </w:pPr>
+      <w:r>
+        <w:rPr>
+          <w:rFonts w:ascii="Consolas" w:hAnsi="Consolas" w:cs="Consolas"/>
+          <w:color w:val="000000"/>
+          <w:sz w:val="19"/>
+          <w:szCs w:val="19"/>
+        </w:rPr>
+        <w:t xml:space="preserve">        {</w:t>
+      </w:r>
+    </w:p>
+    <w:p>
+      <w:pPr>
+        <w:autoSpaceDE w:val="0"/>
+        <w:autoSpaceDN w:val="0"/>
+        <w:adjustRightInd w:val="0"/>
+        <w:spacing w:after="0" w:line="240" w:lineRule="auto"/>
+        <w:rPr>
+          <w:rFonts w:ascii="Consolas" w:hAnsi="Consolas" w:cs="Consolas"/>
+          <w:color w:val="000000"/>
+          <w:sz w:val="19"/>
+          <w:szCs w:val="19"/>
+        </w:rPr>
+      </w:pPr>
+      <w:r>
+        <w:rPr>
+          <w:rFonts w:ascii="Consolas" w:hAnsi="Consolas" w:cs="Consolas"/>
+          <w:color w:val="000000"/>
+          <w:sz w:val="19"/>
+          <w:szCs w:val="19"/>
+        </w:rPr>
+        <w:t xml:space="preserve">            Employee model = _employeeRepository.GetEmployee(1);</w:t>
+      </w:r>
+    </w:p>
+    <w:p>
+      <w:pPr>
+        <w:autoSpaceDE w:val="0"/>
+        <w:autoSpaceDN w:val="0"/>
+        <w:adjustRightInd w:val="0"/>
+        <w:spacing w:after="0" w:line="240" w:lineRule="auto"/>
+        <w:rPr>
+          <w:rFonts w:ascii="Consolas" w:hAnsi="Consolas" w:cs="Consolas"/>
+          <w:color w:val="000000"/>
+          <w:sz w:val="19"/>
+          <w:szCs w:val="19"/>
+        </w:rPr>
+      </w:pPr>
+      <w:r>
+        <w:rPr>
+          <w:rFonts w:ascii="Consolas" w:hAnsi="Consolas" w:cs="Consolas"/>
+          <w:color w:val="000000"/>
+          <w:sz w:val="19"/>
+          <w:szCs w:val="19"/>
+        </w:rPr>
+        <w:t xml:space="preserve">            </w:t>
+      </w:r>
+      <w:r>
+        <w:rPr>
+          <w:rFonts w:ascii="Consolas" w:hAnsi="Consolas" w:cs="Consolas"/>
+          <w:color w:val="0000FF"/>
+          <w:sz w:val="19"/>
+          <w:szCs w:val="19"/>
+        </w:rPr>
+        <w:t>return</w:t>
+      </w:r>
+      <w:r>
+        <w:rPr>
+          <w:rFonts w:ascii="Consolas" w:hAnsi="Consolas" w:cs="Consolas"/>
+          <w:color w:val="000000"/>
+          <w:sz w:val="19"/>
+          <w:szCs w:val="19"/>
+        </w:rPr>
+        <w:t xml:space="preserve"> View(model);</w:t>
+      </w:r>
+    </w:p>
+    <w:p>
+      <w:pPr>
+        <w:pStyle w:val="ListParagraph"/>
+      </w:pPr>
+      <w:r>
+        <w:rPr>
+          <w:rFonts w:ascii="Consolas" w:hAnsi="Consolas" w:cs="Consolas"/>
+          <w:color w:val="000000"/>
+          <w:sz w:val="19"/>
+          <w:szCs w:val="19"/>
+        </w:rPr>
+        <w:t xml:space="preserve">        }</w:t>
+      </w:r>
+    </w:p>
+    <w:p>
+      <w:r>
+        <w:t>Ket:</w:t>
+      </w:r>
+    </w:p>
+    <w:p>
+      <w:pPr>
+        <w:autoSpaceDE w:val="0"/>
+        <w:autoSpaceDN w:val="0"/>
+        <w:adjustRightInd w:val="0"/>
+        <w:spacing w:after="0" w:line="240" w:lineRule="auto"/>
+      </w:pPr>
+      <w:r>
+        <w:t>No 1 dan 2 tidak perlu di passing di dalam parameter return view. Hanya no. 3 saja yang perlu dipassing d</w:t>
+      </w:r>
+      <w:r>
+        <w:t>i paramenter return viewnya :</w:t>
+      </w:r>
+      <w:r>
+        <w:rPr>
+          <w:rFonts w:ascii="Consolas" w:hAnsi="Consolas" w:cs="Consolas"/>
+          <w:color w:val="0000FF"/>
+          <w:sz w:val="19"/>
+          <w:szCs w:val="19"/>
+        </w:rPr>
+        <w:t>return</w:t>
+      </w:r>
+      <w:r>
+        <w:rPr>
+          <w:rFonts w:ascii="Consolas" w:hAnsi="Consolas" w:cs="Consolas"/>
+          <w:color w:val="000000"/>
+          <w:sz w:val="19"/>
+          <w:szCs w:val="19"/>
+        </w:rPr>
+        <w:t xml:space="preserve"> View(model)</w:t>
+      </w:r>
+      <w:r>
+        <w:t>.</w:t>
+      </w:r>
+    </w:p>
+    <w:p>
+      <w:pPr>
+        <w:autoSpaceDE w:val="0"/>
+        <w:autoSpaceDN w:val="0"/>
+        <w:adjustRightInd w:val="0"/>
+        <w:spacing w:after="0" w:line="240" w:lineRule="auto"/>
+      </w:pPr>
+    </w:p>
+    <w:p>
+      <w:pPr>
+        <w:autoSpaceDE w:val="0"/>
+        <w:autoSpaceDN w:val="0"/>
+        <w:adjustRightInd w:val="0"/>
+        <w:spacing w:after="0" w:line="240" w:lineRule="auto"/>
+      </w:pPr>
+      <w:r>
+        <w:t>Perlu diketahui di dalam mvc .net core, view akan di return sesuai nama methodya jika tidak ada argument string di dalam return viewnya.</w:t>
+      </w:r>
+    </w:p>
+    <w:p>
+      <w:pPr>
+        <w:autoSpaceDE w:val="0"/>
+        <w:autoSpaceDN w:val="0"/>
+        <w:adjustRightInd w:val="0"/>
+        <w:spacing w:after="0" w:line="240" w:lineRule="auto"/>
+      </w:pPr>
+      <w:r>
+        <w:t>Contoh:</w:t>
+      </w:r>
+    </w:p>
+    <w:p>
+      <w:pPr>
+        <w:autoSpaceDE w:val="0"/>
+        <w:autoSpaceDN w:val="0"/>
+        <w:adjustRightInd w:val="0"/>
+        <w:spacing w:after="0" w:line="240" w:lineRule="auto"/>
+        <w:rPr>
+          <w:rFonts w:ascii="Consolas" w:hAnsi="Consolas" w:cs="Consolas"/>
+          <w:color w:val="000000"/>
+          <w:sz w:val="19"/>
+          <w:szCs w:val="19"/>
+        </w:rPr>
+      </w:pPr>
+      <w:r>
+        <w:rPr>
+          <w:rFonts w:ascii="Consolas" w:hAnsi="Consolas" w:cs="Consolas"/>
+          <w:color w:val="0000FF"/>
+          <w:sz w:val="19"/>
+          <w:szCs w:val="19"/>
+        </w:rPr>
+        <w:t>public</w:t>
+      </w:r>
+      <w:r>
+        <w:rPr>
+          <w:rFonts w:ascii="Consolas" w:hAnsi="Consolas" w:cs="Consolas"/>
+          <w:color w:val="000000"/>
+          <w:sz w:val="19"/>
+          <w:szCs w:val="19"/>
+        </w:rPr>
+        <w:t xml:space="preserve"> IActionResult Index()</w:t>
+      </w:r>
+    </w:p>
+    <w:p>
+      <w:pPr>
+        <w:autoSpaceDE w:val="0"/>
+        <w:autoSpaceDN w:val="0"/>
+        <w:adjustRightInd w:val="0"/>
+        <w:spacing w:after="0" w:line="240" w:lineRule="auto"/>
+        <w:rPr>
+          <w:rFonts w:ascii="Consolas" w:hAnsi="Consolas" w:cs="Consolas"/>
+          <w:color w:val="000000"/>
+          <w:sz w:val="19"/>
+          <w:szCs w:val="19"/>
+        </w:rPr>
+      </w:pPr>
+      <w:r>
+        <w:rPr>
+          <w:rFonts w:ascii="Consolas" w:hAnsi="Consolas" w:cs="Consolas"/>
+          <w:color w:val="000000"/>
+          <w:sz w:val="19"/>
+          <w:szCs w:val="19"/>
+        </w:rPr>
+        <w:t xml:space="preserve">        {</w:t>
+      </w:r>
+    </w:p>
+    <w:p>
+      <w:pPr>
+        <w:autoSpaceDE w:val="0"/>
+        <w:autoSpaceDN w:val="0"/>
+        <w:adjustRightInd w:val="0"/>
+        <w:spacing w:after="0" w:line="240" w:lineRule="auto"/>
+        <w:rPr>
+          <w:rFonts w:ascii="Consolas" w:hAnsi="Consolas" w:cs="Consolas"/>
+          <w:color w:val="000000"/>
+          <w:sz w:val="19"/>
+          <w:szCs w:val="19"/>
+        </w:rPr>
+      </w:pPr>
+      <w:r>
+        <w:rPr>
+          <w:rFonts w:ascii="Consolas" w:hAnsi="Consolas" w:cs="Consolas"/>
+          <w:color w:val="000000"/>
+          <w:sz w:val="19"/>
+          <w:szCs w:val="19"/>
+        </w:rPr>
+        <w:t xml:space="preserve">            </w:t>
+      </w:r>
+      <w:r>
+        <w:rPr>
+          <w:rFonts w:ascii="Consolas" w:hAnsi="Consolas" w:cs="Consolas"/>
+          <w:color w:val="0000FF"/>
+          <w:sz w:val="19"/>
+          <w:szCs w:val="19"/>
+        </w:rPr>
+        <w:t>return</w:t>
+      </w:r>
+      <w:r>
+        <w:rPr>
+          <w:rFonts w:ascii="Consolas" w:hAnsi="Consolas" w:cs="Consolas"/>
+          <w:color w:val="000000"/>
+          <w:sz w:val="19"/>
+          <w:szCs w:val="19"/>
+        </w:rPr>
+        <w:t xml:space="preserve"> View();</w:t>
+      </w:r>
+    </w:p>
+    <w:p>
+      <w:pPr>
+        <w:autoSpaceDE w:val="0"/>
+        <w:autoSpaceDN w:val="0"/>
+        <w:adjustRightInd w:val="0"/>
+        <w:spacing w:after="0" w:line="240" w:lineRule="auto"/>
+      </w:pPr>
+      <w:r>
+        <w:rPr>
+          <w:rFonts w:ascii="Consolas" w:hAnsi="Consolas" w:cs="Consolas"/>
+          <w:color w:val="000000"/>
+          <w:sz w:val="19"/>
+          <w:szCs w:val="19"/>
+        </w:rPr>
+        <w:t xml:space="preserve">        }</w:t>
+      </w:r>
+    </w:p>
+    <w:p>
+      <w:pPr>
+        <w:autoSpaceDE w:val="0"/>
+        <w:autoSpaceDN w:val="0"/>
+        <w:adjustRightInd w:val="0"/>
+        <w:spacing w:after="0" w:line="240" w:lineRule="auto"/>
+        <w:rPr>
+          <w:rFonts w:ascii="Consolas" w:hAnsi="Consolas" w:cs="Consolas"/>
+          <w:color w:val="000000"/>
+          <w:sz w:val="19"/>
+          <w:szCs w:val="19"/>
+        </w:rPr>
+      </w:pPr>
+      <w:r>
+        <w:rPr>
+          <w:rFonts w:ascii="Consolas" w:hAnsi="Consolas" w:cs="Consolas"/>
+          <w:color w:val="000000"/>
+          <w:sz w:val="19"/>
+          <w:szCs w:val="19"/>
+        </w:rPr>
+        <w:t>Dengan otomotasi nama view yang di cari adalah Index.cshtml. jika ada argument string, maka yang direturn adalah file yg sesuai dengan string tersebut.</w:t>
+      </w:r>
+    </w:p>
+    <w:p>
+      <w:pPr>
+        <w:autoSpaceDE w:val="0"/>
+        <w:autoSpaceDN w:val="0"/>
+        <w:adjustRightInd w:val="0"/>
+        <w:spacing w:after="0" w:line="240" w:lineRule="auto"/>
+        <w:rPr>
+          <w:rFonts w:ascii="Consolas" w:hAnsi="Consolas" w:cs="Consolas"/>
+          <w:color w:val="000000"/>
+          <w:sz w:val="19"/>
+          <w:szCs w:val="19"/>
+        </w:rPr>
+      </w:pPr>
+      <w:r>
+        <w:rPr>
+          <w:rFonts w:ascii="Consolas" w:hAnsi="Consolas" w:cs="Consolas"/>
+          <w:color w:val="000000"/>
+          <w:sz w:val="19"/>
+          <w:szCs w:val="19"/>
+        </w:rPr>
+        <w:t>Contoh:</w:t>
+      </w:r>
+    </w:p>
+    <w:p>
+      <w:pPr>
+        <w:autoSpaceDE w:val="0"/>
+        <w:autoSpaceDN w:val="0"/>
+        <w:adjustRightInd w:val="0"/>
+        <w:spacing w:after="0" w:line="240" w:lineRule="auto"/>
+        <w:rPr>
+          <w:rFonts w:ascii="Consolas" w:hAnsi="Consolas" w:cs="Consolas"/>
+          <w:color w:val="000000"/>
+          <w:sz w:val="19"/>
+          <w:szCs w:val="19"/>
+        </w:rPr>
+      </w:pPr>
+      <w:r>
+        <w:rPr>
+          <w:rFonts w:ascii="Consolas" w:hAnsi="Consolas" w:cs="Consolas"/>
+          <w:color w:val="0000FF"/>
+          <w:sz w:val="19"/>
+          <w:szCs w:val="19"/>
+        </w:rPr>
+        <w:t>public</w:t>
+      </w:r>
+      <w:r>
+        <w:rPr>
+          <w:rFonts w:ascii="Consolas" w:hAnsi="Consolas" w:cs="Consolas"/>
+          <w:color w:val="000000"/>
+          <w:sz w:val="19"/>
+          <w:szCs w:val="19"/>
+        </w:rPr>
+        <w:t xml:space="preserve"> IActionResult Index()</w:t>
+      </w:r>
+    </w:p>
+    <w:p>
+      <w:pPr>
+        <w:autoSpaceDE w:val="0"/>
+        <w:autoSpaceDN w:val="0"/>
+        <w:adjustRightInd w:val="0"/>
+        <w:spacing w:after="0" w:line="240" w:lineRule="auto"/>
+        <w:rPr>
+          <w:rFonts w:ascii="Consolas" w:hAnsi="Consolas" w:cs="Consolas"/>
+          <w:color w:val="000000"/>
+          <w:sz w:val="19"/>
+          <w:szCs w:val="19"/>
+        </w:rPr>
+      </w:pPr>
+      <w:r>
+        <w:rPr>
+          <w:rFonts w:ascii="Consolas" w:hAnsi="Consolas" w:cs="Consolas"/>
+          <w:color w:val="000000"/>
+          <w:sz w:val="19"/>
+          <w:szCs w:val="19"/>
+        </w:rPr>
+        <w:t xml:space="preserve">        {</w:t>
+      </w:r>
+    </w:p>
+    <w:p>
+      <w:pPr>
+        <w:autoSpaceDE w:val="0"/>
+        <w:autoSpaceDN w:val="0"/>
+        <w:adjustRightInd w:val="0"/>
+        <w:spacing w:after="0" w:line="240" w:lineRule="auto"/>
+        <w:rPr>
+          <w:rFonts w:ascii="Consolas" w:hAnsi="Consolas" w:cs="Consolas"/>
+          <w:color w:val="000000"/>
+          <w:sz w:val="19"/>
+          <w:szCs w:val="19"/>
+        </w:rPr>
+      </w:pPr>
+      <w:r>
+        <w:rPr>
+          <w:rFonts w:ascii="Consolas" w:hAnsi="Consolas" w:cs="Consolas"/>
+          <w:color w:val="000000"/>
+          <w:sz w:val="19"/>
+          <w:szCs w:val="19"/>
+        </w:rPr>
+        <w:t xml:space="preserve">            </w:t>
+      </w:r>
+      <w:r>
+        <w:rPr>
+          <w:rFonts w:ascii="Consolas" w:hAnsi="Consolas" w:cs="Consolas"/>
+          <w:color w:val="0000FF"/>
+          <w:sz w:val="19"/>
+          <w:szCs w:val="19"/>
+        </w:rPr>
+        <w:t>return</w:t>
+      </w:r>
+      <w:r>
+        <w:rPr>
+          <w:rFonts w:ascii="Consolas" w:hAnsi="Consolas" w:cs="Consolas"/>
+          <w:color w:val="000000"/>
+          <w:sz w:val="19"/>
+          <w:szCs w:val="19"/>
+        </w:rPr>
+        <w:t xml:space="preserve"> View(</w:t>
+      </w:r>
+      <w:r>
+        <w:rPr>
+          <w:rFonts w:ascii="Consolas" w:hAnsi="Consolas" w:cs="Consolas"/>
+          <w:color w:val="000000"/>
+          <w:sz w:val="19"/>
+          <w:szCs w:val="19"/>
+        </w:rPr>
+        <w:t>“List”</w:t>
+      </w:r>
+      <w:r>
+        <w:rPr>
+          <w:rFonts w:ascii="Consolas" w:hAnsi="Consolas" w:cs="Consolas"/>
+          <w:color w:val="000000"/>
+          <w:sz w:val="19"/>
+          <w:szCs w:val="19"/>
+        </w:rPr>
+        <w:t>);</w:t>
+      </w:r>
+    </w:p>
+    <w:p>
+      <w:pPr>
+        <w:autoSpaceDE w:val="0"/>
+        <w:autoSpaceDN w:val="0"/>
+        <w:adjustRightInd w:val="0"/>
+        <w:spacing w:after="0" w:line="240" w:lineRule="auto"/>
+        <w:rPr>
+          <w:rFonts w:ascii="Consolas" w:hAnsi="Consolas" w:cs="Consolas"/>
+          <w:color w:val="000000"/>
+          <w:sz w:val="19"/>
+          <w:szCs w:val="19"/>
+        </w:rPr>
+      </w:pPr>
+      <w:r>
+        <w:rPr>
+          <w:rFonts w:ascii="Consolas" w:hAnsi="Consolas" w:cs="Consolas"/>
+          <w:color w:val="000000"/>
+          <w:sz w:val="19"/>
+          <w:szCs w:val="19"/>
+        </w:rPr>
+        <w:t xml:space="preserve">        }</w:t>
+      </w:r>
+    </w:p>
+    <w:p>
+      <w:pPr>
+        <w:autoSpaceDE w:val="0"/>
+        <w:autoSpaceDN w:val="0"/>
+        <w:adjustRightInd w:val="0"/>
+        <w:spacing w:after="0" w:line="240" w:lineRule="auto"/>
+        <w:rPr>
+          <w:rFonts w:ascii="Consolas" w:hAnsi="Consolas" w:cs="Consolas"/>
+          <w:color w:val="000000"/>
+          <w:sz w:val="19"/>
+          <w:szCs w:val="19"/>
+        </w:rPr>
+      </w:pPr>
+      <w:r>
+        <w:rPr>
+          <w:rFonts w:ascii="Consolas" w:hAnsi="Consolas" w:cs="Consolas"/>
+          <w:color w:val="000000"/>
+          <w:sz w:val="19"/>
+          <w:szCs w:val="19"/>
+        </w:rPr>
+        <w:t>Maka view yang di return adalah List.cshtml</w:t>
+      </w:r>
+    </w:p>
+    <w:p>
+      <w:pPr>
+        <w:autoSpaceDE w:val="0"/>
+        <w:autoSpaceDN w:val="0"/>
+        <w:adjustRightInd w:val="0"/>
+        <w:spacing w:after="0" w:line="240" w:lineRule="auto"/>
+        <w:rPr>
+          <w:rFonts w:ascii="Consolas" w:hAnsi="Consolas" w:cs="Consolas"/>
+          <w:color w:val="000000"/>
+          <w:sz w:val="19"/>
+          <w:szCs w:val="19"/>
+        </w:rPr>
+      </w:pPr>
+    </w:p>
+    <w:p>
+      <w:pPr>
+        <w:autoSpaceDE w:val="0"/>
+        <w:autoSpaceDN w:val="0"/>
+        <w:adjustRightInd w:val="0"/>
+        <w:spacing w:after="0" w:line="240" w:lineRule="auto"/>
+        <w:rPr>
+          <w:rFonts w:ascii="Consolas" w:hAnsi="Consolas" w:cs="Consolas"/>
+          <w:color w:val="000000"/>
+          <w:sz w:val="19"/>
+          <w:szCs w:val="19"/>
+        </w:rPr>
+      </w:pPr>
+      <w:r>
+        <w:rPr>
+          <w:rFonts w:ascii="Consolas" w:hAnsi="Consolas" w:cs="Consolas"/>
+          <w:color w:val="000000"/>
+          <w:sz w:val="19"/>
+          <w:szCs w:val="19"/>
+        </w:rPr>
+        <w:t>Cara passing data sekaligus dengan string ke view:</w:t>
+      </w:r>
+    </w:p>
+    <w:p>
+      <w:pPr>
+        <w:autoSpaceDE w:val="0"/>
+        <w:autoSpaceDN w:val="0"/>
+        <w:adjustRightInd w:val="0"/>
+        <w:spacing w:after="0" w:line="240" w:lineRule="auto"/>
+        <w:rPr>
+          <w:rFonts w:ascii="Consolas" w:hAnsi="Consolas" w:cs="Consolas"/>
+          <w:color w:val="000000"/>
+          <w:sz w:val="19"/>
+          <w:szCs w:val="19"/>
+        </w:rPr>
+      </w:pPr>
+      <w:r>
+        <w:rPr>
+          <w:rFonts w:ascii="Consolas" w:hAnsi="Consolas" w:cs="Consolas"/>
+          <w:color w:val="0000FF"/>
+          <w:sz w:val="19"/>
+          <w:szCs w:val="19"/>
+        </w:rPr>
+        <w:t>public</w:t>
+      </w:r>
+      <w:r>
+        <w:rPr>
+          <w:rFonts w:ascii="Consolas" w:hAnsi="Consolas" w:cs="Consolas"/>
+          <w:color w:val="000000"/>
+          <w:sz w:val="19"/>
+          <w:szCs w:val="19"/>
+        </w:rPr>
+        <w:t xml:space="preserve"> ViewResult Details()</w:t>
+      </w:r>
+    </w:p>
+    <w:p>
+      <w:pPr>
+        <w:autoSpaceDE w:val="0"/>
+        <w:autoSpaceDN w:val="0"/>
+        <w:adjustRightInd w:val="0"/>
+        <w:spacing w:after="0" w:line="240" w:lineRule="auto"/>
+        <w:rPr>
+          <w:rFonts w:ascii="Consolas" w:hAnsi="Consolas" w:cs="Consolas"/>
+          <w:color w:val="000000"/>
+          <w:sz w:val="19"/>
+          <w:szCs w:val="19"/>
+        </w:rPr>
+      </w:pPr>
+      <w:r>
+        <w:rPr>
+          <w:rFonts w:ascii="Consolas" w:hAnsi="Consolas" w:cs="Consolas"/>
+          <w:color w:val="000000"/>
+          <w:sz w:val="19"/>
+          <w:szCs w:val="19"/>
+        </w:rPr>
+        <w:t xml:space="preserve">        {</w:t>
+      </w:r>
+    </w:p>
+    <w:p>
+      <w:pPr>
+        <w:autoSpaceDE w:val="0"/>
+        <w:autoSpaceDN w:val="0"/>
+        <w:adjustRightInd w:val="0"/>
+        <w:spacing w:after="0" w:line="240" w:lineRule="auto"/>
+        <w:rPr>
+          <w:rFonts w:ascii="Consolas" w:hAnsi="Consolas" w:cs="Consolas"/>
+          <w:color w:val="000000"/>
+          <w:sz w:val="19"/>
+          <w:szCs w:val="19"/>
+        </w:rPr>
+      </w:pPr>
+      <w:r>
+        <w:rPr>
+          <w:rFonts w:ascii="Consolas" w:hAnsi="Consolas" w:cs="Consolas"/>
+          <w:color w:val="000000"/>
+          <w:sz w:val="19"/>
+          <w:szCs w:val="19"/>
+        </w:rPr>
+        <w:t xml:space="preserve">            Employee model = _empployeeRepository.GetEmployee(1);</w:t>
+      </w:r>
+    </w:p>
+    <w:p>
+      <w:pPr>
+        <w:autoSpaceDE w:val="0"/>
+        <w:autoSpaceDN w:val="0"/>
+        <w:adjustRightInd w:val="0"/>
+        <w:spacing w:after="0" w:line="240" w:lineRule="auto"/>
+        <w:rPr>
+          <w:rFonts w:ascii="Consolas" w:hAnsi="Consolas" w:cs="Consolas"/>
+          <w:color w:val="000000"/>
+          <w:sz w:val="19"/>
+          <w:szCs w:val="19"/>
+        </w:rPr>
+      </w:pPr>
+      <w:r>
+        <w:rPr>
+          <w:rFonts w:ascii="Consolas" w:hAnsi="Consolas" w:cs="Consolas"/>
+          <w:color w:val="000000"/>
+          <w:sz w:val="19"/>
+          <w:szCs w:val="19"/>
+        </w:rPr>
+        <w:t xml:space="preserve">            </w:t>
+      </w:r>
+      <w:r>
+        <w:rPr>
+          <w:rFonts w:ascii="Consolas" w:hAnsi="Consolas" w:cs="Consolas"/>
+          <w:color w:val="0000FF"/>
+          <w:sz w:val="19"/>
+          <w:szCs w:val="19"/>
+        </w:rPr>
+        <w:t>return</w:t>
+      </w:r>
+      <w:r>
+        <w:rPr>
+          <w:rFonts w:ascii="Consolas" w:hAnsi="Consolas" w:cs="Consolas"/>
+          <w:color w:val="000000"/>
+          <w:sz w:val="19"/>
+          <w:szCs w:val="19"/>
+        </w:rPr>
+        <w:t xml:space="preserve"> View(</w:t>
+      </w:r>
+      <w:r>
+        <w:rPr>
+          <w:rFonts w:ascii="Consolas" w:hAnsi="Consolas" w:cs="Consolas"/>
+          <w:color w:val="A31515"/>
+          <w:sz w:val="19"/>
+          <w:szCs w:val="19"/>
+        </w:rPr>
+        <w:t>"Test"</w:t>
+      </w:r>
+      <w:r>
+        <w:rPr>
+          <w:rFonts w:ascii="Consolas" w:hAnsi="Consolas" w:cs="Consolas"/>
+          <w:color w:val="000000"/>
+          <w:sz w:val="19"/>
+          <w:szCs w:val="19"/>
+        </w:rPr>
+        <w:t>, model);</w:t>
+      </w:r>
+    </w:p>
+    <w:p>
+      <w:pPr>
+        <w:autoSpaceDE w:val="0"/>
+        <w:autoSpaceDN w:val="0"/>
+        <w:adjustRightInd w:val="0"/>
+        <w:spacing w:after="0" w:line="240" w:lineRule="auto"/>
+        <w:rPr>
+          <w:rFonts w:ascii="Consolas" w:hAnsi="Consolas" w:cs="Consolas"/>
+          <w:color w:val="000000"/>
+          <w:sz w:val="19"/>
+          <w:szCs w:val="19"/>
+        </w:rPr>
+      </w:pPr>
+      <w:r>
+        <w:rPr>
+          <w:rFonts w:ascii="Consolas" w:hAnsi="Consolas" w:cs="Consolas"/>
+          <w:color w:val="000000"/>
+          <w:sz w:val="19"/>
+          <w:szCs w:val="19"/>
+        </w:rPr>
+        <w:t xml:space="preserve">        }</w:t>
+      </w:r>
+    </w:p>
+    <w:p>
+      <w:pPr>
+        <w:autoSpaceDE w:val="0"/>
+        <w:autoSpaceDN w:val="0"/>
+        <w:adjustRightInd w:val="0"/>
+        <w:spacing w:after="0" w:line="240" w:lineRule="auto"/>
+        <w:rPr>
+          <w:rFonts w:ascii="Consolas" w:hAnsi="Consolas" w:cs="Consolas"/>
+          <w:color w:val="000000"/>
+          <w:sz w:val="19"/>
+          <w:szCs w:val="19"/>
+        </w:rPr>
+      </w:pPr>
+      <w:r>
+        <w:rPr>
+          <w:rFonts w:ascii="Consolas" w:hAnsi="Consolas" w:cs="Consolas"/>
+          <w:color w:val="000000"/>
+          <w:sz w:val="19"/>
+          <w:szCs w:val="19"/>
+        </w:rPr>
+        <w:t>Maka method itu akan return view Test.cshtml dan sekaligus passing data model tersebut.</w:t>
+      </w:r>
+      <w:bookmarkStart w:id="0" w:name="_GoBack"/>
+      <w:bookmarkEnd w:id="0"/>
+    </w:p>
+    <w:p>
+      <w:pPr>
+        <w:autoSpaceDE w:val="0"/>
+        <w:autoSpaceDN w:val="0"/>
+        <w:adjustRightInd w:val="0"/>
+        <w:spacing w:after="0" w:line="240" w:lineRule="auto"/>
+        <w:rPr>
+          <w:rFonts w:ascii="Consolas" w:hAnsi="Consolas" w:cs="Consolas"/>
+          <w:color w:val="000000"/>
+          <w:sz w:val="19"/>
+          <w:szCs w:val="19"/>
         </w:rPr>
       </w:pPr>
     </w:p>
@@ -4192,6 +5003,816 @@
     </w:p>
     <w:p>
       <w:r>
+        <w:t>Didalam MVC project, model lebih bagus ada 2 yaitu:</w:t>
+      </w:r>
+    </w:p>
+    <w:p>
+      <w:pPr>
+        <w:pStyle w:val="ListParagraph"/>
+        <w:numPr>
+          <w:ilvl w:val="0"/>
+          <w:numId w:val="12"/>
+        </w:numPr>
+      </w:pPr>
+      <w:r>
+        <w:t>Untuk manajamen data</w:t>
+      </w:r>
+    </w:p>
+    <w:p>
+      <w:pPr>
+        <w:pStyle w:val="ListParagraph"/>
+      </w:pPr>
+      <w:r>
+        <w:t>Ini maksudnya, kita hanya menyediakan field-field yang sesuai dengan kolom-kolom di dalam database</w:t>
+      </w:r>
+    </w:p>
+    <w:p>
+      <w:pPr>
+        <w:pStyle w:val="ListParagraph"/>
+        <w:numPr>
+          <w:ilvl w:val="0"/>
+          <w:numId w:val="12"/>
+        </w:numPr>
+      </w:pPr>
+      <w:r>
+        <w:t>Untuk CRUD proses.</w:t>
+      </w:r>
+    </w:p>
+    <w:p>
+      <w:pPr>
+        <w:pStyle w:val="ListParagraph"/>
+      </w:pPr>
+      <w:r>
+        <w:t>Jadi disini kita akan melakukan manipulasi data, baik itu insert, update, delete.</w:t>
+      </w:r>
+    </w:p>
+    <w:p>
+      <w:r>
+        <w:t xml:space="preserve">Selain yang 2 diatas, ada baiknya kita untuk menambahkan interfaces ke dalam model kita. Kenapa perlu interfaces, agar supaya kita bisa menjadikannya menjadi </w:t>
+      </w:r>
+      <w:r>
+        <w:rPr>
+          <w:b/>
+        </w:rPr>
+        <w:t>Depency Injection</w:t>
+      </w:r>
+      <w:r>
+        <w:t>. Selain itu juga, kita lebih gampang untuk maintain project kita.</w:t>
+      </w:r>
+    </w:p>
+    <w:p>
+      <w:r>
+        <w:t>Contoh:</w:t>
+      </w:r>
+    </w:p>
+    <w:p>
+      <w:r>
+        <w:t>Kita akan membuat satu aplikasi Employee.</w:t>
+      </w:r>
+    </w:p>
+    <w:p>
+      <w:r>
+        <w:t>Class yang diperlukan:</w:t>
+      </w:r>
+    </w:p>
+    <w:p>
+      <w:pPr>
+        <w:pStyle w:val="ListParagraph"/>
+        <w:numPr>
+          <w:ilvl w:val="0"/>
+          <w:numId w:val="13"/>
+        </w:numPr>
+      </w:pPr>
+      <w:r>
+        <w:t xml:space="preserve">Employee.cs </w:t>
+      </w:r>
+    </w:p>
+    <w:p>
+      <w:pPr>
+        <w:pStyle w:val="ListParagraph"/>
+      </w:pPr>
+      <w:r>
+        <w:rPr>
+          <w:noProof/>
+        </w:rPr>
+        <w:drawing>
+          <wp:inline distT="0" distB="0" distL="0" distR="0">
+            <wp:extent cx="4832598" cy="2571882"/>
+            <wp:effectExtent l="0" t="0" r="6350" b="0"/>
+            <wp:docPr id="49" name="Picture 49"/>
+            <wp:cNvGraphicFramePr>
+              <a:graphicFrameLocks xmlns:a="http://schemas.openxmlformats.org/drawingml/2006/main" noChangeAspect="1"/>
+            </wp:cNvGraphicFramePr>
+            <a:graphic xmlns:a="http://schemas.openxmlformats.org/drawingml/2006/main">
+              <a:graphicData uri="http://schemas.openxmlformats.org/drawingml/2006/picture">
+                <pic:pic xmlns:pic="http://schemas.openxmlformats.org/drawingml/2006/picture">
+                  <pic:nvPicPr>
+                    <pic:cNvPr id="49" name="Employee.PNG"/>
+                    <pic:cNvPicPr/>
+                  </pic:nvPicPr>
+                  <pic:blipFill>
+                    <a:blip r:embed="rId20">
+                      <a:extLst>
+                        <a:ext uri="{28A0092B-C50C-407E-A947-70E740481C1C}">
+                          <a14:useLocalDpi xmlns:a14="http://schemas.microsoft.com/office/drawing/2010/main" val="0"/>
+                        </a:ext>
+                      </a:extLst>
+                    </a:blip>
+                    <a:stretch>
+                      <a:fillRect/>
+                    </a:stretch>
+                  </pic:blipFill>
+                  <pic:spPr>
+                    <a:xfrm>
+                      <a:off x="0" y="0"/>
+                      <a:ext cx="4832598" cy="2571882"/>
+                    </a:xfrm>
+                    <a:prstGeom prst="rect">
+                      <a:avLst/>
+                    </a:prstGeom>
+                  </pic:spPr>
+                </pic:pic>
+              </a:graphicData>
+            </a:graphic>
+          </wp:inline>
+        </w:drawing>
+      </w:r>
+    </w:p>
+    <w:p>
+      <w:r>
+        <w:tab/>
+        <w:t>Ket: perhatikan class itu hanya untuk gambaran table database.</w:t>
+      </w:r>
+    </w:p>
+    <w:p>
+      <w:pPr>
+        <w:pStyle w:val="ListParagraph"/>
+        <w:numPr>
+          <w:ilvl w:val="0"/>
+          <w:numId w:val="13"/>
+        </w:numPr>
+      </w:pPr>
+      <w:r>
+        <w:lastRenderedPageBreak/>
+        <w:t>IEmployeeRepository</w:t>
+      </w:r>
+    </w:p>
+    <w:p>
+      <w:pPr>
+        <w:pStyle w:val="ListParagraph"/>
+      </w:pPr>
+      <w:r>
+        <w:rPr>
+          <w:noProof/>
+        </w:rPr>
+        <w:drawing>
+          <wp:inline distT="0" distB="0" distL="0" distR="0">
+            <wp:extent cx="5029458" cy="4489681"/>
+            <wp:effectExtent l="0" t="0" r="0" b="6350"/>
+            <wp:docPr id="50" name="Picture 50"/>
+            <wp:cNvGraphicFramePr>
+              <a:graphicFrameLocks xmlns:a="http://schemas.openxmlformats.org/drawingml/2006/main" noChangeAspect="1"/>
+            </wp:cNvGraphicFramePr>
+            <a:graphic xmlns:a="http://schemas.openxmlformats.org/drawingml/2006/main">
+              <a:graphicData uri="http://schemas.openxmlformats.org/drawingml/2006/picture">
+                <pic:pic xmlns:pic="http://schemas.openxmlformats.org/drawingml/2006/picture">
+                  <pic:nvPicPr>
+                    <pic:cNvPr id="50" name="IempolyeeRepository.PNG"/>
+                    <pic:cNvPicPr/>
+                  </pic:nvPicPr>
+                  <pic:blipFill>
+                    <a:blip r:embed="rId21">
+                      <a:extLst>
+                        <a:ext uri="{28A0092B-C50C-407E-A947-70E740481C1C}">
+                          <a14:useLocalDpi xmlns:a14="http://schemas.microsoft.com/office/drawing/2010/main" val="0"/>
+                        </a:ext>
+                      </a:extLst>
+                    </a:blip>
+                    <a:stretch>
+                      <a:fillRect/>
+                    </a:stretch>
+                  </pic:blipFill>
+                  <pic:spPr>
+                    <a:xfrm>
+                      <a:off x="0" y="0"/>
+                      <a:ext cx="5029458" cy="4489681"/>
+                    </a:xfrm>
+                    <a:prstGeom prst="rect">
+                      <a:avLst/>
+                    </a:prstGeom>
+                  </pic:spPr>
+                </pic:pic>
+              </a:graphicData>
+            </a:graphic>
+          </wp:inline>
+        </w:drawing>
+      </w:r>
+    </w:p>
+    <w:p>
+      <w:r>
+        <w:t xml:space="preserve">Ket: ini merupakan class </w:t>
+      </w:r>
+      <w:r>
+        <w:rPr>
+          <w:b/>
+        </w:rPr>
+        <w:t>interface</w:t>
+      </w:r>
+      <w:r>
+        <w:rPr>
+          <w:b/>
+        </w:rPr>
+        <w:t xml:space="preserve"> </w:t>
+      </w:r>
+      <w:r>
+        <w:t xml:space="preserve">yang akan dipakai di class Mockdata yang menjadi class untuk </w:t>
+      </w:r>
+      <w:r>
+        <w:rPr>
+          <w:b/>
+        </w:rPr>
+        <w:t>CRUD</w:t>
+      </w:r>
+      <w:r>
+        <w:t xml:space="preserve"> ke database</w:t>
+      </w:r>
+    </w:p>
+    <w:p>
+      <w:pPr>
+        <w:pStyle w:val="ListParagraph"/>
+        <w:numPr>
+          <w:ilvl w:val="0"/>
+          <w:numId w:val="13"/>
+        </w:numPr>
+      </w:pPr>
+      <w:r>
+        <w:t>MockEmployeeRepository</w:t>
+      </w:r>
+    </w:p>
+    <w:p>
+      <w:pPr>
+        <w:pStyle w:val="ListParagraph"/>
+      </w:pPr>
+      <w:r>
+        <w:rPr>
+          <w:noProof/>
+        </w:rPr>
+        <w:lastRenderedPageBreak/>
+        <w:drawing>
+          <wp:inline distT="0" distB="0" distL="0" distR="0">
+            <wp:extent cx="5943600" cy="3830955"/>
+            <wp:effectExtent l="0" t="0" r="0" b="0"/>
+            <wp:docPr id="51" name="Picture 51"/>
+            <wp:cNvGraphicFramePr>
+              <a:graphicFrameLocks xmlns:a="http://schemas.openxmlformats.org/drawingml/2006/main" noChangeAspect="1"/>
+            </wp:cNvGraphicFramePr>
+            <a:graphic xmlns:a="http://schemas.openxmlformats.org/drawingml/2006/main">
+              <a:graphicData uri="http://schemas.openxmlformats.org/drawingml/2006/picture">
+                <pic:pic xmlns:pic="http://schemas.openxmlformats.org/drawingml/2006/picture">
+                  <pic:nvPicPr>
+                    <pic:cNvPr id="51" name="Mockdata.PNG"/>
+                    <pic:cNvPicPr/>
+                  </pic:nvPicPr>
+                  <pic:blipFill>
+                    <a:blip r:embed="rId22">
+                      <a:extLst>
+                        <a:ext uri="{28A0092B-C50C-407E-A947-70E740481C1C}">
+                          <a14:useLocalDpi xmlns:a14="http://schemas.microsoft.com/office/drawing/2010/main" val="0"/>
+                        </a:ext>
+                      </a:extLst>
+                    </a:blip>
+                    <a:stretch>
+                      <a:fillRect/>
+                    </a:stretch>
+                  </pic:blipFill>
+                  <pic:spPr>
+                    <a:xfrm>
+                      <a:off x="0" y="0"/>
+                      <a:ext cx="5943600" cy="3830955"/>
+                    </a:xfrm>
+                    <a:prstGeom prst="rect">
+                      <a:avLst/>
+                    </a:prstGeom>
+                  </pic:spPr>
+                </pic:pic>
+              </a:graphicData>
+            </a:graphic>
+          </wp:inline>
+        </w:drawing>
+      </w:r>
+    </w:p>
+    <w:p>
+      <w:pPr>
+        <w:pStyle w:val="ListParagraph"/>
+      </w:pPr>
+    </w:p>
+    <w:p>
+      <w:pPr>
+        <w:pStyle w:val="ListParagraph"/>
+      </w:pPr>
+      <w:r>
+        <w:t>Keterangan:</w:t>
+      </w:r>
+    </w:p>
+    <w:p>
+      <w:pPr>
+        <w:pStyle w:val="ListParagraph"/>
+      </w:pPr>
+      <w:r>
+        <w:t>Dalam class data inilah kita menyediakan datanya. Seperti pengambilan data ke dalam database, atau update, dll. Namun seperti kita perhatikan di atas, kita menyediakan data secara harcode.</w:t>
+      </w:r>
+    </w:p>
+    <w:p>
+      <w:r>
+        <w:t>Dengan file di atas kita sudah bisa memanggil data employee itu dari controller. Perhatikan contoh pemanggilannya dari controller (untuk contoh ini, kita gunakan home controller):</w:t>
+      </w:r>
+    </w:p>
+    <w:p>
+      <w:r>
+        <w:rPr>
+          <w:noProof/>
+        </w:rPr>
+        <w:drawing>
+          <wp:inline distT="0" distB="0" distL="0" distR="0">
+            <wp:extent cx="4584700" cy="2656775"/>
+            <wp:effectExtent l="0" t="0" r="6350" b="0"/>
+            <wp:docPr id="52" name="Picture 52"/>
+            <wp:cNvGraphicFramePr>
+              <a:graphicFrameLocks xmlns:a="http://schemas.openxmlformats.org/drawingml/2006/main" noChangeAspect="1"/>
+            </wp:cNvGraphicFramePr>
+            <a:graphic xmlns:a="http://schemas.openxmlformats.org/drawingml/2006/main">
+              <a:graphicData uri="http://schemas.openxmlformats.org/drawingml/2006/picture">
+                <pic:pic xmlns:pic="http://schemas.openxmlformats.org/drawingml/2006/picture">
+                  <pic:nvPicPr>
+                    <pic:cNvPr id="52" name="homecontroller.PNG"/>
+                    <pic:cNvPicPr/>
+                  </pic:nvPicPr>
+                  <pic:blipFill>
+                    <a:blip r:embed="rId23" cstate="print">
+                      <a:extLst>
+                        <a:ext uri="{28A0092B-C50C-407E-A947-70E740481C1C}">
+                          <a14:useLocalDpi xmlns:a14="http://schemas.microsoft.com/office/drawing/2010/main" val="0"/>
+                        </a:ext>
+                      </a:extLst>
+                    </a:blip>
+                    <a:stretch>
+                      <a:fillRect/>
+                    </a:stretch>
+                  </pic:blipFill>
+                  <pic:spPr>
+                    <a:xfrm>
+                      <a:off x="0" y="0"/>
+                      <a:ext cx="4594438" cy="2662418"/>
+                    </a:xfrm>
+                    <a:prstGeom prst="rect">
+                      <a:avLst/>
+                    </a:prstGeom>
+                  </pic:spPr>
+                </pic:pic>
+              </a:graphicData>
+            </a:graphic>
+          </wp:inline>
+        </w:drawing>
+      </w:r>
+    </w:p>
+    <w:p>
+      <w:r>
+        <w:t>Penjelasan:</w:t>
+      </w:r>
+    </w:p>
+    <w:p>
+      <w:r>
+        <w:lastRenderedPageBreak/>
+        <w:t>Perhatikan untuk code berikut:</w:t>
+      </w:r>
+    </w:p>
+    <w:p>
+      <w:pPr>
+        <w:autoSpaceDE w:val="0"/>
+        <w:autoSpaceDN w:val="0"/>
+        <w:adjustRightInd w:val="0"/>
+        <w:spacing w:after="0" w:line="240" w:lineRule="auto"/>
+        <w:rPr>
+          <w:rFonts w:ascii="Consolas" w:hAnsi="Consolas" w:cs="Consolas"/>
+          <w:color w:val="000000"/>
+          <w:sz w:val="19"/>
+          <w:szCs w:val="19"/>
+        </w:rPr>
+      </w:pPr>
+      <w:r>
+        <w:rPr>
+          <w:rFonts w:ascii="Consolas" w:hAnsi="Consolas" w:cs="Consolas"/>
+          <w:color w:val="0000FF"/>
+          <w:sz w:val="19"/>
+          <w:szCs w:val="19"/>
+        </w:rPr>
+        <w:t>private</w:t>
+      </w:r>
+      <w:r>
+        <w:rPr>
+          <w:rFonts w:ascii="Consolas" w:hAnsi="Consolas" w:cs="Consolas"/>
+          <w:color w:val="000000"/>
+          <w:sz w:val="19"/>
+          <w:szCs w:val="19"/>
+        </w:rPr>
+        <w:t xml:space="preserve"> IEmployeeRepository _employeeRepository;</w:t>
+      </w:r>
+    </w:p>
+    <w:p>
+      <w:pPr>
+        <w:autoSpaceDE w:val="0"/>
+        <w:autoSpaceDN w:val="0"/>
+        <w:adjustRightInd w:val="0"/>
+        <w:spacing w:after="0" w:line="240" w:lineRule="auto"/>
+        <w:rPr>
+          <w:rFonts w:ascii="Consolas" w:hAnsi="Consolas" w:cs="Consolas"/>
+          <w:color w:val="000000"/>
+          <w:sz w:val="19"/>
+          <w:szCs w:val="19"/>
+        </w:rPr>
+      </w:pPr>
+    </w:p>
+    <w:p>
+      <w:pPr>
+        <w:autoSpaceDE w:val="0"/>
+        <w:autoSpaceDN w:val="0"/>
+        <w:adjustRightInd w:val="0"/>
+        <w:spacing w:after="0" w:line="240" w:lineRule="auto"/>
+        <w:rPr>
+          <w:rFonts w:ascii="Consolas" w:hAnsi="Consolas" w:cs="Consolas"/>
+          <w:color w:val="000000"/>
+          <w:sz w:val="19"/>
+          <w:szCs w:val="19"/>
+        </w:rPr>
+      </w:pPr>
+      <w:r>
+        <w:rPr>
+          <w:rFonts w:ascii="Consolas" w:hAnsi="Consolas" w:cs="Consolas"/>
+          <w:color w:val="000000"/>
+          <w:sz w:val="19"/>
+          <w:szCs w:val="19"/>
+        </w:rPr>
+        <w:t xml:space="preserve">        </w:t>
+      </w:r>
+      <w:r>
+        <w:rPr>
+          <w:rFonts w:ascii="Consolas" w:hAnsi="Consolas" w:cs="Consolas"/>
+          <w:color w:val="0000FF"/>
+          <w:sz w:val="19"/>
+          <w:szCs w:val="19"/>
+        </w:rPr>
+        <w:t>public</w:t>
+      </w:r>
+      <w:r>
+        <w:rPr>
+          <w:rFonts w:ascii="Consolas" w:hAnsi="Consolas" w:cs="Consolas"/>
+          <w:color w:val="000000"/>
+          <w:sz w:val="19"/>
+          <w:szCs w:val="19"/>
+        </w:rPr>
+        <w:t xml:space="preserve"> </w:t>
+      </w:r>
+      <w:r>
+        <w:rPr>
+          <w:rFonts w:ascii="Consolas" w:hAnsi="Consolas" w:cs="Consolas"/>
+          <w:color w:val="2B91AF"/>
+          <w:sz w:val="19"/>
+          <w:szCs w:val="19"/>
+        </w:rPr>
+        <w:t>HomeController</w:t>
+      </w:r>
+      <w:r>
+        <w:rPr>
+          <w:rFonts w:ascii="Consolas" w:hAnsi="Consolas" w:cs="Consolas"/>
+          <w:color w:val="000000"/>
+          <w:sz w:val="19"/>
+          <w:szCs w:val="19"/>
+        </w:rPr>
+        <w:t>(IEmployeeRepository employeeRepository)</w:t>
+      </w:r>
+    </w:p>
+    <w:p>
+      <w:pPr>
+        <w:autoSpaceDE w:val="0"/>
+        <w:autoSpaceDN w:val="0"/>
+        <w:adjustRightInd w:val="0"/>
+        <w:spacing w:after="0" w:line="240" w:lineRule="auto"/>
+        <w:rPr>
+          <w:rFonts w:ascii="Consolas" w:hAnsi="Consolas" w:cs="Consolas"/>
+          <w:color w:val="000000"/>
+          <w:sz w:val="19"/>
+          <w:szCs w:val="19"/>
+        </w:rPr>
+      </w:pPr>
+      <w:r>
+        <w:rPr>
+          <w:rFonts w:ascii="Consolas" w:hAnsi="Consolas" w:cs="Consolas"/>
+          <w:color w:val="000000"/>
+          <w:sz w:val="19"/>
+          <w:szCs w:val="19"/>
+        </w:rPr>
+        <w:t xml:space="preserve">        {</w:t>
+      </w:r>
+    </w:p>
+    <w:p>
+      <w:pPr>
+        <w:autoSpaceDE w:val="0"/>
+        <w:autoSpaceDN w:val="0"/>
+        <w:adjustRightInd w:val="0"/>
+        <w:spacing w:after="0" w:line="240" w:lineRule="auto"/>
+        <w:rPr>
+          <w:rFonts w:ascii="Consolas" w:hAnsi="Consolas" w:cs="Consolas"/>
+          <w:color w:val="000000"/>
+          <w:sz w:val="19"/>
+          <w:szCs w:val="19"/>
+        </w:rPr>
+      </w:pPr>
+      <w:r>
+        <w:rPr>
+          <w:rFonts w:ascii="Consolas" w:hAnsi="Consolas" w:cs="Consolas"/>
+          <w:color w:val="000000"/>
+          <w:sz w:val="19"/>
+          <w:szCs w:val="19"/>
+        </w:rPr>
+        <w:t xml:space="preserve">            _employeeRepository = employeeRepository;</w:t>
+      </w:r>
+    </w:p>
+    <w:p>
+      <w:pPr>
+        <w:rPr>
+          <w:rFonts w:ascii="Consolas" w:hAnsi="Consolas" w:cs="Consolas"/>
+          <w:color w:val="000000"/>
+          <w:sz w:val="19"/>
+          <w:szCs w:val="19"/>
+        </w:rPr>
+      </w:pPr>
+      <w:r>
+        <w:rPr>
+          <w:rFonts w:ascii="Consolas" w:hAnsi="Consolas" w:cs="Consolas"/>
+          <w:color w:val="000000"/>
+          <w:sz w:val="19"/>
+          <w:szCs w:val="19"/>
+        </w:rPr>
+        <w:t xml:space="preserve">        }</w:t>
+      </w:r>
+    </w:p>
+    <w:p>
+      <w:pPr>
+        <w:rPr>
+          <w:rFonts w:ascii="Consolas" w:hAnsi="Consolas" w:cs="Consolas"/>
+          <w:color w:val="000000"/>
+          <w:sz w:val="19"/>
+          <w:szCs w:val="19"/>
+        </w:rPr>
+      </w:pPr>
+      <w:r>
+        <w:rPr>
+          <w:rFonts w:ascii="Consolas" w:hAnsi="Consolas" w:cs="Consolas"/>
+          <w:color w:val="000000"/>
+          <w:sz w:val="19"/>
+          <w:szCs w:val="19"/>
+        </w:rPr>
+        <w:t xml:space="preserve">Kita memasukkan class Interface untuk menjadi depency injection. Yang mana kita masukkan dari method constructor. Conscturtor seperti itu kemudian dinamakan </w:t>
+      </w:r>
+      <w:r>
+        <w:rPr>
+          <w:rFonts w:ascii="Consolas" w:hAnsi="Consolas" w:cs="Consolas"/>
+          <w:b/>
+          <w:color w:val="000000"/>
+          <w:sz w:val="19"/>
+          <w:szCs w:val="19"/>
+        </w:rPr>
+        <w:t>consctructor injection</w:t>
+      </w:r>
+      <w:r>
+        <w:rPr>
+          <w:rFonts w:ascii="Consolas" w:hAnsi="Consolas" w:cs="Consolas"/>
+          <w:color w:val="000000"/>
+          <w:sz w:val="19"/>
+          <w:szCs w:val="19"/>
+        </w:rPr>
+        <w:t xml:space="preserve"> . kemudian kita panggil return di method index di bawahnya.</w:t>
+      </w:r>
+    </w:p>
+    <w:p>
+      <w:pPr>
+        <w:autoSpaceDE w:val="0"/>
+        <w:autoSpaceDN w:val="0"/>
+        <w:adjustRightInd w:val="0"/>
+        <w:spacing w:after="0" w:line="240" w:lineRule="auto"/>
+        <w:rPr>
+          <w:rFonts w:ascii="Consolas" w:hAnsi="Consolas" w:cs="Consolas"/>
+          <w:color w:val="000000"/>
+          <w:sz w:val="19"/>
+          <w:szCs w:val="19"/>
+        </w:rPr>
+      </w:pPr>
+      <w:r>
+        <w:rPr>
+          <w:rFonts w:ascii="Consolas" w:hAnsi="Consolas" w:cs="Consolas"/>
+          <w:color w:val="0000FF"/>
+          <w:sz w:val="19"/>
+          <w:szCs w:val="19"/>
+        </w:rPr>
+        <w:t>public</w:t>
+      </w:r>
+      <w:r>
+        <w:rPr>
+          <w:rFonts w:ascii="Consolas" w:hAnsi="Consolas" w:cs="Consolas"/>
+          <w:color w:val="000000"/>
+          <w:sz w:val="19"/>
+          <w:szCs w:val="19"/>
+        </w:rPr>
+        <w:t xml:space="preserve"> </w:t>
+      </w:r>
+      <w:r>
+        <w:rPr>
+          <w:rFonts w:ascii="Consolas" w:hAnsi="Consolas" w:cs="Consolas"/>
+          <w:color w:val="0000FF"/>
+          <w:sz w:val="19"/>
+          <w:szCs w:val="19"/>
+        </w:rPr>
+        <w:t>string</w:t>
+      </w:r>
+      <w:r>
+        <w:rPr>
+          <w:rFonts w:ascii="Consolas" w:hAnsi="Consolas" w:cs="Consolas"/>
+          <w:color w:val="000000"/>
+          <w:sz w:val="19"/>
+          <w:szCs w:val="19"/>
+        </w:rPr>
+        <w:t xml:space="preserve"> Index()</w:t>
+      </w:r>
+    </w:p>
+    <w:p>
+      <w:pPr>
+        <w:autoSpaceDE w:val="0"/>
+        <w:autoSpaceDN w:val="0"/>
+        <w:adjustRightInd w:val="0"/>
+        <w:spacing w:after="0" w:line="240" w:lineRule="auto"/>
+        <w:rPr>
+          <w:rFonts w:ascii="Consolas" w:hAnsi="Consolas" w:cs="Consolas"/>
+          <w:color w:val="000000"/>
+          <w:sz w:val="19"/>
+          <w:szCs w:val="19"/>
+        </w:rPr>
+      </w:pPr>
+      <w:r>
+        <w:rPr>
+          <w:rFonts w:ascii="Consolas" w:hAnsi="Consolas" w:cs="Consolas"/>
+          <w:color w:val="000000"/>
+          <w:sz w:val="19"/>
+          <w:szCs w:val="19"/>
+        </w:rPr>
+        <w:t xml:space="preserve">        {</w:t>
+      </w:r>
+    </w:p>
+    <w:p>
+      <w:pPr>
+        <w:autoSpaceDE w:val="0"/>
+        <w:autoSpaceDN w:val="0"/>
+        <w:adjustRightInd w:val="0"/>
+        <w:spacing w:after="0" w:line="240" w:lineRule="auto"/>
+        <w:rPr>
+          <w:rFonts w:ascii="Consolas" w:hAnsi="Consolas" w:cs="Consolas"/>
+          <w:color w:val="000000"/>
+          <w:sz w:val="19"/>
+          <w:szCs w:val="19"/>
+        </w:rPr>
+      </w:pPr>
+      <w:r>
+        <w:rPr>
+          <w:rFonts w:ascii="Consolas" w:hAnsi="Consolas" w:cs="Consolas"/>
+          <w:color w:val="000000"/>
+          <w:sz w:val="19"/>
+          <w:szCs w:val="19"/>
+        </w:rPr>
+        <w:t xml:space="preserve">            </w:t>
+      </w:r>
+      <w:r>
+        <w:rPr>
+          <w:rFonts w:ascii="Consolas" w:hAnsi="Consolas" w:cs="Consolas"/>
+          <w:color w:val="0000FF"/>
+          <w:sz w:val="19"/>
+          <w:szCs w:val="19"/>
+        </w:rPr>
+        <w:t>return</w:t>
+      </w:r>
+      <w:r>
+        <w:rPr>
+          <w:rFonts w:ascii="Consolas" w:hAnsi="Consolas" w:cs="Consolas"/>
+          <w:color w:val="000000"/>
+          <w:sz w:val="19"/>
+          <w:szCs w:val="19"/>
+        </w:rPr>
+        <w:t xml:space="preserve"> _employeeRepository.GetEmployee(1).Name;</w:t>
+      </w:r>
+    </w:p>
+    <w:p>
+      <w:pPr>
+        <w:autoSpaceDE w:val="0"/>
+        <w:autoSpaceDN w:val="0"/>
+        <w:adjustRightInd w:val="0"/>
+        <w:spacing w:after="0" w:line="240" w:lineRule="auto"/>
+        <w:rPr>
+          <w:rFonts w:ascii="Consolas" w:hAnsi="Consolas" w:cs="Consolas"/>
+          <w:color w:val="000000"/>
+          <w:sz w:val="19"/>
+          <w:szCs w:val="19"/>
+        </w:rPr>
+      </w:pPr>
+      <w:r>
+        <w:rPr>
+          <w:rFonts w:ascii="Consolas" w:hAnsi="Consolas" w:cs="Consolas"/>
+          <w:color w:val="000000"/>
+          <w:sz w:val="19"/>
+          <w:szCs w:val="19"/>
+        </w:rPr>
+        <w:t xml:space="preserve">        }</w:t>
+      </w:r>
+    </w:p>
+    <w:p>
+      <w:pPr>
+        <w:rPr>
+          <w:rFonts w:ascii="Consolas" w:hAnsi="Consolas" w:cs="Consolas"/>
+          <w:color w:val="000000"/>
+          <w:sz w:val="19"/>
+          <w:szCs w:val="19"/>
+        </w:rPr>
+      </w:pPr>
+      <w:r>
+        <w:rPr>
+          <w:rFonts w:ascii="Consolas" w:hAnsi="Consolas" w:cs="Consolas"/>
+          <w:color w:val="000000"/>
+          <w:sz w:val="19"/>
+          <w:szCs w:val="19"/>
+        </w:rPr>
+        <w:t xml:space="preserve">    }</w:t>
+      </w:r>
+    </w:p>
+    <w:p>
+      <w:pPr>
+        <w:rPr>
+          <w:rFonts w:ascii="Consolas" w:hAnsi="Consolas" w:cs="Consolas"/>
+          <w:color w:val="000000"/>
+          <w:sz w:val="19"/>
+          <w:szCs w:val="19"/>
+        </w:rPr>
+      </w:pPr>
+      <w:r>
+        <w:rPr>
+          <w:rFonts w:ascii="Consolas" w:hAnsi="Consolas" w:cs="Consolas"/>
+          <w:color w:val="000000"/>
+          <w:sz w:val="19"/>
+          <w:szCs w:val="19"/>
+        </w:rPr>
+        <w:t>Setelah code di atas sudah siap, kemudia kita perlu register di servicenya, yaitu di file class Startup.cs</w:t>
+      </w:r>
+    </w:p>
+    <w:p>
+      <w:pPr>
+        <w:rPr>
+          <w:rFonts w:ascii="Consolas" w:hAnsi="Consolas" w:cs="Consolas"/>
+          <w:color w:val="000000"/>
+          <w:sz w:val="19"/>
+          <w:szCs w:val="19"/>
+        </w:rPr>
+      </w:pPr>
+      <w:r>
+        <w:rPr>
+          <w:rFonts w:ascii="Consolas" w:hAnsi="Consolas" w:cs="Consolas"/>
+          <w:color w:val="000000"/>
+          <w:sz w:val="19"/>
+          <w:szCs w:val="19"/>
+        </w:rPr>
+        <w:t>Tambah code berikut di method ConfigureServices:</w:t>
+      </w:r>
+    </w:p>
+    <w:p>
+      <w:pPr>
+        <w:rPr>
+          <w:rFonts w:ascii="Consolas" w:hAnsi="Consolas" w:cs="Consolas"/>
+          <w:b/>
+          <w:color w:val="000000"/>
+          <w:sz w:val="19"/>
+          <w:szCs w:val="19"/>
+        </w:rPr>
+      </w:pPr>
+      <w:r>
+        <w:rPr>
+          <w:rFonts w:ascii="Consolas" w:hAnsi="Consolas" w:cs="Consolas"/>
+          <w:b/>
+          <w:color w:val="000000"/>
+          <w:sz w:val="19"/>
+          <w:szCs w:val="19"/>
+        </w:rPr>
+        <w:t>services.AddSingleton&lt;IEmployeeRepository, MockEmployeeRepository&gt;();</w:t>
+      </w:r>
+    </w:p>
+    <w:p/>
+    <w:p/>
+    <w:p>
+      <w:r>
         <w:t>Model akan membuat</w:t>
       </w:r>
       <w:r>
@@ -4231,7 +5852,6 @@
         <w:rPr>
           <w:noProof/>
         </w:rPr>
-        <w:lastRenderedPageBreak/>
         <w:drawing>
           <wp:inline distT="0" distB="0" distL="0" distR="0">
             <wp:extent cx="4019550" cy="2374798"/>
@@ -4248,7 +5868,7 @@
                     <pic:cNvPicPr/>
                   </pic:nvPicPr>
                   <pic:blipFill>
-                    <a:blip r:embed="rId20" cstate="print">
+                    <a:blip r:embed="rId24" cstate="print">
                       <a:extLst>
                         <a:ext uri="{28A0092B-C50C-407E-A947-70E740481C1C}">
                           <a14:useLocalDpi xmlns:a14="http://schemas.microsoft.com/office/drawing/2010/main" val="0"/>
@@ -4993,7 +6613,6 @@
         <w:rPr>
           <w:noProof/>
         </w:rPr>
-        <w:lastRenderedPageBreak/>
         <w:drawing>
           <wp:inline distT="0" distB="0" distL="0" distR="0">
             <wp:extent cx="4305300" cy="2157710"/>
@@ -5010,7 +6629,7 @@
                     <pic:cNvPicPr/>
                   </pic:nvPicPr>
                   <pic:blipFill>
-                    <a:blip r:embed="rId21" cstate="print">
+                    <a:blip r:embed="rId25" cstate="print">
                       <a:extLst>
                         <a:ext uri="{28A0092B-C50C-407E-A947-70E740481C1C}">
                           <a14:useLocalDpi xmlns:a14="http://schemas.microsoft.com/office/drawing/2010/main" val="0"/>
@@ -5039,6 +6658,7 @@
     </w:p>
     <w:p>
       <w:r>
+        <w:lastRenderedPageBreak/>
         <w:t>BookListRazor : nama database yang akan tercreate dibatase setelah kita melakukan migration. Dengan kata lain database tersebut belum ada didatabase.</w:t>
       </w:r>
       <w:r>
@@ -5071,7 +6691,7 @@
                     <pic:cNvPicPr/>
                   </pic:nvPicPr>
                   <pic:blipFill>
-                    <a:blip r:embed="rId22" cstate="print">
+                    <a:blip r:embed="rId26" cstate="print">
                       <a:extLst>
                         <a:ext uri="{28A0092B-C50C-407E-A947-70E740481C1C}">
                           <a14:useLocalDpi xmlns:a14="http://schemas.microsoft.com/office/drawing/2010/main" val="0"/>
@@ -5698,6 +7318,7 @@
           <w:sz w:val="19"/>
           <w:szCs w:val="19"/>
         </w:rPr>
+        <w:lastRenderedPageBreak/>
         <w:t xml:space="preserve">Add-migration </w:t>
       </w:r>
       <w:r>
@@ -5804,7 +7425,7 @@
                     <pic:cNvPicPr/>
                   </pic:nvPicPr>
                   <pic:blipFill>
-                    <a:blip r:embed="rId23">
+                    <a:blip r:embed="rId27">
                       <a:extLst>
                         <a:ext uri="{28A0092B-C50C-407E-A947-70E740481C1C}">
                           <a14:useLocalDpi xmlns:a14="http://schemas.microsoft.com/office/drawing/2010/main" val="0"/>
@@ -6214,7 +7835,6 @@
         <w:rPr>
           <w:b/>
         </w:rPr>
-        <w:lastRenderedPageBreak/>
         <w:t>Membuat static file available</w:t>
       </w:r>
     </w:p>
@@ -6227,8 +7847,6 @@
       <w:r>
         <w:t>Code itu kita masukkan di fungsi service di dalam file Startup.cs</w:t>
       </w:r>
-      <w:bookmarkStart w:id="0" w:name="_GoBack"/>
-      <w:bookmarkEnd w:id="0"/>
     </w:p>
     <w:p>
       <w:pPr>
@@ -6755,65 +8373,65 @@
           <w:sz w:val="19"/>
           <w:szCs w:val="19"/>
         </w:rPr>
+        <w:t xml:space="preserve">Kemudian di browser ketikkan: </w:t>
+      </w:r>
+    </w:p>
+    <w:p>
+      <w:pPr>
+        <w:rPr>
+          <w:rFonts w:ascii="Consolas" w:hAnsi="Consolas" w:cs="Consolas"/>
+          <w:color w:val="000000"/>
+          <w:sz w:val="19"/>
+          <w:szCs w:val="19"/>
+        </w:rPr>
+      </w:pPr>
+      <w:r>
+        <w:rPr>
+          <w:rFonts w:ascii="Consolas" w:hAnsi="Consolas" w:cs="Consolas"/>
+          <w:color w:val="000000"/>
+          <w:sz w:val="19"/>
+          <w:szCs w:val="19"/>
+        </w:rPr>
+        <w:t>https://localhost:44391/jquery/</w:t>
+      </w:r>
+    </w:p>
+    <w:p>
+      <w:pPr>
+        <w:rPr>
+          <w:rFonts w:ascii="Consolas" w:hAnsi="Consolas" w:cs="Consolas"/>
+          <w:color w:val="000000"/>
+          <w:sz w:val="19"/>
+          <w:szCs w:val="19"/>
+        </w:rPr>
+      </w:pPr>
+      <w:r>
+        <w:rPr>
+          <w:rFonts w:ascii="Consolas" w:hAnsi="Consolas" w:cs="Consolas"/>
+          <w:color w:val="000000"/>
+          <w:sz w:val="19"/>
+          <w:szCs w:val="19"/>
+        </w:rPr>
+        <w:t>Hasilnya:</w:t>
+      </w:r>
+    </w:p>
+    <w:p>
+      <w:pPr>
+        <w:rPr>
+          <w:rFonts w:ascii="Consolas" w:hAnsi="Consolas" w:cs="Consolas"/>
+          <w:color w:val="000000"/>
+          <w:sz w:val="19"/>
+          <w:szCs w:val="19"/>
+        </w:rPr>
+      </w:pPr>
+      <w:r>
+        <w:rPr>
+          <w:rFonts w:ascii="Consolas" w:hAnsi="Consolas" w:cs="Consolas"/>
+          <w:noProof/>
+          <w:color w:val="000000"/>
+          <w:sz w:val="19"/>
+          <w:szCs w:val="19"/>
+        </w:rPr>
         <w:lastRenderedPageBreak/>
-        <w:t xml:space="preserve">Kemudian di browser ketikkan: </w:t>
-      </w:r>
-    </w:p>
-    <w:p>
-      <w:pPr>
-        <w:rPr>
-          <w:rFonts w:ascii="Consolas" w:hAnsi="Consolas" w:cs="Consolas"/>
-          <w:color w:val="000000"/>
-          <w:sz w:val="19"/>
-          <w:szCs w:val="19"/>
-        </w:rPr>
-      </w:pPr>
-      <w:r>
-        <w:rPr>
-          <w:rFonts w:ascii="Consolas" w:hAnsi="Consolas" w:cs="Consolas"/>
-          <w:color w:val="000000"/>
-          <w:sz w:val="19"/>
-          <w:szCs w:val="19"/>
-        </w:rPr>
-        <w:t>https://localhost:44391/jquery/</w:t>
-      </w:r>
-    </w:p>
-    <w:p>
-      <w:pPr>
-        <w:rPr>
-          <w:rFonts w:ascii="Consolas" w:hAnsi="Consolas" w:cs="Consolas"/>
-          <w:color w:val="000000"/>
-          <w:sz w:val="19"/>
-          <w:szCs w:val="19"/>
-        </w:rPr>
-      </w:pPr>
-      <w:r>
-        <w:rPr>
-          <w:rFonts w:ascii="Consolas" w:hAnsi="Consolas" w:cs="Consolas"/>
-          <w:color w:val="000000"/>
-          <w:sz w:val="19"/>
-          <w:szCs w:val="19"/>
-        </w:rPr>
-        <w:t>Hasilnya:</w:t>
-      </w:r>
-    </w:p>
-    <w:p>
-      <w:pPr>
-        <w:rPr>
-          <w:rFonts w:ascii="Consolas" w:hAnsi="Consolas" w:cs="Consolas"/>
-          <w:color w:val="000000"/>
-          <w:sz w:val="19"/>
-          <w:szCs w:val="19"/>
-        </w:rPr>
-      </w:pPr>
-      <w:r>
-        <w:rPr>
-          <w:rFonts w:ascii="Consolas" w:hAnsi="Consolas" w:cs="Consolas"/>
-          <w:noProof/>
-          <w:color w:val="000000"/>
-          <w:sz w:val="19"/>
-          <w:szCs w:val="19"/>
-        </w:rPr>
         <w:drawing>
           <wp:inline distT="0" distB="0" distL="0" distR="0">
             <wp:extent cx="4870450" cy="1913317"/>
@@ -6830,7 +8448,7 @@
                     <pic:cNvPicPr/>
                   </pic:nvPicPr>
                   <pic:blipFill>
-                    <a:blip r:embed="rId24" cstate="print">
+                    <a:blip r:embed="rId28" cstate="print">
                       <a:extLst>
                         <a:ext uri="{28A0092B-C50C-407E-A947-70E740481C1C}">
                           <a14:useLocalDpi xmlns:a14="http://schemas.microsoft.com/office/drawing/2010/main" val="0"/>
@@ -7216,7 +8834,6 @@
     </w:p>
     <w:p>
       <w:r>
-        <w:lastRenderedPageBreak/>
         <w:t>Untuk membuat sebuah form kita bisa menggunakan bantuan tag helper. Contoh:</w:t>
       </w:r>
     </w:p>
@@ -7457,6 +9074,7 @@
           <w:sz w:val="19"/>
           <w:szCs w:val="19"/>
         </w:rPr>
+        <w:lastRenderedPageBreak/>
         <w:t xml:space="preserve">        </w:t>
       </w:r>
       <w:r>
@@ -10402,7 +12020,7 @@
                     <pic:cNvPicPr/>
                   </pic:nvPicPr>
                   <pic:blipFill>
-                    <a:blip r:embed="rId25">
+                    <a:blip r:embed="rId29">
                       <a:extLst>
                         <a:ext uri="{28A0092B-C50C-407E-A947-70E740481C1C}">
                           <a14:useLocalDpi xmlns:a14="http://schemas.microsoft.com/office/drawing/2010/main" val="0"/>
@@ -10624,13 +12242,7 @@
         </w:numPr>
       </w:pPr>
       <w:r>
-        <w:t>appsettings</w:t>
-      </w:r>
-      <w:r>
-        <w:t>.development</w:t>
-      </w:r>
-      <w:r>
-        <w:t>.json</w:t>
+        <w:t>appsettings.development.json</w:t>
       </w:r>
     </w:p>
     <w:p>
@@ -10678,7 +12290,7 @@
                     <pic:cNvPicPr/>
                   </pic:nvPicPr>
                   <pic:blipFill>
-                    <a:blip r:embed="rId26">
+                    <a:blip r:embed="rId30">
                       <a:extLst>
                         <a:ext uri="{28A0092B-C50C-407E-A947-70E740481C1C}">
                           <a14:useLocalDpi xmlns:a14="http://schemas.microsoft.com/office/drawing/2010/main" val="0"/>
@@ -10794,7 +12406,7 @@
                     <pic:cNvPicPr/>
                   </pic:nvPicPr>
                   <pic:blipFill>
-                    <a:blip r:embed="rId27">
+                    <a:blip r:embed="rId31">
                       <a:extLst>
                         <a:ext uri="{28A0092B-C50C-407E-A947-70E740481C1C}">
                           <a14:useLocalDpi xmlns:a14="http://schemas.microsoft.com/office/drawing/2010/main" val="0"/>
@@ -11155,6 +12767,177 @@
       </w:r>
     </w:p>
     <w:p>
+      <w:pPr>
+        <w:rPr>
+          <w:rFonts w:ascii="Consolas" w:hAnsi="Consolas" w:cs="Consolas"/>
+          <w:color w:val="000000"/>
+          <w:sz w:val="19"/>
+          <w:szCs w:val="19"/>
+        </w:rPr>
+      </w:pPr>
+      <w:r>
+        <w:t xml:space="preserve">Nb: untuk method yang return valuenya adalah json, maka type methodnya adalah : </w:t>
+      </w:r>
+      <w:r>
+        <w:rPr>
+          <w:rFonts w:ascii="Consolas" w:hAnsi="Consolas" w:cs="Consolas"/>
+          <w:color w:val="000000"/>
+          <w:sz w:val="19"/>
+          <w:szCs w:val="19"/>
+        </w:rPr>
+        <w:t>JsonResult</w:t>
+      </w:r>
+    </w:p>
+    <w:p>
+      <w:pPr>
+        <w:rPr>
+          <w:rFonts w:ascii="Consolas" w:hAnsi="Consolas" w:cs="Consolas"/>
+          <w:color w:val="000000"/>
+          <w:sz w:val="19"/>
+          <w:szCs w:val="19"/>
+        </w:rPr>
+      </w:pPr>
+      <w:r>
+        <w:rPr>
+          <w:rFonts w:ascii="Consolas" w:hAnsi="Consolas" w:cs="Consolas"/>
+          <w:color w:val="000000"/>
+          <w:sz w:val="19"/>
+          <w:szCs w:val="19"/>
+        </w:rPr>
+        <w:t>Perhatikan contoh berikut:</w:t>
+      </w:r>
+    </w:p>
+    <w:p>
+      <w:pPr>
+        <w:autoSpaceDE w:val="0"/>
+        <w:autoSpaceDN w:val="0"/>
+        <w:adjustRightInd w:val="0"/>
+        <w:spacing w:after="0" w:line="240" w:lineRule="auto"/>
+        <w:rPr>
+          <w:rFonts w:ascii="Consolas" w:hAnsi="Consolas" w:cs="Consolas"/>
+          <w:color w:val="000000"/>
+          <w:sz w:val="19"/>
+          <w:szCs w:val="19"/>
+        </w:rPr>
+      </w:pPr>
+      <w:r>
+        <w:rPr>
+          <w:rFonts w:ascii="Consolas" w:hAnsi="Consolas" w:cs="Consolas"/>
+          <w:color w:val="0000FF"/>
+          <w:sz w:val="19"/>
+          <w:szCs w:val="19"/>
+        </w:rPr>
+        <w:t>public</w:t>
+      </w:r>
+      <w:r>
+        <w:rPr>
+          <w:rFonts w:ascii="Consolas" w:hAnsi="Consolas" w:cs="Consolas"/>
+          <w:color w:val="000000"/>
+          <w:sz w:val="19"/>
+          <w:szCs w:val="19"/>
+        </w:rPr>
+        <w:t xml:space="preserve"> JsonResult Details()</w:t>
+      </w:r>
+    </w:p>
+    <w:p>
+      <w:pPr>
+        <w:autoSpaceDE w:val="0"/>
+        <w:autoSpaceDN w:val="0"/>
+        <w:adjustRightInd w:val="0"/>
+        <w:spacing w:after="0" w:line="240" w:lineRule="auto"/>
+        <w:rPr>
+          <w:rFonts w:ascii="Consolas" w:hAnsi="Consolas" w:cs="Consolas"/>
+          <w:color w:val="000000"/>
+          <w:sz w:val="19"/>
+          <w:szCs w:val="19"/>
+        </w:rPr>
+      </w:pPr>
+      <w:r>
+        <w:rPr>
+          <w:rFonts w:ascii="Consolas" w:hAnsi="Consolas" w:cs="Consolas"/>
+          <w:color w:val="000000"/>
+          <w:sz w:val="19"/>
+          <w:szCs w:val="19"/>
+        </w:rPr>
+        <w:t xml:space="preserve">        {</w:t>
+      </w:r>
+    </w:p>
+    <w:p>
+      <w:pPr>
+        <w:autoSpaceDE w:val="0"/>
+        <w:autoSpaceDN w:val="0"/>
+        <w:adjustRightInd w:val="0"/>
+        <w:spacing w:after="0" w:line="240" w:lineRule="auto"/>
+        <w:rPr>
+          <w:rFonts w:ascii="Consolas" w:hAnsi="Consolas" w:cs="Consolas"/>
+          <w:color w:val="000000"/>
+          <w:sz w:val="19"/>
+          <w:szCs w:val="19"/>
+        </w:rPr>
+      </w:pPr>
+      <w:r>
+        <w:rPr>
+          <w:rFonts w:ascii="Consolas" w:hAnsi="Consolas" w:cs="Consolas"/>
+          <w:color w:val="000000"/>
+          <w:sz w:val="19"/>
+          <w:szCs w:val="19"/>
+        </w:rPr>
+        <w:t xml:space="preserve">            Employee model = _employeeRepository.GetEmployee(1);</w:t>
+      </w:r>
+    </w:p>
+    <w:p>
+      <w:pPr>
+        <w:autoSpaceDE w:val="0"/>
+        <w:autoSpaceDN w:val="0"/>
+        <w:adjustRightInd w:val="0"/>
+        <w:spacing w:after="0" w:line="240" w:lineRule="auto"/>
+        <w:rPr>
+          <w:rFonts w:ascii="Consolas" w:hAnsi="Consolas" w:cs="Consolas"/>
+          <w:color w:val="000000"/>
+          <w:sz w:val="19"/>
+          <w:szCs w:val="19"/>
+        </w:rPr>
+      </w:pPr>
+      <w:r>
+        <w:rPr>
+          <w:rFonts w:ascii="Consolas" w:hAnsi="Consolas" w:cs="Consolas"/>
+          <w:color w:val="000000"/>
+          <w:sz w:val="19"/>
+          <w:szCs w:val="19"/>
+        </w:rPr>
+        <w:t xml:space="preserve">            </w:t>
+      </w:r>
+      <w:r>
+        <w:rPr>
+          <w:rFonts w:ascii="Consolas" w:hAnsi="Consolas" w:cs="Consolas"/>
+          <w:color w:val="0000FF"/>
+          <w:sz w:val="19"/>
+          <w:szCs w:val="19"/>
+        </w:rPr>
+        <w:t>return</w:t>
+      </w:r>
+      <w:r>
+        <w:rPr>
+          <w:rFonts w:ascii="Consolas" w:hAnsi="Consolas" w:cs="Consolas"/>
+          <w:color w:val="000000"/>
+          <w:sz w:val="19"/>
+          <w:szCs w:val="19"/>
+        </w:rPr>
+        <w:t xml:space="preserve"> Json(model); ;</w:t>
+      </w:r>
+    </w:p>
+    <w:p>
+      <w:r>
+        <w:rPr>
+          <w:rFonts w:ascii="Consolas" w:hAnsi="Consolas" w:cs="Consolas"/>
+          <w:color w:val="000000"/>
+          <w:sz w:val="19"/>
+          <w:szCs w:val="19"/>
+        </w:rPr>
+        <w:t xml:space="preserve">        }</w:t>
+      </w:r>
+    </w:p>
+    <w:p>
       <w:r>
         <w:t>Template API di .net core, projectnya hanya akan berisi controller, Karena sebuah API memang tidak memerlukan view, melainkan hanya menyediakan data dari link di sediakan.</w:t>
       </w:r>
@@ -11347,6 +13130,7 @@
     </w:p>
     <w:p>
       <w:r>
+        <w:lastRenderedPageBreak/>
         <w:t xml:space="preserve">Jika kita convert dari nilai yg paling besar ke nilai lebih kecil itu C# tidak mengijinkan, karena kemungkinan nilainya akan hilang. </w:t>
       </w:r>
     </w:p>
@@ -11379,7 +13163,6 @@
     </w:p>
     <w:p>
       <w:r>
-        <w:lastRenderedPageBreak/>
         <w:t>maka itu tidak bisa, karena batas nilay byte adalah sampai 255. Itulah sebabnya C# tidak mengijinkan hal tersebut.</w:t>
       </w:r>
     </w:p>
@@ -12157,6 +13940,7 @@
           <w:sz w:val="19"/>
           <w:szCs w:val="19"/>
         </w:rPr>
+        <w:lastRenderedPageBreak/>
         <w:t xml:space="preserve">        {</w:t>
       </w:r>
     </w:p>
@@ -12406,7 +14190,6 @@
           <w:sz w:val="19"/>
           <w:szCs w:val="19"/>
         </w:rPr>
-        <w:lastRenderedPageBreak/>
         <w:t>Didalam Program C#, semua class yang kita buat harus di masukkkan ke dalam namespace yang sama agar bisa berjalan normal.</w:t>
       </w:r>
     </w:p>
@@ -13578,6 +15361,7 @@
           <w:sz w:val="19"/>
           <w:szCs w:val="19"/>
         </w:rPr>
+        <w:lastRenderedPageBreak/>
         <w:t>Kalau tidak seperti itu, maka program kita tidak akan berjalan normal. Sebagai contoh: kita tidak akan bisa memanggil function StaticEx di dalam class Program dari class lain dengan cara normalnya, yaitu: Program.StaticEx();</w:t>
       </w:r>
     </w:p>
@@ -13664,7 +15448,6 @@
           <w:sz w:val="19"/>
           <w:szCs w:val="19"/>
         </w:rPr>
-        <w:lastRenderedPageBreak/>
         <w:t>Perbedaannya antara lain:</w:t>
       </w:r>
     </w:p>
@@ -14431,6 +16214,7 @@
           <w:sz w:val="19"/>
           <w:szCs w:val="19"/>
         </w:rPr>
+        <w:lastRenderedPageBreak/>
         <w:t>Output dari program di atas adalah:</w:t>
       </w:r>
     </w:p>
@@ -15486,6 +17270,7 @@
           <w:sz w:val="19"/>
           <w:szCs w:val="19"/>
         </w:rPr>
+        <w:lastRenderedPageBreak/>
         <w:t>jumlahSecond.Add(1);</w:t>
       </w:r>
     </w:p>
@@ -15838,6 +17623,95 @@
     </w:lvl>
   </w:abstractNum>
   <w:abstractNum w:abstractNumId="2" w15:restartNumberingAfterBreak="0">
+    <w:nsid w:val="21875D2A"/>
+    <w:multiLevelType w:val="hybridMultilevel"/>
+    <w:tmpl w:val="E99C8DBC"/>
+    <w:lvl w:ilvl="0" w:tplc="0409000F">
+      <w:start w:val="1"/>
+      <w:numFmt w:val="decimal"/>
+      <w:lvlText w:val="%1."/>
+      <w:lvlJc w:val="left"/>
+      <w:pPr>
+        <w:ind w:left="720" w:hanging="360"/>
+      </w:pPr>
+      <w:rPr>
+        <w:rFonts w:hint="default"/>
+      </w:rPr>
+    </w:lvl>
+    <w:lvl w:ilvl="1" w:tplc="04090019" w:tentative="1">
+      <w:start w:val="1"/>
+      <w:numFmt w:val="lowerLetter"/>
+      <w:lvlText w:val="%2."/>
+      <w:lvlJc w:val="left"/>
+      <w:pPr>
+        <w:ind w:left="1440" w:hanging="360"/>
+      </w:pPr>
+    </w:lvl>
+    <w:lvl w:ilvl="2" w:tplc="0409001B" w:tentative="1">
+      <w:start w:val="1"/>
+      <w:numFmt w:val="lowerRoman"/>
+      <w:lvlText w:val="%3."/>
+      <w:lvlJc w:val="right"/>
+      <w:pPr>
+        <w:ind w:left="2160" w:hanging="180"/>
+      </w:pPr>
+    </w:lvl>
+    <w:lvl w:ilvl="3" w:tplc="0409000F" w:tentative="1">
+      <w:start w:val="1"/>
+      <w:numFmt w:val="decimal"/>
+      <w:lvlText w:val="%4."/>
+      <w:lvlJc w:val="left"/>
+      <w:pPr>
+        <w:ind w:left="2880" w:hanging="360"/>
+      </w:pPr>
+    </w:lvl>
+    <w:lvl w:ilvl="4" w:tplc="04090019" w:tentative="1">
+      <w:start w:val="1"/>
+      <w:numFmt w:val="lowerLetter"/>
+      <w:lvlText w:val="%5."/>
+      <w:lvlJc w:val="left"/>
+      <w:pPr>
+        <w:ind w:left="3600" w:hanging="360"/>
+      </w:pPr>
+    </w:lvl>
+    <w:lvl w:ilvl="5" w:tplc="0409001B" w:tentative="1">
+      <w:start w:val="1"/>
+      <w:numFmt w:val="lowerRoman"/>
+      <w:lvlText w:val="%6."/>
+      <w:lvlJc w:val="right"/>
+      <w:pPr>
+        <w:ind w:left="4320" w:hanging="180"/>
+      </w:pPr>
+    </w:lvl>
+    <w:lvl w:ilvl="6" w:tplc="0409000F" w:tentative="1">
+      <w:start w:val="1"/>
+      <w:numFmt w:val="decimal"/>
+      <w:lvlText w:val="%7."/>
+      <w:lvlJc w:val="left"/>
+      <w:pPr>
+        <w:ind w:left="5040" w:hanging="360"/>
+      </w:pPr>
+    </w:lvl>
+    <w:lvl w:ilvl="7" w:tplc="04090019" w:tentative="1">
+      <w:start w:val="1"/>
+      <w:numFmt w:val="lowerLetter"/>
+      <w:lvlText w:val="%8."/>
+      <w:lvlJc w:val="left"/>
+      <w:pPr>
+        <w:ind w:left="5760" w:hanging="360"/>
+      </w:pPr>
+    </w:lvl>
+    <w:lvl w:ilvl="8" w:tplc="0409001B" w:tentative="1">
+      <w:start w:val="1"/>
+      <w:numFmt w:val="lowerRoman"/>
+      <w:lvlText w:val="%9."/>
+      <w:lvlJc w:val="right"/>
+      <w:pPr>
+        <w:ind w:left="6480" w:hanging="180"/>
+      </w:pPr>
+    </w:lvl>
+  </w:abstractNum>
+  <w:abstractNum w:abstractNumId="3" w15:restartNumberingAfterBreak="0">
     <w:nsid w:val="48FD43BD"/>
     <w:multiLevelType w:val="hybridMultilevel"/>
     <w:tmpl w:val="E29E7A8E"/>
@@ -15928,7 +17802,7 @@
       </w:pPr>
     </w:lvl>
   </w:abstractNum>
-  <w:abstractNum w:abstractNumId="3" w15:restartNumberingAfterBreak="0">
+  <w:abstractNum w:abstractNumId="4" w15:restartNumberingAfterBreak="0">
     <w:nsid w:val="52C066D7"/>
     <w:multiLevelType w:val="hybridMultilevel"/>
     <w:tmpl w:val="193091AC"/>
@@ -16017,10 +17891,10 @@
       </w:pPr>
     </w:lvl>
   </w:abstractNum>
-  <w:abstractNum w:abstractNumId="4" w15:restartNumberingAfterBreak="0">
-    <w:nsid w:val="53B91942"/>
+  <w:abstractNum w:abstractNumId="5" w15:restartNumberingAfterBreak="0">
+    <w:nsid w:val="532874D6"/>
     <w:multiLevelType w:val="hybridMultilevel"/>
-    <w:tmpl w:val="F6A4AC50"/>
+    <w:tmpl w:val="96BE954C"/>
     <w:lvl w:ilvl="0" w:tplc="0409000F">
       <w:start w:val="1"/>
       <w:numFmt w:val="decimal"/>
@@ -16106,10 +17980,10 @@
       </w:pPr>
     </w:lvl>
   </w:abstractNum>
-  <w:abstractNum w:abstractNumId="5" w15:restartNumberingAfterBreak="0">
-    <w:nsid w:val="5C6978D8"/>
+  <w:abstractNum w:abstractNumId="6" w15:restartNumberingAfterBreak="0">
+    <w:nsid w:val="53B91942"/>
     <w:multiLevelType w:val="hybridMultilevel"/>
-    <w:tmpl w:val="C3F408F0"/>
+    <w:tmpl w:val="F6A4AC50"/>
     <w:lvl w:ilvl="0" w:tplc="0409000F">
       <w:start w:val="1"/>
       <w:numFmt w:val="decimal"/>
@@ -16195,10 +18069,10 @@
       </w:pPr>
     </w:lvl>
   </w:abstractNum>
-  <w:abstractNum w:abstractNumId="6" w15:restartNumberingAfterBreak="0">
-    <w:nsid w:val="5CA919FC"/>
+  <w:abstractNum w:abstractNumId="7" w15:restartNumberingAfterBreak="0">
+    <w:nsid w:val="5C6978D8"/>
     <w:multiLevelType w:val="hybridMultilevel"/>
-    <w:tmpl w:val="D07813E4"/>
+    <w:tmpl w:val="C3F408F0"/>
     <w:lvl w:ilvl="0" w:tplc="0409000F">
       <w:start w:val="1"/>
       <w:numFmt w:val="decimal"/>
@@ -16284,7 +18158,96 @@
       </w:pPr>
     </w:lvl>
   </w:abstractNum>
-  <w:abstractNum w:abstractNumId="7" w15:restartNumberingAfterBreak="0">
+  <w:abstractNum w:abstractNumId="8" w15:restartNumberingAfterBreak="0">
+    <w:nsid w:val="5CA919FC"/>
+    <w:multiLevelType w:val="hybridMultilevel"/>
+    <w:tmpl w:val="D07813E4"/>
+    <w:lvl w:ilvl="0" w:tplc="0409000F">
+      <w:start w:val="1"/>
+      <w:numFmt w:val="decimal"/>
+      <w:lvlText w:val="%1."/>
+      <w:lvlJc w:val="left"/>
+      <w:pPr>
+        <w:ind w:left="720" w:hanging="360"/>
+      </w:pPr>
+      <w:rPr>
+        <w:rFonts w:hint="default"/>
+      </w:rPr>
+    </w:lvl>
+    <w:lvl w:ilvl="1" w:tplc="04090019" w:tentative="1">
+      <w:start w:val="1"/>
+      <w:numFmt w:val="lowerLetter"/>
+      <w:lvlText w:val="%2."/>
+      <w:lvlJc w:val="left"/>
+      <w:pPr>
+        <w:ind w:left="1440" w:hanging="360"/>
+      </w:pPr>
+    </w:lvl>
+    <w:lvl w:ilvl="2" w:tplc="0409001B" w:tentative="1">
+      <w:start w:val="1"/>
+      <w:numFmt w:val="lowerRoman"/>
+      <w:lvlText w:val="%3."/>
+      <w:lvlJc w:val="right"/>
+      <w:pPr>
+        <w:ind w:left="2160" w:hanging="180"/>
+      </w:pPr>
+    </w:lvl>
+    <w:lvl w:ilvl="3" w:tplc="0409000F" w:tentative="1">
+      <w:start w:val="1"/>
+      <w:numFmt w:val="decimal"/>
+      <w:lvlText w:val="%4."/>
+      <w:lvlJc w:val="left"/>
+      <w:pPr>
+        <w:ind w:left="2880" w:hanging="360"/>
+      </w:pPr>
+    </w:lvl>
+    <w:lvl w:ilvl="4" w:tplc="04090019" w:tentative="1">
+      <w:start w:val="1"/>
+      <w:numFmt w:val="lowerLetter"/>
+      <w:lvlText w:val="%5."/>
+      <w:lvlJc w:val="left"/>
+      <w:pPr>
+        <w:ind w:left="3600" w:hanging="360"/>
+      </w:pPr>
+    </w:lvl>
+    <w:lvl w:ilvl="5" w:tplc="0409001B" w:tentative="1">
+      <w:start w:val="1"/>
+      <w:numFmt w:val="lowerRoman"/>
+      <w:lvlText w:val="%6."/>
+      <w:lvlJc w:val="right"/>
+      <w:pPr>
+        <w:ind w:left="4320" w:hanging="180"/>
+      </w:pPr>
+    </w:lvl>
+    <w:lvl w:ilvl="6" w:tplc="0409000F" w:tentative="1">
+      <w:start w:val="1"/>
+      <w:numFmt w:val="decimal"/>
+      <w:lvlText w:val="%7."/>
+      <w:lvlJc w:val="left"/>
+      <w:pPr>
+        <w:ind w:left="5040" w:hanging="360"/>
+      </w:pPr>
+    </w:lvl>
+    <w:lvl w:ilvl="7" w:tplc="04090019" w:tentative="1">
+      <w:start w:val="1"/>
+      <w:numFmt w:val="lowerLetter"/>
+      <w:lvlText w:val="%8."/>
+      <w:lvlJc w:val="left"/>
+      <w:pPr>
+        <w:ind w:left="5760" w:hanging="360"/>
+      </w:pPr>
+    </w:lvl>
+    <w:lvl w:ilvl="8" w:tplc="0409001B" w:tentative="1">
+      <w:start w:val="1"/>
+      <w:numFmt w:val="lowerRoman"/>
+      <w:lvlText w:val="%9."/>
+      <w:lvlJc w:val="right"/>
+      <w:pPr>
+        <w:ind w:left="6480" w:hanging="180"/>
+      </w:pPr>
+    </w:lvl>
+  </w:abstractNum>
+  <w:abstractNum w:abstractNumId="9" w15:restartNumberingAfterBreak="0">
     <w:nsid w:val="5E0F2DBD"/>
     <w:multiLevelType w:val="hybridMultilevel"/>
     <w:tmpl w:val="2B2A6628"/>
@@ -16374,7 +18337,7 @@
       </w:pPr>
     </w:lvl>
   </w:abstractNum>
-  <w:abstractNum w:abstractNumId="8" w15:restartNumberingAfterBreak="0">
+  <w:abstractNum w:abstractNumId="10" w15:restartNumberingAfterBreak="0">
     <w:nsid w:val="6ADB1E27"/>
     <w:multiLevelType w:val="hybridMultilevel"/>
     <w:tmpl w:val="6576B98C"/>
@@ -16463,7 +18426,7 @@
       </w:pPr>
     </w:lvl>
   </w:abstractNum>
-  <w:abstractNum w:abstractNumId="9" w15:restartNumberingAfterBreak="0">
+  <w:abstractNum w:abstractNumId="11" w15:restartNumberingAfterBreak="0">
     <w:nsid w:val="6EB01B25"/>
     <w:multiLevelType w:val="hybridMultilevel"/>
     <w:tmpl w:val="DFE84BB4"/>
@@ -16554,7 +18517,7 @@
       </w:pPr>
     </w:lvl>
   </w:abstractNum>
-  <w:abstractNum w:abstractNumId="10" w15:restartNumberingAfterBreak="0">
+  <w:abstractNum w:abstractNumId="12" w15:restartNumberingAfterBreak="0">
     <w:nsid w:val="7DE81235"/>
     <w:multiLevelType w:val="hybridMultilevel"/>
     <w:tmpl w:val="34B4651E"/>
@@ -16647,33 +18610,39 @@
     <w:abstractNumId w:val="1"/>
   </w:num>
   <w:num w:numId="2">
-    <w:abstractNumId w:val="4"/>
+    <w:abstractNumId w:val="6"/>
   </w:num>
   <w:num w:numId="3">
-    <w:abstractNumId w:val="10"/>
+    <w:abstractNumId w:val="12"/>
   </w:num>
   <w:num w:numId="4">
-    <w:abstractNumId w:val="9"/>
+    <w:abstractNumId w:val="11"/>
   </w:num>
   <w:num w:numId="5">
-    <w:abstractNumId w:val="7"/>
+    <w:abstractNumId w:val="9"/>
   </w:num>
   <w:num w:numId="6">
     <w:abstractNumId w:val="0"/>
   </w:num>
   <w:num w:numId="7">
+    <w:abstractNumId w:val="10"/>
+  </w:num>
+  <w:num w:numId="8">
     <w:abstractNumId w:val="8"/>
   </w:num>
-  <w:num w:numId="8">
-    <w:abstractNumId w:val="6"/>
+  <w:num w:numId="9">
+    <w:abstractNumId w:val="7"/>
   </w:num>
-  <w:num w:numId="9">
+  <w:num w:numId="10">
+    <w:abstractNumId w:val="4"/>
+  </w:num>
+  <w:num w:numId="11">
+    <w:abstractNumId w:val="3"/>
+  </w:num>
+  <w:num w:numId="12">
     <w:abstractNumId w:val="5"/>
   </w:num>
-  <w:num w:numId="10">
-    <w:abstractNumId w:val="3"/>
-  </w:num>
-  <w:num w:numId="11">
+  <w:num w:numId="13">
     <w:abstractNumId w:val="2"/>
   </w:num>
 </w:numbering>
